--- a/nzwalks/nzwalksAPI/ASP.NET core web api.docx
+++ b/nzwalks/nzwalksAPI/ASP.NET core web api.docx
@@ -16,65 +16,20 @@
           <w14:ligatures w14:val="none"/>
         </w:rPr>
       </w:pPr>
-      <w:r>
-        <w:fldChar w:fldCharType="begin"/>
-      </w:r>
-      <w:r>
-        <w:instrText>HYPERLINK "https://cotiviti.udemy.com/course/build-rest-apis-with-aspnet-core-web-api-entity-framework/"</w:instrText>
-      </w:r>
-      <w:r>
-        <w:fldChar w:fldCharType="separate"/>
-      </w:r>
-      <w:r>
-        <w:rPr>
-          <w:rFonts w:ascii="var(--font-stack-text)" w:eastAsia="Times New Roman" w:hAnsi="var(--font-stack-text)" w:cs="Times New Roman"/>
-          <w:color w:val="D1D7DC"/>
-          <w:kern w:val="36"/>
-          <w:sz w:val="48"/>
-          <w:szCs w:val="48"/>
-          <w:u w:val="single"/>
-          <w14:ligatures w14:val="none"/>
-        </w:rPr>
-        <w:t xml:space="preserve">Build ASP.NET Core Web API - Scratch </w:t>
-      </w:r>
-      <w:proofErr w:type="gramStart"/>
-      <w:r>
-        <w:rPr>
-          <w:rFonts w:ascii="var(--font-stack-text)" w:eastAsia="Times New Roman" w:hAnsi="var(--font-stack-text)" w:cs="Times New Roman"/>
-          <w:color w:val="D1D7DC"/>
-          <w:kern w:val="36"/>
-          <w:sz w:val="48"/>
-          <w:szCs w:val="48"/>
-          <w:u w:val="single"/>
-          <w14:ligatures w14:val="none"/>
-        </w:rPr>
-        <w:t>To</w:t>
-      </w:r>
-      <w:proofErr w:type="gramEnd"/>
-      <w:r>
-        <w:rPr>
-          <w:rFonts w:ascii="var(--font-stack-text)" w:eastAsia="Times New Roman" w:hAnsi="var(--font-stack-text)" w:cs="Times New Roman"/>
-          <w:color w:val="D1D7DC"/>
-          <w:kern w:val="36"/>
-          <w:sz w:val="48"/>
-          <w:szCs w:val="48"/>
-          <w:u w:val="single"/>
-          <w14:ligatures w14:val="none"/>
-        </w:rPr>
-        <w:t xml:space="preserve"> Finish (.NET 7 API)</w:t>
-      </w:r>
-      <w:r>
-        <w:rPr>
-          <w:rFonts w:ascii="var(--font-stack-text)" w:eastAsia="Times New Roman" w:hAnsi="var(--font-stack-text)" w:cs="Times New Roman"/>
-          <w:color w:val="D1D7DC"/>
-          <w:kern w:val="36"/>
-          <w:sz w:val="48"/>
-          <w:szCs w:val="48"/>
-          <w:u w:val="single"/>
-          <w14:ligatures w14:val="none"/>
-        </w:rPr>
-        <w:fldChar w:fldCharType="end"/>
-      </w:r>
+      <w:hyperlink r:id="rId5" w:history="1">
+        <w:r>
+          <w:rPr>
+            <w:rFonts w:ascii="var(--font-stack-text)" w:eastAsia="Times New Roman" w:hAnsi="var(--font-stack-text)" w:cs="Times New Roman"/>
+            <w:color w:val="D1D7DC"/>
+            <w:kern w:val="36"/>
+            <w:sz w:val="48"/>
+            <w:szCs w:val="48"/>
+            <w:u w:val="single"/>
+            <w14:ligatures w14:val="none"/>
+          </w:rPr>
+          <w:t>Build ASP.NET Core Web API - Scratch To Finish (.NET 7 API)</w:t>
+        </w:r>
+      </w:hyperlink>
     </w:p>
     <w:p/>
     <w:p/>
@@ -92,18 +47,10 @@
         <w:t xml:space="preserve">authentication, </w:t>
       </w:r>
       <w:r>
-        <w:t xml:space="preserve">routing, </w:t>
-      </w:r>
-      <w:proofErr w:type="gramStart"/>
-      <w:r>
-        <w:t>logging</w:t>
-      </w:r>
-      <w:r>
-        <w:t xml:space="preserve"> ,caching</w:t>
-      </w:r>
-      <w:proofErr w:type="gramEnd"/>
-      <w:r>
-        <w:t xml:space="preserve"> and more.</w:t>
+        <w:t>routing, logging</w:t>
+      </w:r>
+      <w:r>
+        <w:t xml:space="preserve"> ,caching and more.</w:t>
       </w:r>
     </w:p>
     <w:p/>
@@ -166,52 +113,31 @@
       </w:r>
     </w:p>
     <w:p>
-      <w:proofErr w:type="gramStart"/>
       <w:r>
         <w:t>G</w:t>
       </w:r>
       <w:r>
-        <w:t>ET ,POST</w:t>
-      </w:r>
-      <w:proofErr w:type="gramEnd"/>
-      <w:r>
-        <w:t xml:space="preserve"> ,PUT ,DELETE</w:t>
+        <w:t>ET ,POST ,PUT ,DELETE</w:t>
       </w:r>
     </w:p>
     <w:p/>
     <w:p/>
     <w:p>
       <w:r>
-        <w:t xml:space="preserve">Whenever creating a new controller follow the </w:t>
-      </w:r>
-      <w:proofErr w:type="gramStart"/>
-      <w:r>
-        <w:t>format</w:t>
-      </w:r>
-      <w:proofErr w:type="gramEnd"/>
-    </w:p>
-    <w:p>
-      <w:proofErr w:type="spellStart"/>
+        <w:t>Whenever creating a new controller follow the format</w:t>
+      </w:r>
+    </w:p>
+    <w:p>
       <w:r>
         <w:t>Name+Controller</w:t>
       </w:r>
-      <w:proofErr w:type="spellEnd"/>
       <w:r>
         <w:br/>
-      </w:r>
-      <w:proofErr w:type="spellStart"/>
-      <w:r>
         <w:t>eg.</w:t>
       </w:r>
-      <w:proofErr w:type="spellEnd"/>
-      <w:r>
-        <w:t xml:space="preserve"> </w:t>
-      </w:r>
-      <w:proofErr w:type="spellStart"/>
-      <w:r>
-        <w:t>StudentsController.cs</w:t>
-      </w:r>
-      <w:proofErr w:type="spellEnd"/>
+      <w:r>
+        <w:t xml:space="preserve"> StudentsController.cs</w:t>
+      </w:r>
     </w:p>
     <w:p/>
     <w:p>
@@ -235,7 +161,7 @@
                     <pic:cNvPicPr/>
                   </pic:nvPicPr>
                   <pic:blipFill>
-                    <a:blip r:embed="rId5"/>
+                    <a:blip r:embed="rId6"/>
                     <a:stretch>
                       <a:fillRect/>
                     </a:stretch>
@@ -259,15 +185,7 @@
     <w:p>
       <w:r>
         <w:lastRenderedPageBreak/>
-        <w:t xml:space="preserve">For </w:t>
-      </w:r>
-      <w:proofErr w:type="gramStart"/>
-      <w:r>
-        <w:t>example</w:t>
-      </w:r>
-      <w:proofErr w:type="gramEnd"/>
-      <w:r>
-        <w:t xml:space="preserve"> while creating a new controller </w:t>
+        <w:t xml:space="preserve">For example while creating a new controller </w:t>
       </w:r>
     </w:p>
     <w:p>
@@ -294,23 +212,7 @@
           <w:rFonts w:ascii="Cascadia Mono" w:hAnsi="Cascadia Mono"/>
           <w:color w:val="A31515"/>
         </w:rPr>
-        <w:t>"</w:t>
-      </w:r>
-      <w:proofErr w:type="spellStart"/>
-      <w:r>
-        <w:rPr>
-          <w:rFonts w:ascii="Cascadia Mono" w:hAnsi="Cascadia Mono"/>
-          <w:color w:val="A31515"/>
-        </w:rPr>
-        <w:t>api</w:t>
-      </w:r>
-      <w:proofErr w:type="spellEnd"/>
-      <w:r>
-        <w:rPr>
-          <w:rFonts w:ascii="Cascadia Mono" w:hAnsi="Cascadia Mono"/>
-          <w:color w:val="A31515"/>
-        </w:rPr>
-        <w:t>/[controller]"</w:t>
+        <w:t>"api/[controller]"</w:t>
       </w:r>
       <w:r>
         <w:rPr>
@@ -330,17 +232,8 @@
         </w:rPr>
       </w:pPr>
       <w:r>
-        <w:t xml:space="preserve">Takes the </w:t>
-      </w:r>
-      <w:proofErr w:type="spellStart"/>
-      <w:r>
-        <w:t>api</w:t>
-      </w:r>
-      <w:proofErr w:type="spellEnd"/>
-      <w:r>
-        <w:t xml:space="preserve"> name of </w:t>
-      </w:r>
-      <w:proofErr w:type="gramStart"/>
+        <w:t xml:space="preserve">Takes the api name of </w:t>
+      </w:r>
       <w:r>
         <w:rPr>
           <w:rFonts w:ascii="Cascadia Mono" w:hAnsi="Cascadia Mono"/>
@@ -348,7 +241,6 @@
         </w:rPr>
         <w:t>Students</w:t>
       </w:r>
-      <w:proofErr w:type="gramEnd"/>
     </w:p>
     <w:p>
       <w:pPr>
@@ -391,7 +283,7 @@
                     <pic:cNvPicPr/>
                   </pic:nvPicPr>
                   <pic:blipFill>
-                    <a:blip r:embed="rId6"/>
+                    <a:blip r:embed="rId7"/>
                     <a:stretch>
                       <a:fillRect/>
                     </a:stretch>
@@ -785,19 +677,7 @@
           <w:szCs w:val="24"/>
           <w14:ligatures w14:val="none"/>
         </w:rPr>
-        <w:t xml:space="preserve"> Id </w:t>
-      </w:r>
-      <w:proofErr w:type="gramStart"/>
-      <w:r>
-        <w:rPr>
-          <w:rFonts w:ascii="Courier New" w:eastAsia="Times New Roman" w:hAnsi="Courier New" w:cs="Courier New"/>
-          <w:color w:val="F8F8F8"/>
-          <w:kern w:val="0"/>
-          <w:sz w:val="24"/>
-          <w:szCs w:val="24"/>
-          <w14:ligatures w14:val="none"/>
-        </w:rPr>
-        <w:t xml:space="preserve">{ </w:t>
+        <w:t xml:space="preserve"> Id { </w:t>
       </w:r>
       <w:r>
         <w:rPr>
@@ -810,7 +690,6 @@
         </w:rPr>
         <w:t>get</w:t>
       </w:r>
-      <w:proofErr w:type="gramEnd"/>
       <w:r>
         <w:rPr>
           <w:rFonts w:ascii="Courier New" w:eastAsia="Times New Roman" w:hAnsi="Courier New" w:cs="Courier New"/>
@@ -929,19 +808,7 @@
           <w:szCs w:val="24"/>
           <w14:ligatures w14:val="none"/>
         </w:rPr>
-        <w:t xml:space="preserve"> Name </w:t>
-      </w:r>
-      <w:proofErr w:type="gramStart"/>
-      <w:r>
-        <w:rPr>
-          <w:rFonts w:ascii="Courier New" w:eastAsia="Times New Roman" w:hAnsi="Courier New" w:cs="Courier New"/>
-          <w:color w:val="F8F8F8"/>
-          <w:kern w:val="0"/>
-          <w:sz w:val="24"/>
-          <w:szCs w:val="24"/>
-          <w14:ligatures w14:val="none"/>
-        </w:rPr>
-        <w:t xml:space="preserve">{ </w:t>
+        <w:t xml:space="preserve"> Name { </w:t>
       </w:r>
       <w:r>
         <w:rPr>
@@ -954,7 +821,6 @@
         </w:rPr>
         <w:t>get</w:t>
       </w:r>
-      <w:proofErr w:type="gramEnd"/>
       <w:r>
         <w:rPr>
           <w:rFonts w:ascii="Courier New" w:eastAsia="Times New Roman" w:hAnsi="Courier New" w:cs="Courier New"/>
@@ -1083,43 +949,7 @@
           <w:szCs w:val="24"/>
           <w14:ligatures w14:val="none"/>
         </w:rPr>
-        <w:t xml:space="preserve"> </w:t>
-      </w:r>
-      <w:proofErr w:type="spellStart"/>
-      <w:r>
-        <w:rPr>
-          <w:rFonts w:ascii="Courier New" w:eastAsia="Times New Roman" w:hAnsi="Courier New" w:cs="Courier New"/>
-          <w:color w:val="F8F8F8"/>
-          <w:kern w:val="0"/>
-          <w:sz w:val="24"/>
-          <w:szCs w:val="24"/>
-          <w14:ligatures w14:val="none"/>
-        </w:rPr>
-        <w:t>ICollection</w:t>
-      </w:r>
-      <w:proofErr w:type="spellEnd"/>
-      <w:r>
-        <w:rPr>
-          <w:rFonts w:ascii="Courier New" w:eastAsia="Times New Roman" w:hAnsi="Courier New" w:cs="Courier New"/>
-          <w:color w:val="F8F8F8"/>
-          <w:kern w:val="0"/>
-          <w:sz w:val="24"/>
-          <w:szCs w:val="24"/>
-          <w14:ligatures w14:val="none"/>
-        </w:rPr>
-        <w:t xml:space="preserve">&lt;Book&gt; Books </w:t>
-      </w:r>
-      <w:proofErr w:type="gramStart"/>
-      <w:r>
-        <w:rPr>
-          <w:rFonts w:ascii="Courier New" w:eastAsia="Times New Roman" w:hAnsi="Courier New" w:cs="Courier New"/>
-          <w:color w:val="F8F8F8"/>
-          <w:kern w:val="0"/>
-          <w:sz w:val="24"/>
-          <w:szCs w:val="24"/>
-          <w14:ligatures w14:val="none"/>
-        </w:rPr>
-        <w:t xml:space="preserve">{ </w:t>
+        <w:t xml:space="preserve"> ICollection&lt;Book&gt; Books { </w:t>
       </w:r>
       <w:r>
         <w:rPr>
@@ -1132,7 +962,6 @@
         </w:rPr>
         <w:t>get</w:t>
       </w:r>
-      <w:proofErr w:type="gramEnd"/>
       <w:r>
         <w:rPr>
           <w:rFonts w:ascii="Courier New" w:eastAsia="Times New Roman" w:hAnsi="Courier New" w:cs="Courier New"/>
@@ -1456,19 +1285,7 @@
           <w:szCs w:val="24"/>
           <w14:ligatures w14:val="none"/>
         </w:rPr>
-        <w:t xml:space="preserve"> Id </w:t>
-      </w:r>
-      <w:proofErr w:type="gramStart"/>
-      <w:r>
-        <w:rPr>
-          <w:rFonts w:ascii="Courier New" w:eastAsia="Times New Roman" w:hAnsi="Courier New" w:cs="Courier New"/>
-          <w:color w:val="F8F8F8"/>
-          <w:kern w:val="0"/>
-          <w:sz w:val="24"/>
-          <w:szCs w:val="24"/>
-          <w14:ligatures w14:val="none"/>
-        </w:rPr>
-        <w:t xml:space="preserve">{ </w:t>
+        <w:t xml:space="preserve"> Id { </w:t>
       </w:r>
       <w:r>
         <w:rPr>
@@ -1481,7 +1298,6 @@
         </w:rPr>
         <w:t>get</w:t>
       </w:r>
-      <w:proofErr w:type="gramEnd"/>
       <w:r>
         <w:rPr>
           <w:rFonts w:ascii="Courier New" w:eastAsia="Times New Roman" w:hAnsi="Courier New" w:cs="Courier New"/>
@@ -1600,19 +1416,7 @@
           <w:szCs w:val="24"/>
           <w14:ligatures w14:val="none"/>
         </w:rPr>
-        <w:t xml:space="preserve"> Title </w:t>
-      </w:r>
-      <w:proofErr w:type="gramStart"/>
-      <w:r>
-        <w:rPr>
-          <w:rFonts w:ascii="Courier New" w:eastAsia="Times New Roman" w:hAnsi="Courier New" w:cs="Courier New"/>
-          <w:color w:val="F8F8F8"/>
-          <w:kern w:val="0"/>
-          <w:sz w:val="24"/>
-          <w:szCs w:val="24"/>
-          <w14:ligatures w14:val="none"/>
-        </w:rPr>
-        <w:t xml:space="preserve">{ </w:t>
+        <w:t xml:space="preserve"> Title { </w:t>
       </w:r>
       <w:r>
         <w:rPr>
@@ -1625,7 +1429,6 @@
         </w:rPr>
         <w:t>get</w:t>
       </w:r>
-      <w:proofErr w:type="gramEnd"/>
       <w:r>
         <w:rPr>
           <w:rFonts w:ascii="Courier New" w:eastAsia="Times New Roman" w:hAnsi="Courier New" w:cs="Courier New"/>
@@ -1754,43 +1557,7 @@
           <w:szCs w:val="24"/>
           <w14:ligatures w14:val="none"/>
         </w:rPr>
-        <w:t xml:space="preserve"> Author </w:t>
-      </w:r>
-      <w:proofErr w:type="spellStart"/>
-      <w:r>
-        <w:rPr>
-          <w:rFonts w:ascii="Courier New" w:eastAsia="Times New Roman" w:hAnsi="Courier New" w:cs="Courier New"/>
-          <w:color w:val="F8F8F8"/>
-          <w:kern w:val="0"/>
-          <w:sz w:val="24"/>
-          <w:szCs w:val="24"/>
-          <w14:ligatures w14:val="none"/>
-        </w:rPr>
-        <w:t>Author</w:t>
-      </w:r>
-      <w:proofErr w:type="spellEnd"/>
-      <w:r>
-        <w:rPr>
-          <w:rFonts w:ascii="Courier New" w:eastAsia="Times New Roman" w:hAnsi="Courier New" w:cs="Courier New"/>
-          <w:color w:val="F8F8F8"/>
-          <w:kern w:val="0"/>
-          <w:sz w:val="24"/>
-          <w:szCs w:val="24"/>
-          <w14:ligatures w14:val="none"/>
-        </w:rPr>
-        <w:t xml:space="preserve"> </w:t>
-      </w:r>
-      <w:proofErr w:type="gramStart"/>
-      <w:r>
-        <w:rPr>
-          <w:rFonts w:ascii="Courier New" w:eastAsia="Times New Roman" w:hAnsi="Courier New" w:cs="Courier New"/>
-          <w:color w:val="F8F8F8"/>
-          <w:kern w:val="0"/>
-          <w:sz w:val="24"/>
-          <w:szCs w:val="24"/>
-          <w14:ligatures w14:val="none"/>
-        </w:rPr>
-        <w:t xml:space="preserve">{ </w:t>
+        <w:t xml:space="preserve"> Author Author { </w:t>
       </w:r>
       <w:r>
         <w:rPr>
@@ -1803,7 +1570,6 @@
         </w:rPr>
         <w:t>get</w:t>
       </w:r>
-      <w:proofErr w:type="gramEnd"/>
       <w:r>
         <w:rPr>
           <w:rFonts w:ascii="Courier New" w:eastAsia="Times New Roman" w:hAnsi="Courier New" w:cs="Courier New"/>
@@ -1922,19 +1688,7 @@
           <w:szCs w:val="24"/>
           <w14:ligatures w14:val="none"/>
         </w:rPr>
-        <w:t xml:space="preserve"> AuthorId </w:t>
-      </w:r>
-      <w:proofErr w:type="gramStart"/>
-      <w:r>
-        <w:rPr>
-          <w:rFonts w:ascii="Courier New" w:eastAsia="Times New Roman" w:hAnsi="Courier New" w:cs="Courier New"/>
-          <w:color w:val="F8F8F8"/>
-          <w:kern w:val="0"/>
-          <w:sz w:val="24"/>
-          <w:szCs w:val="24"/>
-          <w14:ligatures w14:val="none"/>
-        </w:rPr>
-        <w:t xml:space="preserve">{ </w:t>
+        <w:t xml:space="preserve"> AuthorId { </w:t>
       </w:r>
       <w:r>
         <w:rPr>
@@ -1947,7 +1701,6 @@
         </w:rPr>
         <w:t>get</w:t>
       </w:r>
-      <w:proofErr w:type="gramEnd"/>
       <w:r>
         <w:rPr>
           <w:rFonts w:ascii="Courier New" w:eastAsia="Times New Roman" w:hAnsi="Courier New" w:cs="Courier New"/>
@@ -2527,43 +2280,7 @@
           <w:color w:val="F8F8F8"/>
           <w:shd w:val="clear" w:color="auto" w:fill="202024"/>
         </w:rPr>
-        <w:t>&lt;</w:t>
-      </w:r>
-      <w:proofErr w:type="spellStart"/>
-      <w:r>
-        <w:rPr>
-          <w:rStyle w:val="HTMLCode"/>
-          <w:color w:val="F8F8F8"/>
-          <w:shd w:val="clear" w:color="auto" w:fill="202024"/>
-        </w:rPr>
-        <w:t>NavigationProperty</w:t>
-      </w:r>
-      <w:proofErr w:type="spellEnd"/>
-      <w:r>
-        <w:rPr>
-          <w:rStyle w:val="HTMLCode"/>
-          <w:color w:val="F8F8F8"/>
-          <w:shd w:val="clear" w:color="auto" w:fill="202024"/>
-        </w:rPr>
-        <w:t>&gt;&lt;</w:t>
-      </w:r>
-      <w:proofErr w:type="spellStart"/>
-      <w:r>
-        <w:rPr>
-          <w:rStyle w:val="HTMLCode"/>
-          <w:color w:val="F8F8F8"/>
-          <w:shd w:val="clear" w:color="auto" w:fill="202024"/>
-        </w:rPr>
-        <w:t>PrimaryKeyProperty</w:t>
-      </w:r>
-      <w:proofErr w:type="spellEnd"/>
-      <w:r>
-        <w:rPr>
-          <w:rStyle w:val="HTMLCode"/>
-          <w:color w:val="F8F8F8"/>
-          <w:shd w:val="clear" w:color="auto" w:fill="202024"/>
-        </w:rPr>
-        <w:t>&gt;</w:t>
+        <w:t>&lt;NavigationProperty&gt;&lt;PrimaryKeyProperty&gt;</w:t>
       </w:r>
       <w:r>
         <w:rPr>
@@ -2605,7 +2322,6 @@
         </w:rPr>
         <w:t xml:space="preserve"> to </w:t>
       </w:r>
-      <w:proofErr w:type="spellStart"/>
       <w:r>
         <w:rPr>
           <w:rStyle w:val="HTMLCode"/>
@@ -2614,7 +2330,6 @@
         </w:rPr>
         <w:t>AuthorUser_Id</w:t>
       </w:r>
-      <w:proofErr w:type="spellEnd"/>
       <w:r>
         <w:rPr>
           <w:rFonts w:ascii="Segoe UI" w:hAnsi="Segoe UI" w:cs="Segoe UI"/>
@@ -2803,17 +2518,7 @@
           <w:sz w:val="24"/>
           <w:szCs w:val="24"/>
         </w:rPr>
-        <w:t xml:space="preserve"> Id </w:t>
-      </w:r>
-      <w:proofErr w:type="gramStart"/>
-      <w:r>
-        <w:rPr>
-          <w:rStyle w:val="HTMLCode"/>
-          <w:color w:val="F8F8F8"/>
-          <w:sz w:val="24"/>
-          <w:szCs w:val="24"/>
-        </w:rPr>
-        <w:t xml:space="preserve">{ </w:t>
+        <w:t xml:space="preserve"> Id { </w:t>
       </w:r>
       <w:r>
         <w:rPr>
@@ -2824,7 +2529,6 @@
         </w:rPr>
         <w:t>get</w:t>
       </w:r>
-      <w:proofErr w:type="gramEnd"/>
       <w:r>
         <w:rPr>
           <w:rStyle w:val="HTMLCode"/>
@@ -2907,17 +2611,7 @@
           <w:sz w:val="24"/>
           <w:szCs w:val="24"/>
         </w:rPr>
-        <w:t xml:space="preserve"> Title </w:t>
-      </w:r>
-      <w:proofErr w:type="gramStart"/>
-      <w:r>
-        <w:rPr>
-          <w:rStyle w:val="HTMLCode"/>
-          <w:color w:val="F8F8F8"/>
-          <w:sz w:val="24"/>
-          <w:szCs w:val="24"/>
-        </w:rPr>
-        <w:t xml:space="preserve">{ </w:t>
+        <w:t xml:space="preserve"> Title { </w:t>
       </w:r>
       <w:r>
         <w:rPr>
@@ -2928,7 +2622,6 @@
         </w:rPr>
         <w:t>get</w:t>
       </w:r>
-      <w:proofErr w:type="gramEnd"/>
       <w:r>
         <w:rPr>
           <w:rStyle w:val="HTMLCode"/>
@@ -2989,7 +2682,6 @@
         </w:rPr>
         <w:t xml:space="preserve">    [</w:t>
       </w:r>
-      <w:proofErr w:type="spellStart"/>
       <w:r>
         <w:rPr>
           <w:rStyle w:val="hljs-meta"/>
@@ -2997,17 +2689,7 @@
           <w:sz w:val="24"/>
           <w:szCs w:val="24"/>
         </w:rPr>
-        <w:t>ForeignKey</w:t>
-      </w:r>
-      <w:proofErr w:type="spellEnd"/>
-      <w:r>
-        <w:rPr>
-          <w:rStyle w:val="hljs-meta"/>
-          <w:color w:val="77A0F9"/>
-          <w:sz w:val="24"/>
-          <w:szCs w:val="24"/>
-        </w:rPr>
-        <w:t>("Author")</w:t>
+        <w:t>ForeignKey("Author")</w:t>
       </w:r>
       <w:r>
         <w:rPr>
@@ -3073,37 +2755,7 @@
           <w:sz w:val="24"/>
           <w:szCs w:val="24"/>
         </w:rPr>
-        <w:t xml:space="preserve"> </w:t>
-      </w:r>
-      <w:proofErr w:type="spellStart"/>
-      <w:r>
-        <w:rPr>
-          <w:rStyle w:val="HTMLCode"/>
-          <w:color w:val="F8F8F8"/>
-          <w:sz w:val="24"/>
-          <w:szCs w:val="24"/>
-        </w:rPr>
-        <w:t>AuthorUser_Id</w:t>
-      </w:r>
-      <w:proofErr w:type="spellEnd"/>
-      <w:r>
-        <w:rPr>
-          <w:rStyle w:val="HTMLCode"/>
-          <w:color w:val="F8F8F8"/>
-          <w:sz w:val="24"/>
-          <w:szCs w:val="24"/>
-        </w:rPr>
-        <w:t xml:space="preserve"> </w:t>
-      </w:r>
-      <w:proofErr w:type="gramStart"/>
-      <w:r>
-        <w:rPr>
-          <w:rStyle w:val="HTMLCode"/>
-          <w:color w:val="F8F8F8"/>
-          <w:sz w:val="24"/>
-          <w:szCs w:val="24"/>
-        </w:rPr>
-        <w:t xml:space="preserve">{ </w:t>
+        <w:t xml:space="preserve"> AuthorUser_Id { </w:t>
       </w:r>
       <w:r>
         <w:rPr>
@@ -3114,7 +2766,6 @@
         </w:rPr>
         <w:t>get</w:t>
       </w:r>
-      <w:proofErr w:type="gramEnd"/>
       <w:r>
         <w:rPr>
           <w:rStyle w:val="HTMLCode"/>
@@ -3191,37 +2842,7 @@
           <w:sz w:val="24"/>
           <w:szCs w:val="24"/>
         </w:rPr>
-        <w:t xml:space="preserve"> Author </w:t>
-      </w:r>
-      <w:proofErr w:type="spellStart"/>
-      <w:r>
-        <w:rPr>
-          <w:rStyle w:val="HTMLCode"/>
-          <w:color w:val="F8F8F8"/>
-          <w:sz w:val="24"/>
-          <w:szCs w:val="24"/>
-        </w:rPr>
-        <w:t>Author</w:t>
-      </w:r>
-      <w:proofErr w:type="spellEnd"/>
-      <w:r>
-        <w:rPr>
-          <w:rStyle w:val="HTMLCode"/>
-          <w:color w:val="F8F8F8"/>
-          <w:sz w:val="24"/>
-          <w:szCs w:val="24"/>
-        </w:rPr>
-        <w:t xml:space="preserve"> </w:t>
-      </w:r>
-      <w:proofErr w:type="gramStart"/>
-      <w:r>
-        <w:rPr>
-          <w:rStyle w:val="HTMLCode"/>
-          <w:color w:val="F8F8F8"/>
-          <w:sz w:val="24"/>
-          <w:szCs w:val="24"/>
-        </w:rPr>
-        <w:t xml:space="preserve">{ </w:t>
+        <w:t xml:space="preserve"> Author Author { </w:t>
       </w:r>
       <w:r>
         <w:rPr>
@@ -3232,7 +2853,6 @@
         </w:rPr>
         <w:t>get</w:t>
       </w:r>
-      <w:proofErr w:type="gramEnd"/>
       <w:r>
         <w:rPr>
           <w:rStyle w:val="HTMLCode"/>
@@ -3323,43 +2943,23 @@
           <w:color w:val="F8F8F8"/>
           <w:shd w:val="clear" w:color="auto" w:fill="202024"/>
         </w:rPr>
-        <w:t>[</w:t>
-      </w:r>
-      <w:proofErr w:type="spellStart"/>
+        <w:t>[ForeignKey("Author")]</w:t>
+      </w:r>
+      <w:r>
+        <w:rPr>
+          <w:rFonts w:ascii="Segoe UI" w:hAnsi="Segoe UI" w:cs="Segoe UI"/>
+          <w:color w:val="F8F8F8"/>
+        </w:rPr>
+        <w:t xml:space="preserve"> attribute is used to specify that the </w:t>
+      </w:r>
       <w:r>
         <w:rPr>
           <w:rStyle w:val="HTMLCode"/>
           <w:color w:val="F8F8F8"/>
           <w:shd w:val="clear" w:color="auto" w:fill="202024"/>
         </w:rPr>
-        <w:t>ForeignKey</w:t>
-      </w:r>
-      <w:proofErr w:type="spellEnd"/>
-      <w:r>
-        <w:rPr>
-          <w:rStyle w:val="HTMLCode"/>
-          <w:color w:val="F8F8F8"/>
-          <w:shd w:val="clear" w:color="auto" w:fill="202024"/>
-        </w:rPr>
-        <w:t>("Author")]</w:t>
-      </w:r>
-      <w:r>
-        <w:rPr>
-          <w:rFonts w:ascii="Segoe UI" w:hAnsi="Segoe UI" w:cs="Segoe UI"/>
-          <w:color w:val="F8F8F8"/>
-        </w:rPr>
-        <w:t xml:space="preserve"> attribute is used to specify that the </w:t>
-      </w:r>
-      <w:proofErr w:type="spellStart"/>
-      <w:r>
-        <w:rPr>
-          <w:rStyle w:val="HTMLCode"/>
-          <w:color w:val="F8F8F8"/>
-          <w:shd w:val="clear" w:color="auto" w:fill="202024"/>
-        </w:rPr>
         <w:t>AuthorUser_Id</w:t>
       </w:r>
-      <w:proofErr w:type="spellEnd"/>
       <w:r>
         <w:rPr>
           <w:rFonts w:ascii="Segoe UI" w:hAnsi="Segoe UI" w:cs="Segoe UI"/>
@@ -3400,7 +3000,6 @@
         </w:rPr>
         <w:t xml:space="preserve">Alternatively, you can use Fluent API in the </w:t>
       </w:r>
-      <w:proofErr w:type="spellStart"/>
       <w:r>
         <w:rPr>
           <w:rStyle w:val="HTMLCode"/>
@@ -3409,7 +3008,6 @@
         </w:rPr>
         <w:t>DbContext</w:t>
       </w:r>
-      <w:proofErr w:type="spellEnd"/>
       <w:r>
         <w:rPr>
           <w:rFonts w:ascii="Segoe UI" w:hAnsi="Segoe UI" w:cs="Segoe UI"/>
@@ -3483,8 +3081,6 @@
         </w:rPr>
         <w:t xml:space="preserve"> </w:t>
       </w:r>
-      <w:proofErr w:type="spellStart"/>
-      <w:proofErr w:type="gramStart"/>
       <w:r>
         <w:rPr>
           <w:rStyle w:val="hljs-function"/>
@@ -3494,7 +3090,6 @@
         </w:rPr>
         <w:t>OnModelCreating</w:t>
       </w:r>
-      <w:proofErr w:type="spellEnd"/>
       <w:r>
         <w:rPr>
           <w:rStyle w:val="hljs-function"/>
@@ -3502,48 +3097,7 @@
           <w:sz w:val="24"/>
           <w:szCs w:val="24"/>
         </w:rPr>
-        <w:t>(</w:t>
-      </w:r>
-      <w:proofErr w:type="spellStart"/>
-      <w:proofErr w:type="gramEnd"/>
-      <w:r>
-        <w:rPr>
-          <w:rStyle w:val="hljs-function"/>
-          <w:color w:val="F8F8F8"/>
-          <w:sz w:val="24"/>
-          <w:szCs w:val="24"/>
-        </w:rPr>
-        <w:t>ModelBuilder</w:t>
-      </w:r>
-      <w:proofErr w:type="spellEnd"/>
-      <w:r>
-        <w:rPr>
-          <w:rStyle w:val="hljs-function"/>
-          <w:color w:val="F8F8F8"/>
-          <w:sz w:val="24"/>
-          <w:szCs w:val="24"/>
-        </w:rPr>
-        <w:t xml:space="preserve"> </w:t>
-      </w:r>
-      <w:proofErr w:type="spellStart"/>
-      <w:r>
-        <w:rPr>
-          <w:rStyle w:val="hljs-function"/>
-          <w:color w:val="F8F8F8"/>
-          <w:sz w:val="24"/>
-          <w:szCs w:val="24"/>
-        </w:rPr>
-        <w:t>modelBuilder</w:t>
-      </w:r>
-      <w:proofErr w:type="spellEnd"/>
-      <w:r>
-        <w:rPr>
-          <w:rStyle w:val="hljs-function"/>
-          <w:color w:val="F8F8F8"/>
-          <w:sz w:val="24"/>
-          <w:szCs w:val="24"/>
-        </w:rPr>
-        <w:t>)</w:t>
+        <w:t>(ModelBuilder modelBuilder)</w:t>
       </w:r>
     </w:p>
     <w:p>
@@ -3585,47 +3139,7 @@
           <w:sz w:val="24"/>
           <w:szCs w:val="24"/>
         </w:rPr>
-        <w:t xml:space="preserve">    </w:t>
-      </w:r>
-      <w:proofErr w:type="spellStart"/>
-      <w:r>
-        <w:rPr>
-          <w:rStyle w:val="HTMLCode"/>
-          <w:color w:val="F8F8F8"/>
-          <w:sz w:val="24"/>
-          <w:szCs w:val="24"/>
-        </w:rPr>
-        <w:t>modelBuilder.Entity</w:t>
-      </w:r>
-      <w:proofErr w:type="spellEnd"/>
-      <w:r>
-        <w:rPr>
-          <w:rStyle w:val="HTMLCode"/>
-          <w:color w:val="F8F8F8"/>
-          <w:sz w:val="24"/>
-          <w:szCs w:val="24"/>
-        </w:rPr>
-        <w:t>&lt;Book</w:t>
-      </w:r>
-      <w:proofErr w:type="gramStart"/>
-      <w:r>
-        <w:rPr>
-          <w:rStyle w:val="HTMLCode"/>
-          <w:color w:val="F8F8F8"/>
-          <w:sz w:val="24"/>
-          <w:szCs w:val="24"/>
-        </w:rPr>
-        <w:t>&gt;(</w:t>
-      </w:r>
-      <w:proofErr w:type="gramEnd"/>
-      <w:r>
-        <w:rPr>
-          <w:rStyle w:val="HTMLCode"/>
-          <w:color w:val="F8F8F8"/>
-          <w:sz w:val="24"/>
-          <w:szCs w:val="24"/>
-        </w:rPr>
-        <w:t>)</w:t>
+        <w:t xml:space="preserve">    modelBuilder.Entity&lt;Book&gt;()</w:t>
       </w:r>
     </w:p>
     <w:p>
@@ -3646,58 +3160,7 @@
           <w:sz w:val="24"/>
           <w:szCs w:val="24"/>
         </w:rPr>
-        <w:t xml:space="preserve">        </w:t>
-      </w:r>
-      <w:proofErr w:type="gramStart"/>
-      <w:r>
-        <w:rPr>
-          <w:rStyle w:val="HTMLCode"/>
-          <w:color w:val="F8F8F8"/>
-          <w:sz w:val="24"/>
-          <w:szCs w:val="24"/>
-        </w:rPr>
-        <w:t>.</w:t>
-      </w:r>
-      <w:proofErr w:type="spellStart"/>
-      <w:r>
-        <w:rPr>
-          <w:rStyle w:val="HTMLCode"/>
-          <w:color w:val="F8F8F8"/>
-          <w:sz w:val="24"/>
-          <w:szCs w:val="24"/>
-        </w:rPr>
-        <w:t>HasOne</w:t>
-      </w:r>
-      <w:proofErr w:type="spellEnd"/>
-      <w:proofErr w:type="gramEnd"/>
-      <w:r>
-        <w:rPr>
-          <w:rStyle w:val="HTMLCode"/>
-          <w:color w:val="F8F8F8"/>
-          <w:sz w:val="24"/>
-          <w:szCs w:val="24"/>
-        </w:rPr>
-        <w:t xml:space="preserve">(b =&gt; </w:t>
-      </w:r>
-      <w:proofErr w:type="spellStart"/>
-      <w:r>
-        <w:rPr>
-          <w:rStyle w:val="HTMLCode"/>
-          <w:color w:val="F8F8F8"/>
-          <w:sz w:val="24"/>
-          <w:szCs w:val="24"/>
-        </w:rPr>
-        <w:t>b.Author</w:t>
-      </w:r>
-      <w:proofErr w:type="spellEnd"/>
-      <w:r>
-        <w:rPr>
-          <w:rStyle w:val="HTMLCode"/>
-          <w:color w:val="F8F8F8"/>
-          <w:sz w:val="24"/>
-          <w:szCs w:val="24"/>
-        </w:rPr>
-        <w:t>)</w:t>
+        <w:t xml:space="preserve">        .HasOne(b =&gt; b.Author)</w:t>
       </w:r>
     </w:p>
     <w:p>
@@ -3718,58 +3181,7 @@
           <w:sz w:val="24"/>
           <w:szCs w:val="24"/>
         </w:rPr>
-        <w:t xml:space="preserve">        </w:t>
-      </w:r>
-      <w:proofErr w:type="gramStart"/>
-      <w:r>
-        <w:rPr>
-          <w:rStyle w:val="HTMLCode"/>
-          <w:color w:val="F8F8F8"/>
-          <w:sz w:val="24"/>
-          <w:szCs w:val="24"/>
-        </w:rPr>
-        <w:t>.</w:t>
-      </w:r>
-      <w:proofErr w:type="spellStart"/>
-      <w:r>
-        <w:rPr>
-          <w:rStyle w:val="HTMLCode"/>
-          <w:color w:val="F8F8F8"/>
-          <w:sz w:val="24"/>
-          <w:szCs w:val="24"/>
-        </w:rPr>
-        <w:t>WithMany</w:t>
-      </w:r>
-      <w:proofErr w:type="spellEnd"/>
-      <w:proofErr w:type="gramEnd"/>
-      <w:r>
-        <w:rPr>
-          <w:rStyle w:val="HTMLCode"/>
-          <w:color w:val="F8F8F8"/>
-          <w:sz w:val="24"/>
-          <w:szCs w:val="24"/>
-        </w:rPr>
-        <w:t xml:space="preserve">(a =&gt; </w:t>
-      </w:r>
-      <w:proofErr w:type="spellStart"/>
-      <w:r>
-        <w:rPr>
-          <w:rStyle w:val="HTMLCode"/>
-          <w:color w:val="F8F8F8"/>
-          <w:sz w:val="24"/>
-          <w:szCs w:val="24"/>
-        </w:rPr>
-        <w:t>a.Books</w:t>
-      </w:r>
-      <w:proofErr w:type="spellEnd"/>
-      <w:r>
-        <w:rPr>
-          <w:rStyle w:val="HTMLCode"/>
-          <w:color w:val="F8F8F8"/>
-          <w:sz w:val="24"/>
-          <w:szCs w:val="24"/>
-        </w:rPr>
-        <w:t>)</w:t>
+        <w:t xml:space="preserve">        .WithMany(a =&gt; a.Books)</w:t>
       </w:r>
     </w:p>
     <w:p>
@@ -3790,58 +3202,7 @@
           <w:sz w:val="24"/>
           <w:szCs w:val="24"/>
         </w:rPr>
-        <w:t xml:space="preserve">        </w:t>
-      </w:r>
-      <w:proofErr w:type="gramStart"/>
-      <w:r>
-        <w:rPr>
-          <w:rStyle w:val="HTMLCode"/>
-          <w:color w:val="F8F8F8"/>
-          <w:sz w:val="24"/>
-          <w:szCs w:val="24"/>
-        </w:rPr>
-        <w:t>.</w:t>
-      </w:r>
-      <w:proofErr w:type="spellStart"/>
-      <w:r>
-        <w:rPr>
-          <w:rStyle w:val="HTMLCode"/>
-          <w:color w:val="F8F8F8"/>
-          <w:sz w:val="24"/>
-          <w:szCs w:val="24"/>
-        </w:rPr>
-        <w:t>HasForeignKey</w:t>
-      </w:r>
-      <w:proofErr w:type="spellEnd"/>
-      <w:proofErr w:type="gramEnd"/>
-      <w:r>
-        <w:rPr>
-          <w:rStyle w:val="HTMLCode"/>
-          <w:color w:val="F8F8F8"/>
-          <w:sz w:val="24"/>
-          <w:szCs w:val="24"/>
-        </w:rPr>
-        <w:t xml:space="preserve">(b =&gt; </w:t>
-      </w:r>
-      <w:proofErr w:type="spellStart"/>
-      <w:r>
-        <w:rPr>
-          <w:rStyle w:val="HTMLCode"/>
-          <w:color w:val="F8F8F8"/>
-          <w:sz w:val="24"/>
-          <w:szCs w:val="24"/>
-        </w:rPr>
-        <w:t>b.AuthorUser_Id</w:t>
-      </w:r>
-      <w:proofErr w:type="spellEnd"/>
-      <w:r>
-        <w:rPr>
-          <w:rStyle w:val="HTMLCode"/>
-          <w:color w:val="F8F8F8"/>
-          <w:sz w:val="24"/>
-          <w:szCs w:val="24"/>
-        </w:rPr>
-        <w:t>);</w:t>
+        <w:t xml:space="preserve">        .HasForeignKey(b =&gt; b.AuthorUser_Id);</w:t>
       </w:r>
     </w:p>
     <w:p>
@@ -3883,7 +3244,6 @@
         </w:rPr>
         <w:t xml:space="preserve">In this case, the </w:t>
       </w:r>
-      <w:proofErr w:type="spellStart"/>
       <w:r>
         <w:rPr>
           <w:rStyle w:val="HTMLCode"/>
@@ -3892,7 +3252,6 @@
         </w:rPr>
         <w:t>HasOne</w:t>
       </w:r>
-      <w:proofErr w:type="spellEnd"/>
       <w:r>
         <w:rPr>
           <w:rFonts w:ascii="Segoe UI" w:hAnsi="Segoe UI" w:cs="Segoe UI"/>
@@ -3900,7 +3259,6 @@
         </w:rPr>
         <w:t xml:space="preserve">, </w:t>
       </w:r>
-      <w:proofErr w:type="spellStart"/>
       <w:r>
         <w:rPr>
           <w:rStyle w:val="HTMLCode"/>
@@ -3909,7 +3267,6 @@
         </w:rPr>
         <w:t>WithMany</w:t>
       </w:r>
-      <w:proofErr w:type="spellEnd"/>
       <w:r>
         <w:rPr>
           <w:rFonts w:ascii="Segoe UI" w:hAnsi="Segoe UI" w:cs="Segoe UI"/>
@@ -3917,7 +3274,6 @@
         </w:rPr>
         <w:t xml:space="preserve">, and </w:t>
       </w:r>
-      <w:proofErr w:type="spellStart"/>
       <w:r>
         <w:rPr>
           <w:rStyle w:val="HTMLCode"/>
@@ -3926,7 +3282,6 @@
         </w:rPr>
         <w:t>HasForeignKey</w:t>
       </w:r>
-      <w:proofErr w:type="spellEnd"/>
       <w:r>
         <w:rPr>
           <w:rFonts w:ascii="Segoe UI" w:hAnsi="Segoe UI" w:cs="Segoe UI"/>
@@ -3964,7 +3319,6 @@
         </w:rPr>
         <w:t xml:space="preserve"> entities, specifying the </w:t>
       </w:r>
-      <w:proofErr w:type="spellStart"/>
       <w:r>
         <w:rPr>
           <w:rStyle w:val="HTMLCode"/>
@@ -3973,7 +3327,6 @@
         </w:rPr>
         <w:t>AuthorUser_Id</w:t>
       </w:r>
-      <w:proofErr w:type="spellEnd"/>
       <w:r>
         <w:rPr>
           <w:rFonts w:ascii="Segoe UI" w:hAnsi="Segoe UI" w:cs="Segoe UI"/>
@@ -4048,13 +3401,8 @@
     <w:p/>
     <w:p/>
     <w:p>
-      <w:proofErr w:type="spellStart"/>
-      <w:r>
-        <w:t>DBContext</w:t>
-      </w:r>
-      <w:proofErr w:type="spellEnd"/>
-      <w:r>
-        <w:t xml:space="preserve"> Class</w:t>
+      <w:r>
+        <w:t>DBContext Class</w:t>
       </w:r>
     </w:p>
     <w:p/>
@@ -4132,13 +3480,13 @@
                     <pic:cNvPicPr/>
                   </pic:nvPicPr>
                   <pic:blipFill>
-                    <a:blip r:embed="rId7">
+                    <a:blip r:embed="rId8">
                       <a:extLst>
                         <a:ext uri="{28A0092B-C50C-407E-A947-70E740481C1C}">
                           <a14:useLocalDpi xmlns:a14="http://schemas.microsoft.com/office/drawing/2010/main" val="0"/>
                         </a:ext>
                         <a:ext uri="{96DAC541-7B7A-43D3-8B79-37D633B846F1}">
-                          <asvg:svgBlip xmlns:asvg="http://schemas.microsoft.com/office/drawing/2016/SVG/main" r:embed="rId8"/>
+                          <asvg:svgBlip xmlns:asvg="http://schemas.microsoft.com/office/drawing/2016/SVG/main" r:embed="rId9"/>
                         </a:ext>
                       </a:extLst>
                     </a:blip>
@@ -4181,13 +3529,13 @@
                     <pic:cNvPicPr/>
                   </pic:nvPicPr>
                   <pic:blipFill>
-                    <a:blip r:embed="rId9">
+                    <a:blip r:embed="rId10">
                       <a:extLst>
                         <a:ext uri="{28A0092B-C50C-407E-A947-70E740481C1C}">
                           <a14:useLocalDpi xmlns:a14="http://schemas.microsoft.com/office/drawing/2010/main" val="0"/>
                         </a:ext>
                         <a:ext uri="{96DAC541-7B7A-43D3-8B79-37D633B846F1}">
-                          <asvg:svgBlip xmlns:asvg="http://schemas.microsoft.com/office/drawing/2016/SVG/main" r:embed="rId10"/>
+                          <asvg:svgBlip xmlns:asvg="http://schemas.microsoft.com/office/drawing/2016/SVG/main" r:embed="rId11"/>
                         </a:ext>
                       </a:extLst>
                     </a:blip>
@@ -4230,13 +3578,13 @@
                     <pic:cNvPicPr/>
                   </pic:nvPicPr>
                   <pic:blipFill>
-                    <a:blip r:embed="rId11">
+                    <a:blip r:embed="rId12">
                       <a:extLst>
                         <a:ext uri="{28A0092B-C50C-407E-A947-70E740481C1C}">
                           <a14:useLocalDpi xmlns:a14="http://schemas.microsoft.com/office/drawing/2010/main" val="0"/>
                         </a:ext>
                         <a:ext uri="{96DAC541-7B7A-43D3-8B79-37D633B846F1}">
-                          <asvg:svgBlip xmlns:asvg="http://schemas.microsoft.com/office/drawing/2016/SVG/main" r:embed="rId12"/>
+                          <asvg:svgBlip xmlns:asvg="http://schemas.microsoft.com/office/drawing/2016/SVG/main" r:embed="rId13"/>
                         </a:ext>
                       </a:extLst>
                     </a:blip>
@@ -4279,13 +3627,13 @@
                     <pic:cNvPicPr/>
                   </pic:nvPicPr>
                   <pic:blipFill>
-                    <a:blip r:embed="rId9">
+                    <a:blip r:embed="rId10">
                       <a:extLst>
                         <a:ext uri="{28A0092B-C50C-407E-A947-70E740481C1C}">
                           <a14:useLocalDpi xmlns:a14="http://schemas.microsoft.com/office/drawing/2010/main" val="0"/>
                         </a:ext>
                         <a:ext uri="{96DAC541-7B7A-43D3-8B79-37D633B846F1}">
-                          <asvg:svgBlip xmlns:asvg="http://schemas.microsoft.com/office/drawing/2016/SVG/main" r:embed="rId10"/>
+                          <asvg:svgBlip xmlns:asvg="http://schemas.microsoft.com/office/drawing/2016/SVG/main" r:embed="rId11"/>
                         </a:ext>
                       </a:extLst>
                     </a:blip>
@@ -4328,13 +3676,13 @@
                     <pic:cNvPicPr/>
                   </pic:nvPicPr>
                   <pic:blipFill>
-                    <a:blip r:embed="rId13">
+                    <a:blip r:embed="rId14">
                       <a:extLst>
                         <a:ext uri="{28A0092B-C50C-407E-A947-70E740481C1C}">
                           <a14:useLocalDpi xmlns:a14="http://schemas.microsoft.com/office/drawing/2010/main" val="0"/>
                         </a:ext>
                         <a:ext uri="{96DAC541-7B7A-43D3-8B79-37D633B846F1}">
-                          <asvg:svgBlip xmlns:asvg="http://schemas.microsoft.com/office/drawing/2016/SVG/main" r:embed="rId14"/>
+                          <asvg:svgBlip xmlns:asvg="http://schemas.microsoft.com/office/drawing/2016/SVG/main" r:embed="rId15"/>
                         </a:ext>
                       </a:extLst>
                     </a:blip>
@@ -4394,7 +3742,6 @@
         </w:rPr>
         <w:tab/>
       </w:r>
-      <w:proofErr w:type="spellStart"/>
       <w:r>
         <w:rPr>
           <w:sz w:val="32"/>
@@ -4402,7 +3749,6 @@
         </w:rPr>
         <w:t>DbContext</w:t>
       </w:r>
-      <w:proofErr w:type="spellEnd"/>
       <w:r>
         <w:rPr>
           <w:sz w:val="32"/>
@@ -4519,7 +3865,6 @@
         </w:rPr>
         <w:t xml:space="preserve"> </w:t>
       </w:r>
-      <w:proofErr w:type="gramStart"/>
       <w:r>
         <w:rPr>
           <w:sz w:val="32"/>
@@ -4534,7 +3879,6 @@
         </w:rPr>
         <w:t>ity</w:t>
       </w:r>
-      <w:proofErr w:type="gramEnd"/>
     </w:p>
     <w:p>
       <w:pPr>
@@ -4573,17 +3917,8 @@
           <w:sz w:val="32"/>
           <w:szCs w:val="32"/>
         </w:rPr>
-        <w:t xml:space="preserve">DI container is responsible for creating and managing </w:t>
-      </w:r>
-      <w:proofErr w:type="gramStart"/>
-      <w:r>
-        <w:rPr>
-          <w:sz w:val="32"/>
-          <w:szCs w:val="32"/>
-        </w:rPr>
-        <w:t>instances</w:t>
-      </w:r>
-      <w:proofErr w:type="gramEnd"/>
+        <w:t>DI container is responsible for creating and managing instances</w:t>
+      </w:r>
     </w:p>
     <w:p>
       <w:pPr>
@@ -4715,7 +4050,7 @@
         </w:rPr>
         <w:br/>
       </w:r>
-      <w:hyperlink r:id="rId15" w:anchor="reviews" w:history="1">
+      <w:hyperlink r:id="rId16" w:anchor="reviews" w:history="1">
         <w:r>
           <w:rPr>
             <w:rStyle w:val="Hyperlink"/>
@@ -4731,25 +4066,12 @@
       </w:r>
       <w:r>
         <w:br/>
-        <w:t xml:space="preserve">use </w:t>
-      </w:r>
-      <w:proofErr w:type="gramStart"/>
-      <w:r>
-        <w:t>commands</w:t>
-      </w:r>
-      <w:proofErr w:type="gramEnd"/>
-    </w:p>
-    <w:p>
-      <w:r>
-        <w:t xml:space="preserve"> Add-Migration “Name </w:t>
-      </w:r>
-      <w:proofErr w:type="gramStart"/>
-      <w:r>
-        <w:t>Of</w:t>
-      </w:r>
-      <w:proofErr w:type="gramEnd"/>
-      <w:r>
-        <w:t xml:space="preserve"> Migration”</w:t>
+        <w:t>use commands</w:t>
+      </w:r>
+    </w:p>
+    <w:p>
+      <w:r>
+        <w:t xml:space="preserve"> Add-Migration “Name Of Migration”</w:t>
       </w:r>
     </w:p>
     <w:p>
@@ -4839,23 +4161,7 @@
           <w:rFonts w:ascii="Cascadia Mono" w:hAnsi="Cascadia Mono"/>
           <w:color w:val="000000"/>
         </w:rPr>
-        <w:t>[</w:t>
-      </w:r>
-      <w:proofErr w:type="spellStart"/>
-      <w:r>
-        <w:rPr>
-          <w:rFonts w:ascii="Cascadia Mono" w:hAnsi="Cascadia Mono"/>
-          <w:color w:val="000000"/>
-        </w:rPr>
-        <w:t>HttpGet</w:t>
-      </w:r>
-      <w:proofErr w:type="spellEnd"/>
-      <w:r>
-        <w:rPr>
-          <w:rFonts w:ascii="Cascadia Mono" w:hAnsi="Cascadia Mono"/>
-          <w:color w:val="000000"/>
-        </w:rPr>
-        <w:t>]</w:t>
+        <w:t>[HttpGet]</w:t>
       </w:r>
     </w:p>
     <w:p>
@@ -4886,26 +4192,8 @@
           <w:rFonts w:ascii="Cascadia Mono" w:hAnsi="Cascadia Mono"/>
           <w:color w:val="000000"/>
         </w:rPr>
-        <w:t> </w:t>
-      </w:r>
-      <w:proofErr w:type="spellStart"/>
-      <w:r>
-        <w:rPr>
-          <w:rFonts w:ascii="Cascadia Mono" w:hAnsi="Cascadia Mono"/>
-          <w:color w:val="000000"/>
-        </w:rPr>
-        <w:t>IActionResult</w:t>
-      </w:r>
-      <w:proofErr w:type="spellEnd"/>
-      <w:r>
-        <w:rPr>
-          <w:rFonts w:ascii="Cascadia Mono" w:hAnsi="Cascadia Mono"/>
-          <w:color w:val="000000"/>
-        </w:rPr>
-        <w:t> </w:t>
-      </w:r>
-      <w:proofErr w:type="spellStart"/>
-      <w:proofErr w:type="gramStart"/>
+        <w:t> IActionResult </w:t>
+      </w:r>
       <w:r>
         <w:rPr>
           <w:rFonts w:ascii="Cascadia Mono" w:hAnsi="Cascadia Mono"/>
@@ -4913,21 +4201,12 @@
         </w:rPr>
         <w:t>Getall</w:t>
       </w:r>
-      <w:proofErr w:type="spellEnd"/>
-      <w:r>
-        <w:rPr>
-          <w:rFonts w:ascii="Cascadia Mono" w:hAnsi="Cascadia Mono"/>
-          <w:color w:val="000000"/>
-        </w:rPr>
-        <w:t>(</w:t>
-      </w:r>
-      <w:proofErr w:type="gramEnd"/>
-      <w:r>
-        <w:rPr>
-          <w:rFonts w:ascii="Cascadia Mono" w:hAnsi="Cascadia Mono"/>
-          <w:color w:val="000000"/>
-        </w:rPr>
-        <w:t>)</w:t>
+      <w:r>
+        <w:rPr>
+          <w:rFonts w:ascii="Cascadia Mono" w:hAnsi="Cascadia Mono"/>
+          <w:color w:val="000000"/>
+        </w:rPr>
+        <w:t>()</w:t>
       </w:r>
     </w:p>
     <w:p>
@@ -5030,25 +4309,7 @@
           <w:rFonts w:ascii="Cascadia Mono" w:hAnsi="Cascadia Mono"/>
           <w:color w:val="000000"/>
         </w:rPr>
-        <w:t>=_</w:t>
-      </w:r>
-      <w:proofErr w:type="spellStart"/>
-      <w:proofErr w:type="gramStart"/>
-      <w:r>
-        <w:rPr>
-          <w:rFonts w:ascii="Cascadia Mono" w:hAnsi="Cascadia Mono"/>
-          <w:color w:val="000000"/>
-        </w:rPr>
-        <w:t>dbcontext.Regions.ToList</w:t>
-      </w:r>
-      <w:proofErr w:type="spellEnd"/>
-      <w:proofErr w:type="gramEnd"/>
-      <w:r>
-        <w:rPr>
-          <w:rFonts w:ascii="Cascadia Mono" w:hAnsi="Cascadia Mono"/>
-          <w:color w:val="000000"/>
-        </w:rPr>
-        <w:t>();</w:t>
+        <w:t>=_dbcontext.Regions.ToList();</w:t>
       </w:r>
     </w:p>
     <w:p>
@@ -5125,7 +4386,6 @@
         </w:rPr>
         <w:t> </w:t>
       </w:r>
-      <w:proofErr w:type="spellStart"/>
       <w:r>
         <w:rPr>
           <w:rFonts w:ascii="Cascadia Mono" w:hAnsi="Cascadia Mono"/>
@@ -5134,7 +4394,6 @@
         </w:rPr>
         <w:t>regionsDTO</w:t>
       </w:r>
-      <w:proofErr w:type="spellEnd"/>
       <w:r>
         <w:rPr>
           <w:rFonts w:ascii="Cascadia Mono" w:hAnsi="Cascadia Mono"/>
@@ -5157,35 +4416,7 @@
           <w:color w:val="000000"/>
           <w:highlight w:val="yellow"/>
         </w:rPr>
-        <w:t> List&lt;</w:t>
-      </w:r>
-      <w:proofErr w:type="spellStart"/>
-      <w:r>
-        <w:rPr>
-          <w:rFonts w:ascii="Cascadia Mono" w:hAnsi="Cascadia Mono"/>
-          <w:color w:val="000000"/>
-          <w:highlight w:val="yellow"/>
-        </w:rPr>
-        <w:t>regiondto</w:t>
-      </w:r>
-      <w:proofErr w:type="spellEnd"/>
-      <w:proofErr w:type="gramStart"/>
-      <w:r>
-        <w:rPr>
-          <w:rFonts w:ascii="Cascadia Mono" w:hAnsi="Cascadia Mono"/>
-          <w:color w:val="000000"/>
-          <w:highlight w:val="yellow"/>
-        </w:rPr>
-        <w:t>&gt;(</w:t>
-      </w:r>
-      <w:proofErr w:type="gramEnd"/>
-      <w:r>
-        <w:rPr>
-          <w:rFonts w:ascii="Cascadia Mono" w:hAnsi="Cascadia Mono"/>
-          <w:color w:val="000000"/>
-          <w:highlight w:val="yellow"/>
-        </w:rPr>
-        <w:t>);</w:t>
+        <w:t> List&lt;regiondto&gt;();</w:t>
       </w:r>
     </w:p>
     <w:p>
@@ -5290,25 +4521,7 @@
           <w:color w:val="000000"/>
           <w:highlight w:val="yellow"/>
         </w:rPr>
-        <w:t>              </w:t>
-      </w:r>
-      <w:proofErr w:type="spellStart"/>
-      <w:r>
-        <w:rPr>
-          <w:rFonts w:ascii="Cascadia Mono" w:hAnsi="Cascadia Mono"/>
-          <w:color w:val="000000"/>
-          <w:highlight w:val="yellow"/>
-        </w:rPr>
-        <w:t>regionsDTO.Add</w:t>
-      </w:r>
-      <w:proofErr w:type="spellEnd"/>
-      <w:r>
-        <w:rPr>
-          <w:rFonts w:ascii="Cascadia Mono" w:hAnsi="Cascadia Mono"/>
-          <w:color w:val="000000"/>
-          <w:highlight w:val="yellow"/>
-        </w:rPr>
-        <w:t>(</w:t>
+        <w:t>              regionsDTO.Add(</w:t>
       </w:r>
       <w:r>
         <w:rPr>
@@ -5324,35 +4537,7 @@
           <w:color w:val="000000"/>
           <w:highlight w:val="yellow"/>
         </w:rPr>
-        <w:t> </w:t>
-      </w:r>
-      <w:proofErr w:type="spellStart"/>
-      <w:proofErr w:type="gramStart"/>
-      <w:r>
-        <w:rPr>
-          <w:rFonts w:ascii="Cascadia Mono" w:hAnsi="Cascadia Mono"/>
-          <w:color w:val="000000"/>
-          <w:highlight w:val="yellow"/>
-        </w:rPr>
-        <w:t>regiondto</w:t>
-      </w:r>
-      <w:proofErr w:type="spellEnd"/>
-      <w:r>
-        <w:rPr>
-          <w:rFonts w:ascii="Cascadia Mono" w:hAnsi="Cascadia Mono"/>
-          <w:color w:val="000000"/>
-          <w:highlight w:val="yellow"/>
-        </w:rPr>
-        <w:t>(</w:t>
-      </w:r>
-      <w:proofErr w:type="gramEnd"/>
-      <w:r>
-        <w:rPr>
-          <w:rFonts w:ascii="Cascadia Mono" w:hAnsi="Cascadia Mono"/>
-          <w:color w:val="000000"/>
-          <w:highlight w:val="yellow"/>
-        </w:rPr>
-        <w:t>)</w:t>
+        <w:t> regiondto()</w:t>
       </w:r>
     </w:p>
     <w:p>
@@ -5409,27 +4594,7 @@
           <w:color w:val="000000"/>
           <w:highlight w:val="yellow"/>
         </w:rPr>
-        <w:t>                  Code = </w:t>
-      </w:r>
-      <w:proofErr w:type="spellStart"/>
-      <w:proofErr w:type="gramStart"/>
-      <w:r>
-        <w:rPr>
-          <w:rFonts w:ascii="Cascadia Mono" w:hAnsi="Cascadia Mono"/>
-          <w:color w:val="000000"/>
-          <w:highlight w:val="yellow"/>
-        </w:rPr>
-        <w:t>r.Code</w:t>
-      </w:r>
-      <w:proofErr w:type="spellEnd"/>
-      <w:proofErr w:type="gramEnd"/>
-      <w:r>
-        <w:rPr>
-          <w:rFonts w:ascii="Cascadia Mono" w:hAnsi="Cascadia Mono"/>
-          <w:color w:val="000000"/>
-          <w:highlight w:val="yellow"/>
-        </w:rPr>
-        <w:t>,</w:t>
+        <w:t>                  Code = r.Code,</w:t>
       </w:r>
     </w:p>
     <w:p>
@@ -5448,27 +4613,7 @@
           <w:color w:val="000000"/>
           <w:highlight w:val="yellow"/>
         </w:rPr>
-        <w:t>                  Name = </w:t>
-      </w:r>
-      <w:proofErr w:type="spellStart"/>
-      <w:proofErr w:type="gramStart"/>
-      <w:r>
-        <w:rPr>
-          <w:rFonts w:ascii="Cascadia Mono" w:hAnsi="Cascadia Mono"/>
-          <w:color w:val="000000"/>
-          <w:highlight w:val="yellow"/>
-        </w:rPr>
-        <w:t>r.Name</w:t>
-      </w:r>
-      <w:proofErr w:type="spellEnd"/>
-      <w:proofErr w:type="gramEnd"/>
-      <w:r>
-        <w:rPr>
-          <w:rFonts w:ascii="Cascadia Mono" w:hAnsi="Cascadia Mono"/>
-          <w:color w:val="000000"/>
-          <w:highlight w:val="yellow"/>
-        </w:rPr>
-        <w:t>,</w:t>
+        <w:t>                  Name = r.Name,</w:t>
       </w:r>
     </w:p>
     <w:p>
@@ -5487,38 +4632,8 @@
           <w:color w:val="000000"/>
           <w:highlight w:val="yellow"/>
         </w:rPr>
-        <w:t>                  </w:t>
-      </w:r>
-      <w:proofErr w:type="spellStart"/>
-      <w:r>
-        <w:rPr>
-          <w:rFonts w:ascii="Cascadia Mono" w:hAnsi="Cascadia Mono"/>
-          <w:color w:val="000000"/>
-          <w:highlight w:val="yellow"/>
-        </w:rPr>
-        <w:t>RegionImageUrl</w:t>
-      </w:r>
-      <w:proofErr w:type="spellEnd"/>
-      <w:r>
-        <w:rPr>
-          <w:rFonts w:ascii="Cascadia Mono" w:hAnsi="Cascadia Mono"/>
-          <w:color w:val="000000"/>
-          <w:highlight w:val="yellow"/>
-        </w:rPr>
-        <w:t> = </w:t>
-      </w:r>
-      <w:proofErr w:type="spellStart"/>
-      <w:proofErr w:type="gramStart"/>
-      <w:r>
-        <w:rPr>
-          <w:rFonts w:ascii="Cascadia Mono" w:hAnsi="Cascadia Mono"/>
-          <w:color w:val="000000"/>
-          <w:highlight w:val="yellow"/>
-        </w:rPr>
-        <w:t>r.RegionImageUrl</w:t>
-      </w:r>
-      <w:proofErr w:type="spellEnd"/>
-      <w:proofErr w:type="gramEnd"/>
+        <w:t>                  RegionImageUrl = r.RegionImageUrl</w:t>
+      </w:r>
     </w:p>
     <w:p>
       <w:pPr>
@@ -5626,26 +4741,8 @@
           <w:rFonts w:ascii="Cascadia Mono" w:hAnsi="Cascadia Mono"/>
           <w:color w:val="000000"/>
         </w:rPr>
-        <w:t> Ok(</w:t>
-      </w:r>
-      <w:proofErr w:type="spellStart"/>
-      <w:r>
-        <w:rPr>
-          <w:rFonts w:ascii="Cascadia Mono" w:hAnsi="Cascadia Mono"/>
-          <w:color w:val="000000"/>
-        </w:rPr>
-        <w:t>regionsDTO</w:t>
-      </w:r>
-      <w:proofErr w:type="spellEnd"/>
-      <w:proofErr w:type="gramStart"/>
-      <w:r>
-        <w:rPr>
-          <w:rFonts w:ascii="Cascadia Mono" w:hAnsi="Cascadia Mono"/>
-          <w:color w:val="000000"/>
-        </w:rPr>
-        <w:t>);</w:t>
-      </w:r>
-      <w:proofErr w:type="gramEnd"/>
+        <w:t> Ok(regionsDTO);</w:t>
+      </w:r>
     </w:p>
     <w:p>
       <w:pPr>
@@ -5721,23 +4818,13 @@
           <w:u w:val="single"/>
         </w:rPr>
       </w:pPr>
-      <w:proofErr w:type="spellStart"/>
       <w:r>
         <w:rPr>
           <w:rFonts w:ascii="Cascadia Mono" w:hAnsi="Cascadia Mono"/>
           <w:color w:val="000000"/>
           <w:u w:val="single"/>
         </w:rPr>
-        <w:t>Httppost</w:t>
-      </w:r>
-      <w:proofErr w:type="spellEnd"/>
-      <w:r>
-        <w:rPr>
-          <w:rFonts w:ascii="Cascadia Mono" w:hAnsi="Cascadia Mono"/>
-          <w:color w:val="000000"/>
-          <w:u w:val="single"/>
-        </w:rPr>
-        <w:t xml:space="preserve"> method along with</w:t>
+        <w:t>Httppost method along with</w:t>
       </w:r>
       <w:r>
         <w:rPr>
@@ -5762,23 +4849,7 @@
           <w:rFonts w:ascii="Cascadia Mono" w:hAnsi="Cascadia Mono"/>
           <w:color w:val="000000"/>
         </w:rPr>
-        <w:t>[</w:t>
-      </w:r>
-      <w:proofErr w:type="spellStart"/>
-      <w:r>
-        <w:rPr>
-          <w:rFonts w:ascii="Cascadia Mono" w:hAnsi="Cascadia Mono"/>
-          <w:color w:val="000000"/>
-        </w:rPr>
-        <w:t>HttpPost</w:t>
-      </w:r>
-      <w:proofErr w:type="spellEnd"/>
-      <w:r>
-        <w:rPr>
-          <w:rFonts w:ascii="Cascadia Mono" w:hAnsi="Cascadia Mono"/>
-          <w:color w:val="000000"/>
-        </w:rPr>
-        <w:t>]</w:t>
+        <w:t>[HttpPost]</w:t>
       </w:r>
     </w:p>
     <w:p>
@@ -5809,23 +4880,7 @@
           <w:rFonts w:ascii="Cascadia Mono" w:hAnsi="Cascadia Mono"/>
           <w:color w:val="000000"/>
         </w:rPr>
-        <w:t> </w:t>
-      </w:r>
-      <w:proofErr w:type="spellStart"/>
-      <w:r>
-        <w:rPr>
-          <w:rFonts w:ascii="Cascadia Mono" w:hAnsi="Cascadia Mono"/>
-          <w:color w:val="000000"/>
-        </w:rPr>
-        <w:t>IActionResult</w:t>
-      </w:r>
-      <w:proofErr w:type="spellEnd"/>
-      <w:r>
-        <w:rPr>
-          <w:rFonts w:ascii="Cascadia Mono" w:hAnsi="Cascadia Mono"/>
-          <w:color w:val="000000"/>
-        </w:rPr>
-        <w:t> </w:t>
+        <w:t> IActionResult </w:t>
       </w:r>
       <w:r>
         <w:rPr>
@@ -5839,39 +4894,7 @@
           <w:rFonts w:ascii="Cascadia Mono" w:hAnsi="Cascadia Mono"/>
           <w:color w:val="000000"/>
         </w:rPr>
-        <w:t>([</w:t>
-      </w:r>
-      <w:proofErr w:type="spellStart"/>
-      <w:r>
-        <w:rPr>
-          <w:rFonts w:ascii="Cascadia Mono" w:hAnsi="Cascadia Mono"/>
-          <w:color w:val="000000"/>
-        </w:rPr>
-        <w:t>FromBody</w:t>
-      </w:r>
-      <w:proofErr w:type="spellEnd"/>
-      <w:r>
-        <w:rPr>
-          <w:rFonts w:ascii="Cascadia Mono" w:hAnsi="Cascadia Mono"/>
-          <w:color w:val="000000"/>
-        </w:rPr>
-        <w:t>] </w:t>
-      </w:r>
-      <w:proofErr w:type="spellStart"/>
-      <w:r>
-        <w:rPr>
-          <w:rFonts w:ascii="Cascadia Mono" w:hAnsi="Cascadia Mono"/>
-          <w:color w:val="000000"/>
-        </w:rPr>
-        <w:t>addregiondto</w:t>
-      </w:r>
-      <w:proofErr w:type="spellEnd"/>
-      <w:r>
-        <w:rPr>
-          <w:rFonts w:ascii="Cascadia Mono" w:hAnsi="Cascadia Mono"/>
-          <w:color w:val="000000"/>
-        </w:rPr>
-        <w:t> </w:t>
+        <w:t>([FromBody] addregiondto </w:t>
       </w:r>
       <w:r>
         <w:rPr>
@@ -5959,7 +4982,6 @@
         </w:rPr>
         <w:t> </w:t>
       </w:r>
-      <w:proofErr w:type="spellStart"/>
       <w:r>
         <w:rPr>
           <w:rFonts w:ascii="Cascadia Mono" w:hAnsi="Cascadia Mono"/>
@@ -5967,7 +4989,6 @@
         </w:rPr>
         <w:t>regionDomainModel</w:t>
       </w:r>
-      <w:proofErr w:type="spellEnd"/>
       <w:r>
         <w:rPr>
           <w:rFonts w:ascii="Cascadia Mono" w:hAnsi="Cascadia Mono"/>
@@ -6021,25 +5042,7 @@
           <w:rFonts w:ascii="Cascadia Mono" w:hAnsi="Cascadia Mono"/>
           <w:color w:val="000000"/>
         </w:rPr>
-        <w:t>               Code = </w:t>
-      </w:r>
-      <w:proofErr w:type="spellStart"/>
-      <w:proofErr w:type="gramStart"/>
-      <w:r>
-        <w:rPr>
-          <w:rFonts w:ascii="Cascadia Mono" w:hAnsi="Cascadia Mono"/>
-          <w:color w:val="000000"/>
-        </w:rPr>
-        <w:t>AR.Code</w:t>
-      </w:r>
-      <w:proofErr w:type="spellEnd"/>
-      <w:proofErr w:type="gramEnd"/>
-      <w:r>
-        <w:rPr>
-          <w:rFonts w:ascii="Cascadia Mono" w:hAnsi="Cascadia Mono"/>
-          <w:color w:val="000000"/>
-        </w:rPr>
-        <w:t>,</w:t>
+        <w:t>               Code = AR.Code,</w:t>
       </w:r>
     </w:p>
     <w:p>
@@ -6056,25 +5059,7 @@
           <w:rFonts w:ascii="Cascadia Mono" w:hAnsi="Cascadia Mono"/>
           <w:color w:val="000000"/>
         </w:rPr>
-        <w:t>               Name = </w:t>
-      </w:r>
-      <w:proofErr w:type="spellStart"/>
-      <w:proofErr w:type="gramStart"/>
-      <w:r>
-        <w:rPr>
-          <w:rFonts w:ascii="Cascadia Mono" w:hAnsi="Cascadia Mono"/>
-          <w:color w:val="000000"/>
-        </w:rPr>
-        <w:t>AR.Name</w:t>
-      </w:r>
-      <w:proofErr w:type="spellEnd"/>
-      <w:proofErr w:type="gramEnd"/>
-      <w:r>
-        <w:rPr>
-          <w:rFonts w:ascii="Cascadia Mono" w:hAnsi="Cascadia Mono"/>
-          <w:color w:val="000000"/>
-        </w:rPr>
-        <w:t>,</w:t>
+        <w:t>               Name = AR.Name,</w:t>
       </w:r>
     </w:p>
     <w:p>
@@ -6091,35 +5076,8 @@
           <w:rFonts w:ascii="Cascadia Mono" w:hAnsi="Cascadia Mono"/>
           <w:color w:val="000000"/>
         </w:rPr>
-        <w:t>               </w:t>
-      </w:r>
-      <w:proofErr w:type="spellStart"/>
-      <w:r>
-        <w:rPr>
-          <w:rFonts w:ascii="Cascadia Mono" w:hAnsi="Cascadia Mono"/>
-          <w:color w:val="000000"/>
-        </w:rPr>
-        <w:t>RegionImageUrl</w:t>
-      </w:r>
-      <w:proofErr w:type="spellEnd"/>
-      <w:r>
-        <w:rPr>
-          <w:rFonts w:ascii="Cascadia Mono" w:hAnsi="Cascadia Mono"/>
-          <w:color w:val="000000"/>
-        </w:rPr>
-        <w:t> = </w:t>
-      </w:r>
-      <w:proofErr w:type="spellStart"/>
-      <w:proofErr w:type="gramStart"/>
-      <w:r>
-        <w:rPr>
-          <w:rFonts w:ascii="Cascadia Mono" w:hAnsi="Cascadia Mono"/>
-          <w:color w:val="000000"/>
-        </w:rPr>
-        <w:t>AR.RegionImageUrl</w:t>
-      </w:r>
-      <w:proofErr w:type="spellEnd"/>
-      <w:proofErr w:type="gramEnd"/>
+        <w:t>               RegionImageUrl = AR.RegionImageUrl</w:t>
+      </w:r>
     </w:p>
     <w:p>
       <w:pPr>
@@ -6152,41 +5110,7 @@
           <w:rFonts w:ascii="Cascadia Mono" w:hAnsi="Cascadia Mono"/>
           <w:color w:val="000000"/>
         </w:rPr>
-        <w:t>           _</w:t>
-      </w:r>
-      <w:proofErr w:type="spellStart"/>
-      <w:proofErr w:type="gramStart"/>
-      <w:r>
-        <w:rPr>
-          <w:rFonts w:ascii="Cascadia Mono" w:hAnsi="Cascadia Mono"/>
-          <w:color w:val="000000"/>
-        </w:rPr>
-        <w:t>dbcontext.Regions.Add</w:t>
-      </w:r>
-      <w:proofErr w:type="spellEnd"/>
-      <w:proofErr w:type="gramEnd"/>
-      <w:r>
-        <w:rPr>
-          <w:rFonts w:ascii="Cascadia Mono" w:hAnsi="Cascadia Mono"/>
-          <w:color w:val="000000"/>
-        </w:rPr>
-        <w:t>(</w:t>
-      </w:r>
-      <w:proofErr w:type="spellStart"/>
-      <w:r>
-        <w:rPr>
-          <w:rFonts w:ascii="Cascadia Mono" w:hAnsi="Cascadia Mono"/>
-          <w:color w:val="000000"/>
-        </w:rPr>
-        <w:t>regionDomainModel</w:t>
-      </w:r>
-      <w:proofErr w:type="spellEnd"/>
-      <w:r>
-        <w:rPr>
-          <w:rFonts w:ascii="Cascadia Mono" w:hAnsi="Cascadia Mono"/>
-          <w:color w:val="000000"/>
-        </w:rPr>
-        <w:t>);</w:t>
+        <w:t>           _dbcontext.Regions.Add(regionDomainModel);</w:t>
       </w:r>
     </w:p>
     <w:p>
@@ -6203,25 +5127,7 @@
           <w:rFonts w:ascii="Cascadia Mono" w:hAnsi="Cascadia Mono"/>
           <w:color w:val="000000"/>
         </w:rPr>
-        <w:t>           _</w:t>
-      </w:r>
-      <w:proofErr w:type="spellStart"/>
-      <w:proofErr w:type="gramStart"/>
-      <w:r>
-        <w:rPr>
-          <w:rFonts w:ascii="Cascadia Mono" w:hAnsi="Cascadia Mono"/>
-          <w:color w:val="000000"/>
-        </w:rPr>
-        <w:t>dbcontext.SaveChanges</w:t>
-      </w:r>
-      <w:proofErr w:type="spellEnd"/>
-      <w:proofErr w:type="gramEnd"/>
-      <w:r>
-        <w:rPr>
-          <w:rFonts w:ascii="Cascadia Mono" w:hAnsi="Cascadia Mono"/>
-          <w:color w:val="000000"/>
-        </w:rPr>
-        <w:t>();</w:t>
+        <w:t>           _dbcontext.SaveChanges();</w:t>
       </w:r>
     </w:p>
     <w:p>
@@ -6262,33 +5168,8 @@
           <w:rFonts w:ascii="Cascadia Mono" w:hAnsi="Cascadia Mono"/>
           <w:color w:val="008000"/>
         </w:rPr>
-        <w:t>//MAP </w:t>
-      </w:r>
-      <w:proofErr w:type="spellStart"/>
-      <w:r>
-        <w:rPr>
-          <w:rFonts w:ascii="Cascadia Mono" w:hAnsi="Cascadia Mono"/>
-          <w:color w:val="008000"/>
-        </w:rPr>
-        <w:t>domainModel</w:t>
-      </w:r>
-      <w:proofErr w:type="spellEnd"/>
-      <w:r>
-        <w:rPr>
-          <w:rFonts w:ascii="Cascadia Mono" w:hAnsi="Cascadia Mono"/>
-          <w:color w:val="008000"/>
-        </w:rPr>
-        <w:t> back to </w:t>
-      </w:r>
-      <w:proofErr w:type="spellStart"/>
-      <w:r>
-        <w:rPr>
-          <w:rFonts w:ascii="Cascadia Mono" w:hAnsi="Cascadia Mono"/>
-          <w:color w:val="008000"/>
-        </w:rPr>
-        <w:t>dto</w:t>
-      </w:r>
-      <w:proofErr w:type="spellEnd"/>
+        <w:t>//MAP domainModel back to dto</w:t>
+      </w:r>
     </w:p>
     <w:p>
       <w:pPr>
@@ -6320,7 +5201,6 @@
         </w:rPr>
         <w:t> </w:t>
       </w:r>
-      <w:proofErr w:type="spellStart"/>
       <w:r>
         <w:rPr>
           <w:rFonts w:ascii="Cascadia Mono" w:hAnsi="Cascadia Mono"/>
@@ -6328,7 +5208,6 @@
         </w:rPr>
         <w:t>regionsDTO</w:t>
       </w:r>
-      <w:proofErr w:type="spellEnd"/>
       <w:r>
         <w:rPr>
           <w:rFonts w:ascii="Cascadia Mono" w:hAnsi="Cascadia Mono"/>
@@ -6348,17 +5227,8 @@
           <w:rFonts w:ascii="Cascadia Mono" w:hAnsi="Cascadia Mono"/>
           <w:color w:val="000000"/>
         </w:rPr>
-        <w:t> </w:t>
-      </w:r>
-      <w:proofErr w:type="spellStart"/>
-      <w:r>
-        <w:rPr>
-          <w:rFonts w:ascii="Cascadia Mono" w:hAnsi="Cascadia Mono"/>
-          <w:color w:val="000000"/>
-        </w:rPr>
-        <w:t>regiondto</w:t>
-      </w:r>
-      <w:proofErr w:type="spellEnd"/>
+        <w:t> regiondto</w:t>
+      </w:r>
     </w:p>
     <w:p>
       <w:pPr>
@@ -6408,23 +5278,7 @@
           <w:rFonts w:ascii="Cascadia Mono" w:hAnsi="Cascadia Mono"/>
           <w:color w:val="000000"/>
         </w:rPr>
-        <w:t>               Code = </w:t>
-      </w:r>
-      <w:proofErr w:type="spellStart"/>
-      <w:r>
-        <w:rPr>
-          <w:rFonts w:ascii="Cascadia Mono" w:hAnsi="Cascadia Mono"/>
-          <w:color w:val="000000"/>
-        </w:rPr>
-        <w:t>regionDomainModel.Code</w:t>
-      </w:r>
-      <w:proofErr w:type="spellEnd"/>
-      <w:r>
-        <w:rPr>
-          <w:rFonts w:ascii="Cascadia Mono" w:hAnsi="Cascadia Mono"/>
-          <w:color w:val="000000"/>
-        </w:rPr>
-        <w:t>,</w:t>
+        <w:t>               Code = regionDomainModel.Code,</w:t>
       </w:r>
     </w:p>
     <w:p>
@@ -6441,23 +5295,7 @@
           <w:rFonts w:ascii="Cascadia Mono" w:hAnsi="Cascadia Mono"/>
           <w:color w:val="000000"/>
         </w:rPr>
-        <w:t>               Name = </w:t>
-      </w:r>
-      <w:proofErr w:type="spellStart"/>
-      <w:r>
-        <w:rPr>
-          <w:rFonts w:ascii="Cascadia Mono" w:hAnsi="Cascadia Mono"/>
-          <w:color w:val="000000"/>
-        </w:rPr>
-        <w:t>regionDomainModel.Name</w:t>
-      </w:r>
-      <w:proofErr w:type="spellEnd"/>
-      <w:r>
-        <w:rPr>
-          <w:rFonts w:ascii="Cascadia Mono" w:hAnsi="Cascadia Mono"/>
-          <w:color w:val="000000"/>
-        </w:rPr>
-        <w:t>,</w:t>
+        <w:t>               Name = regionDomainModel.Name,</w:t>
       </w:r>
     </w:p>
     <w:p>
@@ -6474,33 +5312,8 @@
           <w:rFonts w:ascii="Cascadia Mono" w:hAnsi="Cascadia Mono"/>
           <w:color w:val="000000"/>
         </w:rPr>
-        <w:t>               </w:t>
-      </w:r>
-      <w:proofErr w:type="spellStart"/>
-      <w:r>
-        <w:rPr>
-          <w:rFonts w:ascii="Cascadia Mono" w:hAnsi="Cascadia Mono"/>
-          <w:color w:val="000000"/>
-        </w:rPr>
-        <w:t>RegionImageUrl</w:t>
-      </w:r>
-      <w:proofErr w:type="spellEnd"/>
-      <w:r>
-        <w:rPr>
-          <w:rFonts w:ascii="Cascadia Mono" w:hAnsi="Cascadia Mono"/>
-          <w:color w:val="000000"/>
-        </w:rPr>
-        <w:t> = </w:t>
-      </w:r>
-      <w:proofErr w:type="spellStart"/>
-      <w:r>
-        <w:rPr>
-          <w:rFonts w:ascii="Cascadia Mono" w:hAnsi="Cascadia Mono"/>
-          <w:color w:val="000000"/>
-        </w:rPr>
-        <w:t>regionDomainModel.RegionImageUrl</w:t>
-      </w:r>
-      <w:proofErr w:type="spellEnd"/>
+        <w:t>               RegionImageUrl = regionDomainModel.RegionImageUrl</w:t>
+      </w:r>
     </w:p>
     <w:p>
       <w:pPr>
@@ -6547,23 +5360,7 @@
           <w:rFonts w:ascii="Cascadia Mono" w:hAnsi="Cascadia Mono"/>
           <w:color w:val="000000"/>
         </w:rPr>
-        <w:t> CreatedAtAction(</w:t>
-      </w:r>
-      <w:proofErr w:type="gramStart"/>
-      <w:r>
-        <w:rPr>
-          <w:rFonts w:ascii="Cascadia Mono" w:hAnsi="Cascadia Mono"/>
-          <w:color w:val="000000"/>
-        </w:rPr>
-        <w:t>nameof(</w:t>
-      </w:r>
-      <w:proofErr w:type="gramEnd"/>
-      <w:r>
-        <w:rPr>
-          <w:rFonts w:ascii="Cascadia Mono" w:hAnsi="Cascadia Mono"/>
-          <w:color w:val="000000"/>
-        </w:rPr>
-        <w:t>GetById),</w:t>
+        <w:t> CreatedAtAction(nameof(GetById),</w:t>
       </w:r>
       <w:r>
         <w:rPr>
@@ -6627,7 +5424,7 @@
                     <pic:cNvPicPr/>
                   </pic:nvPicPr>
                   <pic:blipFill>
-                    <a:blip r:embed="rId16"/>
+                    <a:blip r:embed="rId17"/>
                     <a:stretch>
                       <a:fillRect/>
                     </a:stretch>
@@ -6655,7 +5452,6 @@
           <w:szCs w:val="32"/>
         </w:rPr>
       </w:pPr>
-      <w:proofErr w:type="spellStart"/>
       <w:r>
         <w:rPr>
           <w:sz w:val="32"/>
@@ -6664,7 +5460,6 @@
         <w:lastRenderedPageBreak/>
         <w:t>AsyncProgramming</w:t>
       </w:r>
-      <w:proofErr w:type="spellEnd"/>
     </w:p>
     <w:p>
       <w:pPr>
@@ -6678,40 +5473,22 @@
           <w:sz w:val="32"/>
           <w:szCs w:val="32"/>
         </w:rPr>
-        <w:t xml:space="preserve">The return type of every async method is a </w:t>
-      </w:r>
-      <w:proofErr w:type="gramStart"/>
-      <w:r>
+        <w:t>The return type of every async method is a task</w:t>
+      </w:r>
+    </w:p>
+    <w:p>
+      <w:pPr>
         <w:rPr>
           <w:sz w:val="32"/>
           <w:szCs w:val="32"/>
         </w:rPr>
-        <w:t>task</w:t>
-      </w:r>
-      <w:proofErr w:type="gramEnd"/>
-    </w:p>
-    <w:p>
-      <w:pPr>
+      </w:pPr>
+      <w:r>
         <w:rPr>
           <w:sz w:val="32"/>
           <w:szCs w:val="32"/>
         </w:rPr>
-      </w:pPr>
-      <w:proofErr w:type="gramStart"/>
-      <w:r>
-        <w:rPr>
-          <w:sz w:val="32"/>
-          <w:szCs w:val="32"/>
-        </w:rPr>
-        <w:t>So</w:t>
-      </w:r>
-      <w:proofErr w:type="gramEnd"/>
-      <w:r>
-        <w:rPr>
-          <w:sz w:val="32"/>
-          <w:szCs w:val="32"/>
-        </w:rPr>
-        <w:t xml:space="preserve"> we enclose it inside a Task&lt;&gt;</w:t>
+        <w:t>So we enclose it inside a Task&lt;&gt;</w:t>
       </w:r>
     </w:p>
     <w:p>
@@ -6940,6 +5717,13 @@
           <w:szCs w:val="32"/>
         </w:rPr>
       </w:pPr>
+      <w:r>
+        <w:rPr>
+          <w:sz w:val="32"/>
+          <w:szCs w:val="32"/>
+        </w:rPr>
+        <w:t>Remove Method doesn’t have an async method</w:t>
+      </w:r>
     </w:p>
     <w:sectPr>
       <w:pgSz w:w="12240" w:h="15840"/>

--- a/nzwalks/nzwalksAPI/ASP.NET core web api.docx
+++ b/nzwalks/nzwalksAPI/ASP.NET core web api.docx
@@ -16,20 +16,65 @@
           <w14:ligatures w14:val="none"/>
         </w:rPr>
       </w:pPr>
-      <w:hyperlink r:id="rId5" w:history="1">
-        <w:r>
-          <w:rPr>
-            <w:rFonts w:ascii="var(--font-stack-text)" w:eastAsia="Times New Roman" w:hAnsi="var(--font-stack-text)" w:cs="Times New Roman"/>
-            <w:color w:val="D1D7DC"/>
-            <w:kern w:val="36"/>
-            <w:sz w:val="48"/>
-            <w:szCs w:val="48"/>
-            <w:u w:val="single"/>
-            <w14:ligatures w14:val="none"/>
-          </w:rPr>
-          <w:t>Build ASP.NET Core Web API - Scratch To Finish (.NET 7 API)</w:t>
-        </w:r>
-      </w:hyperlink>
+      <w:r>
+        <w:fldChar w:fldCharType="begin"/>
+      </w:r>
+      <w:r>
+        <w:instrText>HYPERLINK "https://cotiviti.udemy.com/course/build-rest-apis-with-aspnet-core-web-api-entity-framework/"</w:instrText>
+      </w:r>
+      <w:r>
+        <w:fldChar w:fldCharType="separate"/>
+      </w:r>
+      <w:r>
+        <w:rPr>
+          <w:rFonts w:ascii="var(--font-stack-text)" w:eastAsia="Times New Roman" w:hAnsi="var(--font-stack-text)" w:cs="Times New Roman"/>
+          <w:color w:val="D1D7DC"/>
+          <w:kern w:val="36"/>
+          <w:sz w:val="48"/>
+          <w:szCs w:val="48"/>
+          <w:u w:val="single"/>
+          <w14:ligatures w14:val="none"/>
+        </w:rPr>
+        <w:t xml:space="preserve">Build ASP.NET Core Web API - Scratch </w:t>
+      </w:r>
+      <w:proofErr w:type="gramStart"/>
+      <w:r>
+        <w:rPr>
+          <w:rFonts w:ascii="var(--font-stack-text)" w:eastAsia="Times New Roman" w:hAnsi="var(--font-stack-text)" w:cs="Times New Roman"/>
+          <w:color w:val="D1D7DC"/>
+          <w:kern w:val="36"/>
+          <w:sz w:val="48"/>
+          <w:szCs w:val="48"/>
+          <w:u w:val="single"/>
+          <w14:ligatures w14:val="none"/>
+        </w:rPr>
+        <w:t>To</w:t>
+      </w:r>
+      <w:proofErr w:type="gramEnd"/>
+      <w:r>
+        <w:rPr>
+          <w:rFonts w:ascii="var(--font-stack-text)" w:eastAsia="Times New Roman" w:hAnsi="var(--font-stack-text)" w:cs="Times New Roman"/>
+          <w:color w:val="D1D7DC"/>
+          <w:kern w:val="36"/>
+          <w:sz w:val="48"/>
+          <w:szCs w:val="48"/>
+          <w:u w:val="single"/>
+          <w14:ligatures w14:val="none"/>
+        </w:rPr>
+        <w:t xml:space="preserve"> Finish (.NET 7 API)</w:t>
+      </w:r>
+      <w:r>
+        <w:rPr>
+          <w:rFonts w:ascii="var(--font-stack-text)" w:eastAsia="Times New Roman" w:hAnsi="var(--font-stack-text)" w:cs="Times New Roman"/>
+          <w:color w:val="D1D7DC"/>
+          <w:kern w:val="36"/>
+          <w:sz w:val="48"/>
+          <w:szCs w:val="48"/>
+          <w:u w:val="single"/>
+          <w14:ligatures w14:val="none"/>
+        </w:rPr>
+        <w:fldChar w:fldCharType="end"/>
+      </w:r>
     </w:p>
     <w:p/>
     <w:p/>
@@ -47,10 +92,18 @@
         <w:t xml:space="preserve">authentication, </w:t>
       </w:r>
       <w:r>
-        <w:t>routing, logging</w:t>
-      </w:r>
-      <w:r>
-        <w:t xml:space="preserve"> ,caching and more.</w:t>
+        <w:t xml:space="preserve">routing, </w:t>
+      </w:r>
+      <w:proofErr w:type="gramStart"/>
+      <w:r>
+        <w:t>logging</w:t>
+      </w:r>
+      <w:r>
+        <w:t xml:space="preserve"> ,caching</w:t>
+      </w:r>
+      <w:proofErr w:type="gramEnd"/>
+      <w:r>
+        <w:t xml:space="preserve"> and more.</w:t>
       </w:r>
     </w:p>
     <w:p/>
@@ -113,31 +166,52 @@
       </w:r>
     </w:p>
     <w:p>
+      <w:proofErr w:type="gramStart"/>
       <w:r>
         <w:t>G</w:t>
       </w:r>
       <w:r>
-        <w:t>ET ,POST ,PUT ,DELETE</w:t>
+        <w:t>ET ,POST</w:t>
+      </w:r>
+      <w:proofErr w:type="gramEnd"/>
+      <w:r>
+        <w:t xml:space="preserve"> ,PUT ,DELETE</w:t>
       </w:r>
     </w:p>
     <w:p/>
     <w:p/>
     <w:p>
       <w:r>
-        <w:t>Whenever creating a new controller follow the format</w:t>
-      </w:r>
-    </w:p>
-    <w:p>
+        <w:t xml:space="preserve">Whenever creating a new controller follow the </w:t>
+      </w:r>
+      <w:proofErr w:type="gramStart"/>
+      <w:r>
+        <w:t>format</w:t>
+      </w:r>
+      <w:proofErr w:type="gramEnd"/>
+    </w:p>
+    <w:p>
+      <w:proofErr w:type="spellStart"/>
       <w:r>
         <w:t>Name+Controller</w:t>
       </w:r>
+      <w:proofErr w:type="spellEnd"/>
       <w:r>
         <w:br/>
+      </w:r>
+      <w:proofErr w:type="spellStart"/>
+      <w:r>
         <w:t>eg.</w:t>
       </w:r>
-      <w:r>
-        <w:t xml:space="preserve"> StudentsController.cs</w:t>
-      </w:r>
+      <w:proofErr w:type="spellEnd"/>
+      <w:r>
+        <w:t xml:space="preserve"> </w:t>
+      </w:r>
+      <w:proofErr w:type="spellStart"/>
+      <w:r>
+        <w:t>StudentsController.cs</w:t>
+      </w:r>
+      <w:proofErr w:type="spellEnd"/>
     </w:p>
     <w:p/>
     <w:p>
@@ -161,7 +235,7 @@
                     <pic:cNvPicPr/>
                   </pic:nvPicPr>
                   <pic:blipFill>
-                    <a:blip r:embed="rId6"/>
+                    <a:blip r:embed="rId5"/>
                     <a:stretch>
                       <a:fillRect/>
                     </a:stretch>
@@ -185,7 +259,15 @@
     <w:p>
       <w:r>
         <w:lastRenderedPageBreak/>
-        <w:t xml:space="preserve">For example while creating a new controller </w:t>
+        <w:t xml:space="preserve">For </w:t>
+      </w:r>
+      <w:proofErr w:type="gramStart"/>
+      <w:r>
+        <w:t>example</w:t>
+      </w:r>
+      <w:proofErr w:type="gramEnd"/>
+      <w:r>
+        <w:t xml:space="preserve"> while creating a new controller </w:t>
       </w:r>
     </w:p>
     <w:p>
@@ -212,7 +294,23 @@
           <w:rFonts w:ascii="Cascadia Mono" w:hAnsi="Cascadia Mono"/>
           <w:color w:val="A31515"/>
         </w:rPr>
-        <w:t>"api/[controller]"</w:t>
+        <w:t>"</w:t>
+      </w:r>
+      <w:proofErr w:type="spellStart"/>
+      <w:r>
+        <w:rPr>
+          <w:rFonts w:ascii="Cascadia Mono" w:hAnsi="Cascadia Mono"/>
+          <w:color w:val="A31515"/>
+        </w:rPr>
+        <w:t>api</w:t>
+      </w:r>
+      <w:proofErr w:type="spellEnd"/>
+      <w:r>
+        <w:rPr>
+          <w:rFonts w:ascii="Cascadia Mono" w:hAnsi="Cascadia Mono"/>
+          <w:color w:val="A31515"/>
+        </w:rPr>
+        <w:t>/[controller]"</w:t>
       </w:r>
       <w:r>
         <w:rPr>
@@ -232,8 +330,17 @@
         </w:rPr>
       </w:pPr>
       <w:r>
-        <w:t xml:space="preserve">Takes the api name of </w:t>
-      </w:r>
+        <w:t xml:space="preserve">Takes the </w:t>
+      </w:r>
+      <w:proofErr w:type="spellStart"/>
+      <w:r>
+        <w:t>api</w:t>
+      </w:r>
+      <w:proofErr w:type="spellEnd"/>
+      <w:r>
+        <w:t xml:space="preserve"> name of </w:t>
+      </w:r>
+      <w:proofErr w:type="gramStart"/>
       <w:r>
         <w:rPr>
           <w:rFonts w:ascii="Cascadia Mono" w:hAnsi="Cascadia Mono"/>
@@ -241,6 +348,7 @@
         </w:rPr>
         <w:t>Students</w:t>
       </w:r>
+      <w:proofErr w:type="gramEnd"/>
     </w:p>
     <w:p>
       <w:pPr>
@@ -283,7 +391,7 @@
                     <pic:cNvPicPr/>
                   </pic:nvPicPr>
                   <pic:blipFill>
-                    <a:blip r:embed="rId7"/>
+                    <a:blip r:embed="rId6"/>
                     <a:stretch>
                       <a:fillRect/>
                     </a:stretch>
@@ -677,7 +785,19 @@
           <w:szCs w:val="24"/>
           <w14:ligatures w14:val="none"/>
         </w:rPr>
-        <w:t xml:space="preserve"> Id { </w:t>
+        <w:t xml:space="preserve"> Id </w:t>
+      </w:r>
+      <w:proofErr w:type="gramStart"/>
+      <w:r>
+        <w:rPr>
+          <w:rFonts w:ascii="Courier New" w:eastAsia="Times New Roman" w:hAnsi="Courier New" w:cs="Courier New"/>
+          <w:color w:val="F8F8F8"/>
+          <w:kern w:val="0"/>
+          <w:sz w:val="24"/>
+          <w:szCs w:val="24"/>
+          <w14:ligatures w14:val="none"/>
+        </w:rPr>
+        <w:t xml:space="preserve">{ </w:t>
       </w:r>
       <w:r>
         <w:rPr>
@@ -690,6 +810,7 @@
         </w:rPr>
         <w:t>get</w:t>
       </w:r>
+      <w:proofErr w:type="gramEnd"/>
       <w:r>
         <w:rPr>
           <w:rFonts w:ascii="Courier New" w:eastAsia="Times New Roman" w:hAnsi="Courier New" w:cs="Courier New"/>
@@ -808,7 +929,19 @@
           <w:szCs w:val="24"/>
           <w14:ligatures w14:val="none"/>
         </w:rPr>
-        <w:t xml:space="preserve"> Name { </w:t>
+        <w:t xml:space="preserve"> Name </w:t>
+      </w:r>
+      <w:proofErr w:type="gramStart"/>
+      <w:r>
+        <w:rPr>
+          <w:rFonts w:ascii="Courier New" w:eastAsia="Times New Roman" w:hAnsi="Courier New" w:cs="Courier New"/>
+          <w:color w:val="F8F8F8"/>
+          <w:kern w:val="0"/>
+          <w:sz w:val="24"/>
+          <w:szCs w:val="24"/>
+          <w14:ligatures w14:val="none"/>
+        </w:rPr>
+        <w:t xml:space="preserve">{ </w:t>
       </w:r>
       <w:r>
         <w:rPr>
@@ -821,6 +954,7 @@
         </w:rPr>
         <w:t>get</w:t>
       </w:r>
+      <w:proofErr w:type="gramEnd"/>
       <w:r>
         <w:rPr>
           <w:rFonts w:ascii="Courier New" w:eastAsia="Times New Roman" w:hAnsi="Courier New" w:cs="Courier New"/>
@@ -949,7 +1083,43 @@
           <w:szCs w:val="24"/>
           <w14:ligatures w14:val="none"/>
         </w:rPr>
-        <w:t xml:space="preserve"> ICollection&lt;Book&gt; Books { </w:t>
+        <w:t xml:space="preserve"> </w:t>
+      </w:r>
+      <w:proofErr w:type="spellStart"/>
+      <w:r>
+        <w:rPr>
+          <w:rFonts w:ascii="Courier New" w:eastAsia="Times New Roman" w:hAnsi="Courier New" w:cs="Courier New"/>
+          <w:color w:val="F8F8F8"/>
+          <w:kern w:val="0"/>
+          <w:sz w:val="24"/>
+          <w:szCs w:val="24"/>
+          <w14:ligatures w14:val="none"/>
+        </w:rPr>
+        <w:t>ICollection</w:t>
+      </w:r>
+      <w:proofErr w:type="spellEnd"/>
+      <w:r>
+        <w:rPr>
+          <w:rFonts w:ascii="Courier New" w:eastAsia="Times New Roman" w:hAnsi="Courier New" w:cs="Courier New"/>
+          <w:color w:val="F8F8F8"/>
+          <w:kern w:val="0"/>
+          <w:sz w:val="24"/>
+          <w:szCs w:val="24"/>
+          <w14:ligatures w14:val="none"/>
+        </w:rPr>
+        <w:t xml:space="preserve">&lt;Book&gt; Books </w:t>
+      </w:r>
+      <w:proofErr w:type="gramStart"/>
+      <w:r>
+        <w:rPr>
+          <w:rFonts w:ascii="Courier New" w:eastAsia="Times New Roman" w:hAnsi="Courier New" w:cs="Courier New"/>
+          <w:color w:val="F8F8F8"/>
+          <w:kern w:val="0"/>
+          <w:sz w:val="24"/>
+          <w:szCs w:val="24"/>
+          <w14:ligatures w14:val="none"/>
+        </w:rPr>
+        <w:t xml:space="preserve">{ </w:t>
       </w:r>
       <w:r>
         <w:rPr>
@@ -962,6 +1132,7 @@
         </w:rPr>
         <w:t>get</w:t>
       </w:r>
+      <w:proofErr w:type="gramEnd"/>
       <w:r>
         <w:rPr>
           <w:rFonts w:ascii="Courier New" w:eastAsia="Times New Roman" w:hAnsi="Courier New" w:cs="Courier New"/>
@@ -1285,7 +1456,19 @@
           <w:szCs w:val="24"/>
           <w14:ligatures w14:val="none"/>
         </w:rPr>
-        <w:t xml:space="preserve"> Id { </w:t>
+        <w:t xml:space="preserve"> Id </w:t>
+      </w:r>
+      <w:proofErr w:type="gramStart"/>
+      <w:r>
+        <w:rPr>
+          <w:rFonts w:ascii="Courier New" w:eastAsia="Times New Roman" w:hAnsi="Courier New" w:cs="Courier New"/>
+          <w:color w:val="F8F8F8"/>
+          <w:kern w:val="0"/>
+          <w:sz w:val="24"/>
+          <w:szCs w:val="24"/>
+          <w14:ligatures w14:val="none"/>
+        </w:rPr>
+        <w:t xml:space="preserve">{ </w:t>
       </w:r>
       <w:r>
         <w:rPr>
@@ -1298,6 +1481,7 @@
         </w:rPr>
         <w:t>get</w:t>
       </w:r>
+      <w:proofErr w:type="gramEnd"/>
       <w:r>
         <w:rPr>
           <w:rFonts w:ascii="Courier New" w:eastAsia="Times New Roman" w:hAnsi="Courier New" w:cs="Courier New"/>
@@ -1416,7 +1600,19 @@
           <w:szCs w:val="24"/>
           <w14:ligatures w14:val="none"/>
         </w:rPr>
-        <w:t xml:space="preserve"> Title { </w:t>
+        <w:t xml:space="preserve"> Title </w:t>
+      </w:r>
+      <w:proofErr w:type="gramStart"/>
+      <w:r>
+        <w:rPr>
+          <w:rFonts w:ascii="Courier New" w:eastAsia="Times New Roman" w:hAnsi="Courier New" w:cs="Courier New"/>
+          <w:color w:val="F8F8F8"/>
+          <w:kern w:val="0"/>
+          <w:sz w:val="24"/>
+          <w:szCs w:val="24"/>
+          <w14:ligatures w14:val="none"/>
+        </w:rPr>
+        <w:t xml:space="preserve">{ </w:t>
       </w:r>
       <w:r>
         <w:rPr>
@@ -1429,6 +1625,7 @@
         </w:rPr>
         <w:t>get</w:t>
       </w:r>
+      <w:proofErr w:type="gramEnd"/>
       <w:r>
         <w:rPr>
           <w:rFonts w:ascii="Courier New" w:eastAsia="Times New Roman" w:hAnsi="Courier New" w:cs="Courier New"/>
@@ -1557,7 +1754,43 @@
           <w:szCs w:val="24"/>
           <w14:ligatures w14:val="none"/>
         </w:rPr>
-        <w:t xml:space="preserve"> Author Author { </w:t>
+        <w:t xml:space="preserve"> Author </w:t>
+      </w:r>
+      <w:proofErr w:type="spellStart"/>
+      <w:r>
+        <w:rPr>
+          <w:rFonts w:ascii="Courier New" w:eastAsia="Times New Roman" w:hAnsi="Courier New" w:cs="Courier New"/>
+          <w:color w:val="F8F8F8"/>
+          <w:kern w:val="0"/>
+          <w:sz w:val="24"/>
+          <w:szCs w:val="24"/>
+          <w14:ligatures w14:val="none"/>
+        </w:rPr>
+        <w:t>Author</w:t>
+      </w:r>
+      <w:proofErr w:type="spellEnd"/>
+      <w:r>
+        <w:rPr>
+          <w:rFonts w:ascii="Courier New" w:eastAsia="Times New Roman" w:hAnsi="Courier New" w:cs="Courier New"/>
+          <w:color w:val="F8F8F8"/>
+          <w:kern w:val="0"/>
+          <w:sz w:val="24"/>
+          <w:szCs w:val="24"/>
+          <w14:ligatures w14:val="none"/>
+        </w:rPr>
+        <w:t xml:space="preserve"> </w:t>
+      </w:r>
+      <w:proofErr w:type="gramStart"/>
+      <w:r>
+        <w:rPr>
+          <w:rFonts w:ascii="Courier New" w:eastAsia="Times New Roman" w:hAnsi="Courier New" w:cs="Courier New"/>
+          <w:color w:val="F8F8F8"/>
+          <w:kern w:val="0"/>
+          <w:sz w:val="24"/>
+          <w:szCs w:val="24"/>
+          <w14:ligatures w14:val="none"/>
+        </w:rPr>
+        <w:t xml:space="preserve">{ </w:t>
       </w:r>
       <w:r>
         <w:rPr>
@@ -1570,6 +1803,7 @@
         </w:rPr>
         <w:t>get</w:t>
       </w:r>
+      <w:proofErr w:type="gramEnd"/>
       <w:r>
         <w:rPr>
           <w:rFonts w:ascii="Courier New" w:eastAsia="Times New Roman" w:hAnsi="Courier New" w:cs="Courier New"/>
@@ -1688,7 +1922,19 @@
           <w:szCs w:val="24"/>
           <w14:ligatures w14:val="none"/>
         </w:rPr>
-        <w:t xml:space="preserve"> AuthorId { </w:t>
+        <w:t xml:space="preserve"> AuthorId </w:t>
+      </w:r>
+      <w:proofErr w:type="gramStart"/>
+      <w:r>
+        <w:rPr>
+          <w:rFonts w:ascii="Courier New" w:eastAsia="Times New Roman" w:hAnsi="Courier New" w:cs="Courier New"/>
+          <w:color w:val="F8F8F8"/>
+          <w:kern w:val="0"/>
+          <w:sz w:val="24"/>
+          <w:szCs w:val="24"/>
+          <w14:ligatures w14:val="none"/>
+        </w:rPr>
+        <w:t xml:space="preserve">{ </w:t>
       </w:r>
       <w:r>
         <w:rPr>
@@ -1701,6 +1947,7 @@
         </w:rPr>
         <w:t>get</w:t>
       </w:r>
+      <w:proofErr w:type="gramEnd"/>
       <w:r>
         <w:rPr>
           <w:rFonts w:ascii="Courier New" w:eastAsia="Times New Roman" w:hAnsi="Courier New" w:cs="Courier New"/>
@@ -2280,7 +2527,43 @@
           <w:color w:val="F8F8F8"/>
           <w:shd w:val="clear" w:color="auto" w:fill="202024"/>
         </w:rPr>
-        <w:t>&lt;NavigationProperty&gt;&lt;PrimaryKeyProperty&gt;</w:t>
+        <w:t>&lt;</w:t>
+      </w:r>
+      <w:proofErr w:type="spellStart"/>
+      <w:r>
+        <w:rPr>
+          <w:rStyle w:val="HTMLCode"/>
+          <w:color w:val="F8F8F8"/>
+          <w:shd w:val="clear" w:color="auto" w:fill="202024"/>
+        </w:rPr>
+        <w:t>NavigationProperty</w:t>
+      </w:r>
+      <w:proofErr w:type="spellEnd"/>
+      <w:r>
+        <w:rPr>
+          <w:rStyle w:val="HTMLCode"/>
+          <w:color w:val="F8F8F8"/>
+          <w:shd w:val="clear" w:color="auto" w:fill="202024"/>
+        </w:rPr>
+        <w:t>&gt;&lt;</w:t>
+      </w:r>
+      <w:proofErr w:type="spellStart"/>
+      <w:r>
+        <w:rPr>
+          <w:rStyle w:val="HTMLCode"/>
+          <w:color w:val="F8F8F8"/>
+          <w:shd w:val="clear" w:color="auto" w:fill="202024"/>
+        </w:rPr>
+        <w:t>PrimaryKeyProperty</w:t>
+      </w:r>
+      <w:proofErr w:type="spellEnd"/>
+      <w:r>
+        <w:rPr>
+          <w:rStyle w:val="HTMLCode"/>
+          <w:color w:val="F8F8F8"/>
+          <w:shd w:val="clear" w:color="auto" w:fill="202024"/>
+        </w:rPr>
+        <w:t>&gt;</w:t>
       </w:r>
       <w:r>
         <w:rPr>
@@ -2322,6 +2605,7 @@
         </w:rPr>
         <w:t xml:space="preserve"> to </w:t>
       </w:r>
+      <w:proofErr w:type="spellStart"/>
       <w:r>
         <w:rPr>
           <w:rStyle w:val="HTMLCode"/>
@@ -2330,6 +2614,7 @@
         </w:rPr>
         <w:t>AuthorUser_Id</w:t>
       </w:r>
+      <w:proofErr w:type="spellEnd"/>
       <w:r>
         <w:rPr>
           <w:rFonts w:ascii="Segoe UI" w:hAnsi="Segoe UI" w:cs="Segoe UI"/>
@@ -2518,7 +2803,17 @@
           <w:sz w:val="24"/>
           <w:szCs w:val="24"/>
         </w:rPr>
-        <w:t xml:space="preserve"> Id { </w:t>
+        <w:t xml:space="preserve"> Id </w:t>
+      </w:r>
+      <w:proofErr w:type="gramStart"/>
+      <w:r>
+        <w:rPr>
+          <w:rStyle w:val="HTMLCode"/>
+          <w:color w:val="F8F8F8"/>
+          <w:sz w:val="24"/>
+          <w:szCs w:val="24"/>
+        </w:rPr>
+        <w:t xml:space="preserve">{ </w:t>
       </w:r>
       <w:r>
         <w:rPr>
@@ -2529,6 +2824,7 @@
         </w:rPr>
         <w:t>get</w:t>
       </w:r>
+      <w:proofErr w:type="gramEnd"/>
       <w:r>
         <w:rPr>
           <w:rStyle w:val="HTMLCode"/>
@@ -2611,7 +2907,17 @@
           <w:sz w:val="24"/>
           <w:szCs w:val="24"/>
         </w:rPr>
-        <w:t xml:space="preserve"> Title { </w:t>
+        <w:t xml:space="preserve"> Title </w:t>
+      </w:r>
+      <w:proofErr w:type="gramStart"/>
+      <w:r>
+        <w:rPr>
+          <w:rStyle w:val="HTMLCode"/>
+          <w:color w:val="F8F8F8"/>
+          <w:sz w:val="24"/>
+          <w:szCs w:val="24"/>
+        </w:rPr>
+        <w:t xml:space="preserve">{ </w:t>
       </w:r>
       <w:r>
         <w:rPr>
@@ -2622,6 +2928,7 @@
         </w:rPr>
         <w:t>get</w:t>
       </w:r>
+      <w:proofErr w:type="gramEnd"/>
       <w:r>
         <w:rPr>
           <w:rStyle w:val="HTMLCode"/>
@@ -2682,6 +2989,7 @@
         </w:rPr>
         <w:t xml:space="preserve">    [</w:t>
       </w:r>
+      <w:proofErr w:type="spellStart"/>
       <w:r>
         <w:rPr>
           <w:rStyle w:val="hljs-meta"/>
@@ -2689,7 +2997,17 @@
           <w:sz w:val="24"/>
           <w:szCs w:val="24"/>
         </w:rPr>
-        <w:t>ForeignKey("Author")</w:t>
+        <w:t>ForeignKey</w:t>
+      </w:r>
+      <w:proofErr w:type="spellEnd"/>
+      <w:r>
+        <w:rPr>
+          <w:rStyle w:val="hljs-meta"/>
+          <w:color w:val="77A0F9"/>
+          <w:sz w:val="24"/>
+          <w:szCs w:val="24"/>
+        </w:rPr>
+        <w:t>("Author")</w:t>
       </w:r>
       <w:r>
         <w:rPr>
@@ -2755,7 +3073,37 @@
           <w:sz w:val="24"/>
           <w:szCs w:val="24"/>
         </w:rPr>
-        <w:t xml:space="preserve"> AuthorUser_Id { </w:t>
+        <w:t xml:space="preserve"> </w:t>
+      </w:r>
+      <w:proofErr w:type="spellStart"/>
+      <w:r>
+        <w:rPr>
+          <w:rStyle w:val="HTMLCode"/>
+          <w:color w:val="F8F8F8"/>
+          <w:sz w:val="24"/>
+          <w:szCs w:val="24"/>
+        </w:rPr>
+        <w:t>AuthorUser_Id</w:t>
+      </w:r>
+      <w:proofErr w:type="spellEnd"/>
+      <w:r>
+        <w:rPr>
+          <w:rStyle w:val="HTMLCode"/>
+          <w:color w:val="F8F8F8"/>
+          <w:sz w:val="24"/>
+          <w:szCs w:val="24"/>
+        </w:rPr>
+        <w:t xml:space="preserve"> </w:t>
+      </w:r>
+      <w:proofErr w:type="gramStart"/>
+      <w:r>
+        <w:rPr>
+          <w:rStyle w:val="HTMLCode"/>
+          <w:color w:val="F8F8F8"/>
+          <w:sz w:val="24"/>
+          <w:szCs w:val="24"/>
+        </w:rPr>
+        <w:t xml:space="preserve">{ </w:t>
       </w:r>
       <w:r>
         <w:rPr>
@@ -2766,6 +3114,7 @@
         </w:rPr>
         <w:t>get</w:t>
       </w:r>
+      <w:proofErr w:type="gramEnd"/>
       <w:r>
         <w:rPr>
           <w:rStyle w:val="HTMLCode"/>
@@ -2842,7 +3191,37 @@
           <w:sz w:val="24"/>
           <w:szCs w:val="24"/>
         </w:rPr>
-        <w:t xml:space="preserve"> Author Author { </w:t>
+        <w:t xml:space="preserve"> Author </w:t>
+      </w:r>
+      <w:proofErr w:type="spellStart"/>
+      <w:r>
+        <w:rPr>
+          <w:rStyle w:val="HTMLCode"/>
+          <w:color w:val="F8F8F8"/>
+          <w:sz w:val="24"/>
+          <w:szCs w:val="24"/>
+        </w:rPr>
+        <w:t>Author</w:t>
+      </w:r>
+      <w:proofErr w:type="spellEnd"/>
+      <w:r>
+        <w:rPr>
+          <w:rStyle w:val="HTMLCode"/>
+          <w:color w:val="F8F8F8"/>
+          <w:sz w:val="24"/>
+          <w:szCs w:val="24"/>
+        </w:rPr>
+        <w:t xml:space="preserve"> </w:t>
+      </w:r>
+      <w:proofErr w:type="gramStart"/>
+      <w:r>
+        <w:rPr>
+          <w:rStyle w:val="HTMLCode"/>
+          <w:color w:val="F8F8F8"/>
+          <w:sz w:val="24"/>
+          <w:szCs w:val="24"/>
+        </w:rPr>
+        <w:t xml:space="preserve">{ </w:t>
       </w:r>
       <w:r>
         <w:rPr>
@@ -2853,6 +3232,7 @@
         </w:rPr>
         <w:t>get</w:t>
       </w:r>
+      <w:proofErr w:type="gramEnd"/>
       <w:r>
         <w:rPr>
           <w:rStyle w:val="HTMLCode"/>
@@ -2943,7 +3323,25 @@
           <w:color w:val="F8F8F8"/>
           <w:shd w:val="clear" w:color="auto" w:fill="202024"/>
         </w:rPr>
-        <w:t>[ForeignKey("Author")]</w:t>
+        <w:t>[</w:t>
+      </w:r>
+      <w:proofErr w:type="spellStart"/>
+      <w:r>
+        <w:rPr>
+          <w:rStyle w:val="HTMLCode"/>
+          <w:color w:val="F8F8F8"/>
+          <w:shd w:val="clear" w:color="auto" w:fill="202024"/>
+        </w:rPr>
+        <w:t>ForeignKey</w:t>
+      </w:r>
+      <w:proofErr w:type="spellEnd"/>
+      <w:r>
+        <w:rPr>
+          <w:rStyle w:val="HTMLCode"/>
+          <w:color w:val="F8F8F8"/>
+          <w:shd w:val="clear" w:color="auto" w:fill="202024"/>
+        </w:rPr>
+        <w:t>("Author")]</w:t>
       </w:r>
       <w:r>
         <w:rPr>
@@ -2952,6 +3350,7 @@
         </w:rPr>
         <w:t xml:space="preserve"> attribute is used to specify that the </w:t>
       </w:r>
+      <w:proofErr w:type="spellStart"/>
       <w:r>
         <w:rPr>
           <w:rStyle w:val="HTMLCode"/>
@@ -2960,6 +3359,7 @@
         </w:rPr>
         <w:t>AuthorUser_Id</w:t>
       </w:r>
+      <w:proofErr w:type="spellEnd"/>
       <w:r>
         <w:rPr>
           <w:rFonts w:ascii="Segoe UI" w:hAnsi="Segoe UI" w:cs="Segoe UI"/>
@@ -3000,6 +3400,7 @@
         </w:rPr>
         <w:t xml:space="preserve">Alternatively, you can use Fluent API in the </w:t>
       </w:r>
+      <w:proofErr w:type="spellStart"/>
       <w:r>
         <w:rPr>
           <w:rStyle w:val="HTMLCode"/>
@@ -3008,6 +3409,7 @@
         </w:rPr>
         <w:t>DbContext</w:t>
       </w:r>
+      <w:proofErr w:type="spellEnd"/>
       <w:r>
         <w:rPr>
           <w:rFonts w:ascii="Segoe UI" w:hAnsi="Segoe UI" w:cs="Segoe UI"/>
@@ -3081,6 +3483,8 @@
         </w:rPr>
         <w:t xml:space="preserve"> </w:t>
       </w:r>
+      <w:proofErr w:type="spellStart"/>
+      <w:proofErr w:type="gramStart"/>
       <w:r>
         <w:rPr>
           <w:rStyle w:val="hljs-function"/>
@@ -3090,6 +3494,7 @@
         </w:rPr>
         <w:t>OnModelCreating</w:t>
       </w:r>
+      <w:proofErr w:type="spellEnd"/>
       <w:r>
         <w:rPr>
           <w:rStyle w:val="hljs-function"/>
@@ -3097,7 +3502,48 @@
           <w:sz w:val="24"/>
           <w:szCs w:val="24"/>
         </w:rPr>
-        <w:t>(ModelBuilder modelBuilder)</w:t>
+        <w:t>(</w:t>
+      </w:r>
+      <w:proofErr w:type="spellStart"/>
+      <w:proofErr w:type="gramEnd"/>
+      <w:r>
+        <w:rPr>
+          <w:rStyle w:val="hljs-function"/>
+          <w:color w:val="F8F8F8"/>
+          <w:sz w:val="24"/>
+          <w:szCs w:val="24"/>
+        </w:rPr>
+        <w:t>ModelBuilder</w:t>
+      </w:r>
+      <w:proofErr w:type="spellEnd"/>
+      <w:r>
+        <w:rPr>
+          <w:rStyle w:val="hljs-function"/>
+          <w:color w:val="F8F8F8"/>
+          <w:sz w:val="24"/>
+          <w:szCs w:val="24"/>
+        </w:rPr>
+        <w:t xml:space="preserve"> </w:t>
+      </w:r>
+      <w:proofErr w:type="spellStart"/>
+      <w:r>
+        <w:rPr>
+          <w:rStyle w:val="hljs-function"/>
+          <w:color w:val="F8F8F8"/>
+          <w:sz w:val="24"/>
+          <w:szCs w:val="24"/>
+        </w:rPr>
+        <w:t>modelBuilder</w:t>
+      </w:r>
+      <w:proofErr w:type="spellEnd"/>
+      <w:r>
+        <w:rPr>
+          <w:rStyle w:val="hljs-function"/>
+          <w:color w:val="F8F8F8"/>
+          <w:sz w:val="24"/>
+          <w:szCs w:val="24"/>
+        </w:rPr>
+        <w:t>)</w:t>
       </w:r>
     </w:p>
     <w:p>
@@ -3139,7 +3585,47 @@
           <w:sz w:val="24"/>
           <w:szCs w:val="24"/>
         </w:rPr>
-        <w:t xml:space="preserve">    modelBuilder.Entity&lt;Book&gt;()</w:t>
+        <w:t xml:space="preserve">    </w:t>
+      </w:r>
+      <w:proofErr w:type="spellStart"/>
+      <w:r>
+        <w:rPr>
+          <w:rStyle w:val="HTMLCode"/>
+          <w:color w:val="F8F8F8"/>
+          <w:sz w:val="24"/>
+          <w:szCs w:val="24"/>
+        </w:rPr>
+        <w:t>modelBuilder.Entity</w:t>
+      </w:r>
+      <w:proofErr w:type="spellEnd"/>
+      <w:r>
+        <w:rPr>
+          <w:rStyle w:val="HTMLCode"/>
+          <w:color w:val="F8F8F8"/>
+          <w:sz w:val="24"/>
+          <w:szCs w:val="24"/>
+        </w:rPr>
+        <w:t>&lt;Book</w:t>
+      </w:r>
+      <w:proofErr w:type="gramStart"/>
+      <w:r>
+        <w:rPr>
+          <w:rStyle w:val="HTMLCode"/>
+          <w:color w:val="F8F8F8"/>
+          <w:sz w:val="24"/>
+          <w:szCs w:val="24"/>
+        </w:rPr>
+        <w:t>&gt;(</w:t>
+      </w:r>
+      <w:proofErr w:type="gramEnd"/>
+      <w:r>
+        <w:rPr>
+          <w:rStyle w:val="HTMLCode"/>
+          <w:color w:val="F8F8F8"/>
+          <w:sz w:val="24"/>
+          <w:szCs w:val="24"/>
+        </w:rPr>
+        <w:t>)</w:t>
       </w:r>
     </w:p>
     <w:p>
@@ -3160,7 +3646,58 @@
           <w:sz w:val="24"/>
           <w:szCs w:val="24"/>
         </w:rPr>
-        <w:t xml:space="preserve">        .HasOne(b =&gt; b.Author)</w:t>
+        <w:t xml:space="preserve">        </w:t>
+      </w:r>
+      <w:proofErr w:type="gramStart"/>
+      <w:r>
+        <w:rPr>
+          <w:rStyle w:val="HTMLCode"/>
+          <w:color w:val="F8F8F8"/>
+          <w:sz w:val="24"/>
+          <w:szCs w:val="24"/>
+        </w:rPr>
+        <w:t>.</w:t>
+      </w:r>
+      <w:proofErr w:type="spellStart"/>
+      <w:r>
+        <w:rPr>
+          <w:rStyle w:val="HTMLCode"/>
+          <w:color w:val="F8F8F8"/>
+          <w:sz w:val="24"/>
+          <w:szCs w:val="24"/>
+        </w:rPr>
+        <w:t>HasOne</w:t>
+      </w:r>
+      <w:proofErr w:type="spellEnd"/>
+      <w:proofErr w:type="gramEnd"/>
+      <w:r>
+        <w:rPr>
+          <w:rStyle w:val="HTMLCode"/>
+          <w:color w:val="F8F8F8"/>
+          <w:sz w:val="24"/>
+          <w:szCs w:val="24"/>
+        </w:rPr>
+        <w:t xml:space="preserve">(b =&gt; </w:t>
+      </w:r>
+      <w:proofErr w:type="spellStart"/>
+      <w:r>
+        <w:rPr>
+          <w:rStyle w:val="HTMLCode"/>
+          <w:color w:val="F8F8F8"/>
+          <w:sz w:val="24"/>
+          <w:szCs w:val="24"/>
+        </w:rPr>
+        <w:t>b.Author</w:t>
+      </w:r>
+      <w:proofErr w:type="spellEnd"/>
+      <w:r>
+        <w:rPr>
+          <w:rStyle w:val="HTMLCode"/>
+          <w:color w:val="F8F8F8"/>
+          <w:sz w:val="24"/>
+          <w:szCs w:val="24"/>
+        </w:rPr>
+        <w:t>)</w:t>
       </w:r>
     </w:p>
     <w:p>
@@ -3181,7 +3718,58 @@
           <w:sz w:val="24"/>
           <w:szCs w:val="24"/>
         </w:rPr>
-        <w:t xml:space="preserve">        .WithMany(a =&gt; a.Books)</w:t>
+        <w:t xml:space="preserve">        </w:t>
+      </w:r>
+      <w:proofErr w:type="gramStart"/>
+      <w:r>
+        <w:rPr>
+          <w:rStyle w:val="HTMLCode"/>
+          <w:color w:val="F8F8F8"/>
+          <w:sz w:val="24"/>
+          <w:szCs w:val="24"/>
+        </w:rPr>
+        <w:t>.</w:t>
+      </w:r>
+      <w:proofErr w:type="spellStart"/>
+      <w:r>
+        <w:rPr>
+          <w:rStyle w:val="HTMLCode"/>
+          <w:color w:val="F8F8F8"/>
+          <w:sz w:val="24"/>
+          <w:szCs w:val="24"/>
+        </w:rPr>
+        <w:t>WithMany</w:t>
+      </w:r>
+      <w:proofErr w:type="spellEnd"/>
+      <w:proofErr w:type="gramEnd"/>
+      <w:r>
+        <w:rPr>
+          <w:rStyle w:val="HTMLCode"/>
+          <w:color w:val="F8F8F8"/>
+          <w:sz w:val="24"/>
+          <w:szCs w:val="24"/>
+        </w:rPr>
+        <w:t xml:space="preserve">(a =&gt; </w:t>
+      </w:r>
+      <w:proofErr w:type="spellStart"/>
+      <w:r>
+        <w:rPr>
+          <w:rStyle w:val="HTMLCode"/>
+          <w:color w:val="F8F8F8"/>
+          <w:sz w:val="24"/>
+          <w:szCs w:val="24"/>
+        </w:rPr>
+        <w:t>a.Books</w:t>
+      </w:r>
+      <w:proofErr w:type="spellEnd"/>
+      <w:r>
+        <w:rPr>
+          <w:rStyle w:val="HTMLCode"/>
+          <w:color w:val="F8F8F8"/>
+          <w:sz w:val="24"/>
+          <w:szCs w:val="24"/>
+        </w:rPr>
+        <w:t>)</w:t>
       </w:r>
     </w:p>
     <w:p>
@@ -3202,7 +3790,58 @@
           <w:sz w:val="24"/>
           <w:szCs w:val="24"/>
         </w:rPr>
-        <w:t xml:space="preserve">        .HasForeignKey(b =&gt; b.AuthorUser_Id);</w:t>
+        <w:t xml:space="preserve">        </w:t>
+      </w:r>
+      <w:proofErr w:type="gramStart"/>
+      <w:r>
+        <w:rPr>
+          <w:rStyle w:val="HTMLCode"/>
+          <w:color w:val="F8F8F8"/>
+          <w:sz w:val="24"/>
+          <w:szCs w:val="24"/>
+        </w:rPr>
+        <w:t>.</w:t>
+      </w:r>
+      <w:proofErr w:type="spellStart"/>
+      <w:r>
+        <w:rPr>
+          <w:rStyle w:val="HTMLCode"/>
+          <w:color w:val="F8F8F8"/>
+          <w:sz w:val="24"/>
+          <w:szCs w:val="24"/>
+        </w:rPr>
+        <w:t>HasForeignKey</w:t>
+      </w:r>
+      <w:proofErr w:type="spellEnd"/>
+      <w:proofErr w:type="gramEnd"/>
+      <w:r>
+        <w:rPr>
+          <w:rStyle w:val="HTMLCode"/>
+          <w:color w:val="F8F8F8"/>
+          <w:sz w:val="24"/>
+          <w:szCs w:val="24"/>
+        </w:rPr>
+        <w:t xml:space="preserve">(b =&gt; </w:t>
+      </w:r>
+      <w:proofErr w:type="spellStart"/>
+      <w:r>
+        <w:rPr>
+          <w:rStyle w:val="HTMLCode"/>
+          <w:color w:val="F8F8F8"/>
+          <w:sz w:val="24"/>
+          <w:szCs w:val="24"/>
+        </w:rPr>
+        <w:t>b.AuthorUser_Id</w:t>
+      </w:r>
+      <w:proofErr w:type="spellEnd"/>
+      <w:r>
+        <w:rPr>
+          <w:rStyle w:val="HTMLCode"/>
+          <w:color w:val="F8F8F8"/>
+          <w:sz w:val="24"/>
+          <w:szCs w:val="24"/>
+        </w:rPr>
+        <w:t>);</w:t>
       </w:r>
     </w:p>
     <w:p>
@@ -3244,6 +3883,7 @@
         </w:rPr>
         <w:t xml:space="preserve">In this case, the </w:t>
       </w:r>
+      <w:proofErr w:type="spellStart"/>
       <w:r>
         <w:rPr>
           <w:rStyle w:val="HTMLCode"/>
@@ -3252,6 +3892,7 @@
         </w:rPr>
         <w:t>HasOne</w:t>
       </w:r>
+      <w:proofErr w:type="spellEnd"/>
       <w:r>
         <w:rPr>
           <w:rFonts w:ascii="Segoe UI" w:hAnsi="Segoe UI" w:cs="Segoe UI"/>
@@ -3259,6 +3900,7 @@
         </w:rPr>
         <w:t xml:space="preserve">, </w:t>
       </w:r>
+      <w:proofErr w:type="spellStart"/>
       <w:r>
         <w:rPr>
           <w:rStyle w:val="HTMLCode"/>
@@ -3267,6 +3909,7 @@
         </w:rPr>
         <w:t>WithMany</w:t>
       </w:r>
+      <w:proofErr w:type="spellEnd"/>
       <w:r>
         <w:rPr>
           <w:rFonts w:ascii="Segoe UI" w:hAnsi="Segoe UI" w:cs="Segoe UI"/>
@@ -3274,6 +3917,7 @@
         </w:rPr>
         <w:t xml:space="preserve">, and </w:t>
       </w:r>
+      <w:proofErr w:type="spellStart"/>
       <w:r>
         <w:rPr>
           <w:rStyle w:val="HTMLCode"/>
@@ -3282,6 +3926,7 @@
         </w:rPr>
         <w:t>HasForeignKey</w:t>
       </w:r>
+      <w:proofErr w:type="spellEnd"/>
       <w:r>
         <w:rPr>
           <w:rFonts w:ascii="Segoe UI" w:hAnsi="Segoe UI" w:cs="Segoe UI"/>
@@ -3319,6 +3964,7 @@
         </w:rPr>
         <w:t xml:space="preserve"> entities, specifying the </w:t>
       </w:r>
+      <w:proofErr w:type="spellStart"/>
       <w:r>
         <w:rPr>
           <w:rStyle w:val="HTMLCode"/>
@@ -3327,6 +3973,7 @@
         </w:rPr>
         <w:t>AuthorUser_Id</w:t>
       </w:r>
+      <w:proofErr w:type="spellEnd"/>
       <w:r>
         <w:rPr>
           <w:rFonts w:ascii="Segoe UI" w:hAnsi="Segoe UI" w:cs="Segoe UI"/>
@@ -3401,8 +4048,13 @@
     <w:p/>
     <w:p/>
     <w:p>
-      <w:r>
-        <w:t>DBContext Class</w:t>
+      <w:proofErr w:type="spellStart"/>
+      <w:r>
+        <w:t>DBContext</w:t>
+      </w:r>
+      <w:proofErr w:type="spellEnd"/>
+      <w:r>
+        <w:t xml:space="preserve"> Class</w:t>
       </w:r>
     </w:p>
     <w:p/>
@@ -3480,13 +4132,13 @@
                     <pic:cNvPicPr/>
                   </pic:nvPicPr>
                   <pic:blipFill>
-                    <a:blip r:embed="rId8">
+                    <a:blip r:embed="rId7">
                       <a:extLst>
                         <a:ext uri="{28A0092B-C50C-407E-A947-70E740481C1C}">
                           <a14:useLocalDpi xmlns:a14="http://schemas.microsoft.com/office/drawing/2010/main" val="0"/>
                         </a:ext>
                         <a:ext uri="{96DAC541-7B7A-43D3-8B79-37D633B846F1}">
-                          <asvg:svgBlip xmlns:asvg="http://schemas.microsoft.com/office/drawing/2016/SVG/main" r:embed="rId9"/>
+                          <asvg:svgBlip xmlns:asvg="http://schemas.microsoft.com/office/drawing/2016/SVG/main" r:embed="rId8"/>
                         </a:ext>
                       </a:extLst>
                     </a:blip>
@@ -3529,13 +4181,13 @@
                     <pic:cNvPicPr/>
                   </pic:nvPicPr>
                   <pic:blipFill>
-                    <a:blip r:embed="rId10">
+                    <a:blip r:embed="rId9">
                       <a:extLst>
                         <a:ext uri="{28A0092B-C50C-407E-A947-70E740481C1C}">
                           <a14:useLocalDpi xmlns:a14="http://schemas.microsoft.com/office/drawing/2010/main" val="0"/>
                         </a:ext>
                         <a:ext uri="{96DAC541-7B7A-43D3-8B79-37D633B846F1}">
-                          <asvg:svgBlip xmlns:asvg="http://schemas.microsoft.com/office/drawing/2016/SVG/main" r:embed="rId11"/>
+                          <asvg:svgBlip xmlns:asvg="http://schemas.microsoft.com/office/drawing/2016/SVG/main" r:embed="rId10"/>
                         </a:ext>
                       </a:extLst>
                     </a:blip>
@@ -3578,13 +4230,13 @@
                     <pic:cNvPicPr/>
                   </pic:nvPicPr>
                   <pic:blipFill>
-                    <a:blip r:embed="rId12">
+                    <a:blip r:embed="rId11">
                       <a:extLst>
                         <a:ext uri="{28A0092B-C50C-407E-A947-70E740481C1C}">
                           <a14:useLocalDpi xmlns:a14="http://schemas.microsoft.com/office/drawing/2010/main" val="0"/>
                         </a:ext>
                         <a:ext uri="{96DAC541-7B7A-43D3-8B79-37D633B846F1}">
-                          <asvg:svgBlip xmlns:asvg="http://schemas.microsoft.com/office/drawing/2016/SVG/main" r:embed="rId13"/>
+                          <asvg:svgBlip xmlns:asvg="http://schemas.microsoft.com/office/drawing/2016/SVG/main" r:embed="rId12"/>
                         </a:ext>
                       </a:extLst>
                     </a:blip>
@@ -3627,13 +4279,13 @@
                     <pic:cNvPicPr/>
                   </pic:nvPicPr>
                   <pic:blipFill>
-                    <a:blip r:embed="rId10">
+                    <a:blip r:embed="rId9">
                       <a:extLst>
                         <a:ext uri="{28A0092B-C50C-407E-A947-70E740481C1C}">
                           <a14:useLocalDpi xmlns:a14="http://schemas.microsoft.com/office/drawing/2010/main" val="0"/>
                         </a:ext>
                         <a:ext uri="{96DAC541-7B7A-43D3-8B79-37D633B846F1}">
-                          <asvg:svgBlip xmlns:asvg="http://schemas.microsoft.com/office/drawing/2016/SVG/main" r:embed="rId11"/>
+                          <asvg:svgBlip xmlns:asvg="http://schemas.microsoft.com/office/drawing/2016/SVG/main" r:embed="rId10"/>
                         </a:ext>
                       </a:extLst>
                     </a:blip>
@@ -3676,13 +4328,13 @@
                     <pic:cNvPicPr/>
                   </pic:nvPicPr>
                   <pic:blipFill>
-                    <a:blip r:embed="rId14">
+                    <a:blip r:embed="rId13">
                       <a:extLst>
                         <a:ext uri="{28A0092B-C50C-407E-A947-70E740481C1C}">
                           <a14:useLocalDpi xmlns:a14="http://schemas.microsoft.com/office/drawing/2010/main" val="0"/>
                         </a:ext>
                         <a:ext uri="{96DAC541-7B7A-43D3-8B79-37D633B846F1}">
-                          <asvg:svgBlip xmlns:asvg="http://schemas.microsoft.com/office/drawing/2016/SVG/main" r:embed="rId15"/>
+                          <asvg:svgBlip xmlns:asvg="http://schemas.microsoft.com/office/drawing/2016/SVG/main" r:embed="rId14"/>
                         </a:ext>
                       </a:extLst>
                     </a:blip>
@@ -3742,6 +4394,7 @@
         </w:rPr>
         <w:tab/>
       </w:r>
+      <w:proofErr w:type="spellStart"/>
       <w:r>
         <w:rPr>
           <w:sz w:val="32"/>
@@ -3749,6 +4402,7 @@
         </w:rPr>
         <w:t>DbContext</w:t>
       </w:r>
+      <w:proofErr w:type="spellEnd"/>
       <w:r>
         <w:rPr>
           <w:sz w:val="32"/>
@@ -3865,6 +4519,7 @@
         </w:rPr>
         <w:t xml:space="preserve"> </w:t>
       </w:r>
+      <w:proofErr w:type="gramStart"/>
       <w:r>
         <w:rPr>
           <w:sz w:val="32"/>
@@ -3879,6 +4534,7 @@
         </w:rPr>
         <w:t>ity</w:t>
       </w:r>
+      <w:proofErr w:type="gramEnd"/>
     </w:p>
     <w:p>
       <w:pPr>
@@ -3917,8 +4573,17 @@
           <w:sz w:val="32"/>
           <w:szCs w:val="32"/>
         </w:rPr>
-        <w:t>DI container is responsible for creating and managing instances</w:t>
-      </w:r>
+        <w:t xml:space="preserve">DI container is responsible for creating and managing </w:t>
+      </w:r>
+      <w:proofErr w:type="gramStart"/>
+      <w:r>
+        <w:rPr>
+          <w:sz w:val="32"/>
+          <w:szCs w:val="32"/>
+        </w:rPr>
+        <w:t>instances</w:t>
+      </w:r>
+      <w:proofErr w:type="gramEnd"/>
     </w:p>
     <w:p>
       <w:pPr>
@@ -4050,7 +4715,7 @@
         </w:rPr>
         <w:br/>
       </w:r>
-      <w:hyperlink r:id="rId16" w:anchor="reviews" w:history="1">
+      <w:hyperlink r:id="rId15" w:anchor="reviews" w:history="1">
         <w:r>
           <w:rPr>
             <w:rStyle w:val="Hyperlink"/>
@@ -4066,12 +4731,25 @@
       </w:r>
       <w:r>
         <w:br/>
-        <w:t>use commands</w:t>
-      </w:r>
-    </w:p>
-    <w:p>
-      <w:r>
-        <w:t xml:space="preserve"> Add-Migration “Name Of Migration”</w:t>
+        <w:t xml:space="preserve">use </w:t>
+      </w:r>
+      <w:proofErr w:type="gramStart"/>
+      <w:r>
+        <w:t>commands</w:t>
+      </w:r>
+      <w:proofErr w:type="gramEnd"/>
+    </w:p>
+    <w:p>
+      <w:r>
+        <w:t xml:space="preserve"> Add-Migration “Name </w:t>
+      </w:r>
+      <w:proofErr w:type="gramStart"/>
+      <w:r>
+        <w:t>Of</w:t>
+      </w:r>
+      <w:proofErr w:type="gramEnd"/>
+      <w:r>
+        <w:t xml:space="preserve"> Migration”</w:t>
       </w:r>
     </w:p>
     <w:p>
@@ -4161,7 +4839,23 @@
           <w:rFonts w:ascii="Cascadia Mono" w:hAnsi="Cascadia Mono"/>
           <w:color w:val="000000"/>
         </w:rPr>
-        <w:t>[HttpGet]</w:t>
+        <w:t>[</w:t>
+      </w:r>
+      <w:proofErr w:type="spellStart"/>
+      <w:r>
+        <w:rPr>
+          <w:rFonts w:ascii="Cascadia Mono" w:hAnsi="Cascadia Mono"/>
+          <w:color w:val="000000"/>
+        </w:rPr>
+        <w:t>HttpGet</w:t>
+      </w:r>
+      <w:proofErr w:type="spellEnd"/>
+      <w:r>
+        <w:rPr>
+          <w:rFonts w:ascii="Cascadia Mono" w:hAnsi="Cascadia Mono"/>
+          <w:color w:val="000000"/>
+        </w:rPr>
+        <w:t>]</w:t>
       </w:r>
     </w:p>
     <w:p>
@@ -4192,8 +4886,26 @@
           <w:rFonts w:ascii="Cascadia Mono" w:hAnsi="Cascadia Mono"/>
           <w:color w:val="000000"/>
         </w:rPr>
-        <w:t> IActionResult </w:t>
-      </w:r>
+        <w:t> </w:t>
+      </w:r>
+      <w:proofErr w:type="spellStart"/>
+      <w:r>
+        <w:rPr>
+          <w:rFonts w:ascii="Cascadia Mono" w:hAnsi="Cascadia Mono"/>
+          <w:color w:val="000000"/>
+        </w:rPr>
+        <w:t>IActionResult</w:t>
+      </w:r>
+      <w:proofErr w:type="spellEnd"/>
+      <w:r>
+        <w:rPr>
+          <w:rFonts w:ascii="Cascadia Mono" w:hAnsi="Cascadia Mono"/>
+          <w:color w:val="000000"/>
+        </w:rPr>
+        <w:t> </w:t>
+      </w:r>
+      <w:proofErr w:type="spellStart"/>
+      <w:proofErr w:type="gramStart"/>
       <w:r>
         <w:rPr>
           <w:rFonts w:ascii="Cascadia Mono" w:hAnsi="Cascadia Mono"/>
@@ -4201,12 +4913,21 @@
         </w:rPr>
         <w:t>Getall</w:t>
       </w:r>
-      <w:r>
-        <w:rPr>
-          <w:rFonts w:ascii="Cascadia Mono" w:hAnsi="Cascadia Mono"/>
-          <w:color w:val="000000"/>
-        </w:rPr>
-        <w:t>()</w:t>
+      <w:proofErr w:type="spellEnd"/>
+      <w:r>
+        <w:rPr>
+          <w:rFonts w:ascii="Cascadia Mono" w:hAnsi="Cascadia Mono"/>
+          <w:color w:val="000000"/>
+        </w:rPr>
+        <w:t>(</w:t>
+      </w:r>
+      <w:proofErr w:type="gramEnd"/>
+      <w:r>
+        <w:rPr>
+          <w:rFonts w:ascii="Cascadia Mono" w:hAnsi="Cascadia Mono"/>
+          <w:color w:val="000000"/>
+        </w:rPr>
+        <w:t>)</w:t>
       </w:r>
     </w:p>
     <w:p>
@@ -4309,7 +5030,25 @@
           <w:rFonts w:ascii="Cascadia Mono" w:hAnsi="Cascadia Mono"/>
           <w:color w:val="000000"/>
         </w:rPr>
-        <w:t>=_dbcontext.Regions.ToList();</w:t>
+        <w:t>=_</w:t>
+      </w:r>
+      <w:proofErr w:type="spellStart"/>
+      <w:proofErr w:type="gramStart"/>
+      <w:r>
+        <w:rPr>
+          <w:rFonts w:ascii="Cascadia Mono" w:hAnsi="Cascadia Mono"/>
+          <w:color w:val="000000"/>
+        </w:rPr>
+        <w:t>dbcontext.Regions.ToList</w:t>
+      </w:r>
+      <w:proofErr w:type="spellEnd"/>
+      <w:proofErr w:type="gramEnd"/>
+      <w:r>
+        <w:rPr>
+          <w:rFonts w:ascii="Cascadia Mono" w:hAnsi="Cascadia Mono"/>
+          <w:color w:val="000000"/>
+        </w:rPr>
+        <w:t>();</w:t>
       </w:r>
     </w:p>
     <w:p>
@@ -4386,6 +5125,7 @@
         </w:rPr>
         <w:t> </w:t>
       </w:r>
+      <w:proofErr w:type="spellStart"/>
       <w:r>
         <w:rPr>
           <w:rFonts w:ascii="Cascadia Mono" w:hAnsi="Cascadia Mono"/>
@@ -4394,6 +5134,7 @@
         </w:rPr>
         <w:t>regionsDTO</w:t>
       </w:r>
+      <w:proofErr w:type="spellEnd"/>
       <w:r>
         <w:rPr>
           <w:rFonts w:ascii="Cascadia Mono" w:hAnsi="Cascadia Mono"/>
@@ -4416,7 +5157,35 @@
           <w:color w:val="000000"/>
           <w:highlight w:val="yellow"/>
         </w:rPr>
-        <w:t> List&lt;regiondto&gt;();</w:t>
+        <w:t> List&lt;</w:t>
+      </w:r>
+      <w:proofErr w:type="spellStart"/>
+      <w:r>
+        <w:rPr>
+          <w:rFonts w:ascii="Cascadia Mono" w:hAnsi="Cascadia Mono"/>
+          <w:color w:val="000000"/>
+          <w:highlight w:val="yellow"/>
+        </w:rPr>
+        <w:t>regiondto</w:t>
+      </w:r>
+      <w:proofErr w:type="spellEnd"/>
+      <w:proofErr w:type="gramStart"/>
+      <w:r>
+        <w:rPr>
+          <w:rFonts w:ascii="Cascadia Mono" w:hAnsi="Cascadia Mono"/>
+          <w:color w:val="000000"/>
+          <w:highlight w:val="yellow"/>
+        </w:rPr>
+        <w:t>&gt;(</w:t>
+      </w:r>
+      <w:proofErr w:type="gramEnd"/>
+      <w:r>
+        <w:rPr>
+          <w:rFonts w:ascii="Cascadia Mono" w:hAnsi="Cascadia Mono"/>
+          <w:color w:val="000000"/>
+          <w:highlight w:val="yellow"/>
+        </w:rPr>
+        <w:t>);</w:t>
       </w:r>
     </w:p>
     <w:p>
@@ -4521,7 +5290,25 @@
           <w:color w:val="000000"/>
           <w:highlight w:val="yellow"/>
         </w:rPr>
-        <w:t>              regionsDTO.Add(</w:t>
+        <w:t>              </w:t>
+      </w:r>
+      <w:proofErr w:type="spellStart"/>
+      <w:r>
+        <w:rPr>
+          <w:rFonts w:ascii="Cascadia Mono" w:hAnsi="Cascadia Mono"/>
+          <w:color w:val="000000"/>
+          <w:highlight w:val="yellow"/>
+        </w:rPr>
+        <w:t>regionsDTO.Add</w:t>
+      </w:r>
+      <w:proofErr w:type="spellEnd"/>
+      <w:r>
+        <w:rPr>
+          <w:rFonts w:ascii="Cascadia Mono" w:hAnsi="Cascadia Mono"/>
+          <w:color w:val="000000"/>
+          <w:highlight w:val="yellow"/>
+        </w:rPr>
+        <w:t>(</w:t>
       </w:r>
       <w:r>
         <w:rPr>
@@ -4537,7 +5324,35 @@
           <w:color w:val="000000"/>
           <w:highlight w:val="yellow"/>
         </w:rPr>
-        <w:t> regiondto()</w:t>
+        <w:t> </w:t>
+      </w:r>
+      <w:proofErr w:type="spellStart"/>
+      <w:proofErr w:type="gramStart"/>
+      <w:r>
+        <w:rPr>
+          <w:rFonts w:ascii="Cascadia Mono" w:hAnsi="Cascadia Mono"/>
+          <w:color w:val="000000"/>
+          <w:highlight w:val="yellow"/>
+        </w:rPr>
+        <w:t>regiondto</w:t>
+      </w:r>
+      <w:proofErr w:type="spellEnd"/>
+      <w:r>
+        <w:rPr>
+          <w:rFonts w:ascii="Cascadia Mono" w:hAnsi="Cascadia Mono"/>
+          <w:color w:val="000000"/>
+          <w:highlight w:val="yellow"/>
+        </w:rPr>
+        <w:t>(</w:t>
+      </w:r>
+      <w:proofErr w:type="gramEnd"/>
+      <w:r>
+        <w:rPr>
+          <w:rFonts w:ascii="Cascadia Mono" w:hAnsi="Cascadia Mono"/>
+          <w:color w:val="000000"/>
+          <w:highlight w:val="yellow"/>
+        </w:rPr>
+        <w:t>)</w:t>
       </w:r>
     </w:p>
     <w:p>
@@ -4594,7 +5409,27 @@
           <w:color w:val="000000"/>
           <w:highlight w:val="yellow"/>
         </w:rPr>
-        <w:t>                  Code = r.Code,</w:t>
+        <w:t>                  Code = </w:t>
+      </w:r>
+      <w:proofErr w:type="spellStart"/>
+      <w:proofErr w:type="gramStart"/>
+      <w:r>
+        <w:rPr>
+          <w:rFonts w:ascii="Cascadia Mono" w:hAnsi="Cascadia Mono"/>
+          <w:color w:val="000000"/>
+          <w:highlight w:val="yellow"/>
+        </w:rPr>
+        <w:t>r.Code</w:t>
+      </w:r>
+      <w:proofErr w:type="spellEnd"/>
+      <w:proofErr w:type="gramEnd"/>
+      <w:r>
+        <w:rPr>
+          <w:rFonts w:ascii="Cascadia Mono" w:hAnsi="Cascadia Mono"/>
+          <w:color w:val="000000"/>
+          <w:highlight w:val="yellow"/>
+        </w:rPr>
+        <w:t>,</w:t>
       </w:r>
     </w:p>
     <w:p>
@@ -4613,7 +5448,27 @@
           <w:color w:val="000000"/>
           <w:highlight w:val="yellow"/>
         </w:rPr>
-        <w:t>                  Name = r.Name,</w:t>
+        <w:t>                  Name = </w:t>
+      </w:r>
+      <w:proofErr w:type="spellStart"/>
+      <w:proofErr w:type="gramStart"/>
+      <w:r>
+        <w:rPr>
+          <w:rFonts w:ascii="Cascadia Mono" w:hAnsi="Cascadia Mono"/>
+          <w:color w:val="000000"/>
+          <w:highlight w:val="yellow"/>
+        </w:rPr>
+        <w:t>r.Name</w:t>
+      </w:r>
+      <w:proofErr w:type="spellEnd"/>
+      <w:proofErr w:type="gramEnd"/>
+      <w:r>
+        <w:rPr>
+          <w:rFonts w:ascii="Cascadia Mono" w:hAnsi="Cascadia Mono"/>
+          <w:color w:val="000000"/>
+          <w:highlight w:val="yellow"/>
+        </w:rPr>
+        <w:t>,</w:t>
       </w:r>
     </w:p>
     <w:p>
@@ -4632,8 +5487,38 @@
           <w:color w:val="000000"/>
           <w:highlight w:val="yellow"/>
         </w:rPr>
-        <w:t>                  RegionImageUrl = r.RegionImageUrl</w:t>
-      </w:r>
+        <w:t>                  </w:t>
+      </w:r>
+      <w:proofErr w:type="spellStart"/>
+      <w:r>
+        <w:rPr>
+          <w:rFonts w:ascii="Cascadia Mono" w:hAnsi="Cascadia Mono"/>
+          <w:color w:val="000000"/>
+          <w:highlight w:val="yellow"/>
+        </w:rPr>
+        <w:t>RegionImageUrl</w:t>
+      </w:r>
+      <w:proofErr w:type="spellEnd"/>
+      <w:r>
+        <w:rPr>
+          <w:rFonts w:ascii="Cascadia Mono" w:hAnsi="Cascadia Mono"/>
+          <w:color w:val="000000"/>
+          <w:highlight w:val="yellow"/>
+        </w:rPr>
+        <w:t> = </w:t>
+      </w:r>
+      <w:proofErr w:type="spellStart"/>
+      <w:proofErr w:type="gramStart"/>
+      <w:r>
+        <w:rPr>
+          <w:rFonts w:ascii="Cascadia Mono" w:hAnsi="Cascadia Mono"/>
+          <w:color w:val="000000"/>
+          <w:highlight w:val="yellow"/>
+        </w:rPr>
+        <w:t>r.RegionImageUrl</w:t>
+      </w:r>
+      <w:proofErr w:type="spellEnd"/>
+      <w:proofErr w:type="gramEnd"/>
     </w:p>
     <w:p>
       <w:pPr>
@@ -4741,8 +5626,26 @@
           <w:rFonts w:ascii="Cascadia Mono" w:hAnsi="Cascadia Mono"/>
           <w:color w:val="000000"/>
         </w:rPr>
-        <w:t> Ok(regionsDTO);</w:t>
-      </w:r>
+        <w:t> Ok(</w:t>
+      </w:r>
+      <w:proofErr w:type="spellStart"/>
+      <w:r>
+        <w:rPr>
+          <w:rFonts w:ascii="Cascadia Mono" w:hAnsi="Cascadia Mono"/>
+          <w:color w:val="000000"/>
+        </w:rPr>
+        <w:t>regionsDTO</w:t>
+      </w:r>
+      <w:proofErr w:type="spellEnd"/>
+      <w:proofErr w:type="gramStart"/>
+      <w:r>
+        <w:rPr>
+          <w:rFonts w:ascii="Cascadia Mono" w:hAnsi="Cascadia Mono"/>
+          <w:color w:val="000000"/>
+        </w:rPr>
+        <w:t>);</w:t>
+      </w:r>
+      <w:proofErr w:type="gramEnd"/>
     </w:p>
     <w:p>
       <w:pPr>
@@ -4818,13 +5721,23 @@
           <w:u w:val="single"/>
         </w:rPr>
       </w:pPr>
+      <w:proofErr w:type="spellStart"/>
       <w:r>
         <w:rPr>
           <w:rFonts w:ascii="Cascadia Mono" w:hAnsi="Cascadia Mono"/>
           <w:color w:val="000000"/>
           <w:u w:val="single"/>
         </w:rPr>
-        <w:t>Httppost method along with</w:t>
+        <w:t>Httppost</w:t>
+      </w:r>
+      <w:proofErr w:type="spellEnd"/>
+      <w:r>
+        <w:rPr>
+          <w:rFonts w:ascii="Cascadia Mono" w:hAnsi="Cascadia Mono"/>
+          <w:color w:val="000000"/>
+          <w:u w:val="single"/>
+        </w:rPr>
+        <w:t xml:space="preserve"> method along with</w:t>
       </w:r>
       <w:r>
         <w:rPr>
@@ -4849,7 +5762,23 @@
           <w:rFonts w:ascii="Cascadia Mono" w:hAnsi="Cascadia Mono"/>
           <w:color w:val="000000"/>
         </w:rPr>
-        <w:t>[HttpPost]</w:t>
+        <w:t>[</w:t>
+      </w:r>
+      <w:proofErr w:type="spellStart"/>
+      <w:r>
+        <w:rPr>
+          <w:rFonts w:ascii="Cascadia Mono" w:hAnsi="Cascadia Mono"/>
+          <w:color w:val="000000"/>
+        </w:rPr>
+        <w:t>HttpPost</w:t>
+      </w:r>
+      <w:proofErr w:type="spellEnd"/>
+      <w:r>
+        <w:rPr>
+          <w:rFonts w:ascii="Cascadia Mono" w:hAnsi="Cascadia Mono"/>
+          <w:color w:val="000000"/>
+        </w:rPr>
+        <w:t>]</w:t>
       </w:r>
     </w:p>
     <w:p>
@@ -4880,7 +5809,23 @@
           <w:rFonts w:ascii="Cascadia Mono" w:hAnsi="Cascadia Mono"/>
           <w:color w:val="000000"/>
         </w:rPr>
-        <w:t> IActionResult </w:t>
+        <w:t> </w:t>
+      </w:r>
+      <w:proofErr w:type="spellStart"/>
+      <w:r>
+        <w:rPr>
+          <w:rFonts w:ascii="Cascadia Mono" w:hAnsi="Cascadia Mono"/>
+          <w:color w:val="000000"/>
+        </w:rPr>
+        <w:t>IActionResult</w:t>
+      </w:r>
+      <w:proofErr w:type="spellEnd"/>
+      <w:r>
+        <w:rPr>
+          <w:rFonts w:ascii="Cascadia Mono" w:hAnsi="Cascadia Mono"/>
+          <w:color w:val="000000"/>
+        </w:rPr>
+        <w:t> </w:t>
       </w:r>
       <w:r>
         <w:rPr>
@@ -4894,7 +5839,39 @@
           <w:rFonts w:ascii="Cascadia Mono" w:hAnsi="Cascadia Mono"/>
           <w:color w:val="000000"/>
         </w:rPr>
-        <w:t>([FromBody] addregiondto </w:t>
+        <w:t>([</w:t>
+      </w:r>
+      <w:proofErr w:type="spellStart"/>
+      <w:r>
+        <w:rPr>
+          <w:rFonts w:ascii="Cascadia Mono" w:hAnsi="Cascadia Mono"/>
+          <w:color w:val="000000"/>
+        </w:rPr>
+        <w:t>FromBody</w:t>
+      </w:r>
+      <w:proofErr w:type="spellEnd"/>
+      <w:r>
+        <w:rPr>
+          <w:rFonts w:ascii="Cascadia Mono" w:hAnsi="Cascadia Mono"/>
+          <w:color w:val="000000"/>
+        </w:rPr>
+        <w:t>] </w:t>
+      </w:r>
+      <w:proofErr w:type="spellStart"/>
+      <w:r>
+        <w:rPr>
+          <w:rFonts w:ascii="Cascadia Mono" w:hAnsi="Cascadia Mono"/>
+          <w:color w:val="000000"/>
+        </w:rPr>
+        <w:t>addregiondto</w:t>
+      </w:r>
+      <w:proofErr w:type="spellEnd"/>
+      <w:r>
+        <w:rPr>
+          <w:rFonts w:ascii="Cascadia Mono" w:hAnsi="Cascadia Mono"/>
+          <w:color w:val="000000"/>
+        </w:rPr>
+        <w:t> </w:t>
       </w:r>
       <w:r>
         <w:rPr>
@@ -4982,6 +5959,7 @@
         </w:rPr>
         <w:t> </w:t>
       </w:r>
+      <w:proofErr w:type="spellStart"/>
       <w:r>
         <w:rPr>
           <w:rFonts w:ascii="Cascadia Mono" w:hAnsi="Cascadia Mono"/>
@@ -4989,6 +5967,7 @@
         </w:rPr>
         <w:t>regionDomainModel</w:t>
       </w:r>
+      <w:proofErr w:type="spellEnd"/>
       <w:r>
         <w:rPr>
           <w:rFonts w:ascii="Cascadia Mono" w:hAnsi="Cascadia Mono"/>
@@ -5042,7 +6021,25 @@
           <w:rFonts w:ascii="Cascadia Mono" w:hAnsi="Cascadia Mono"/>
           <w:color w:val="000000"/>
         </w:rPr>
-        <w:t>               Code = AR.Code,</w:t>
+        <w:t>               Code = </w:t>
+      </w:r>
+      <w:proofErr w:type="spellStart"/>
+      <w:proofErr w:type="gramStart"/>
+      <w:r>
+        <w:rPr>
+          <w:rFonts w:ascii="Cascadia Mono" w:hAnsi="Cascadia Mono"/>
+          <w:color w:val="000000"/>
+        </w:rPr>
+        <w:t>AR.Code</w:t>
+      </w:r>
+      <w:proofErr w:type="spellEnd"/>
+      <w:proofErr w:type="gramEnd"/>
+      <w:r>
+        <w:rPr>
+          <w:rFonts w:ascii="Cascadia Mono" w:hAnsi="Cascadia Mono"/>
+          <w:color w:val="000000"/>
+        </w:rPr>
+        <w:t>,</w:t>
       </w:r>
     </w:p>
     <w:p>
@@ -5059,7 +6056,25 @@
           <w:rFonts w:ascii="Cascadia Mono" w:hAnsi="Cascadia Mono"/>
           <w:color w:val="000000"/>
         </w:rPr>
-        <w:t>               Name = AR.Name,</w:t>
+        <w:t>               Name = </w:t>
+      </w:r>
+      <w:proofErr w:type="spellStart"/>
+      <w:proofErr w:type="gramStart"/>
+      <w:r>
+        <w:rPr>
+          <w:rFonts w:ascii="Cascadia Mono" w:hAnsi="Cascadia Mono"/>
+          <w:color w:val="000000"/>
+        </w:rPr>
+        <w:t>AR.Name</w:t>
+      </w:r>
+      <w:proofErr w:type="spellEnd"/>
+      <w:proofErr w:type="gramEnd"/>
+      <w:r>
+        <w:rPr>
+          <w:rFonts w:ascii="Cascadia Mono" w:hAnsi="Cascadia Mono"/>
+          <w:color w:val="000000"/>
+        </w:rPr>
+        <w:t>,</w:t>
       </w:r>
     </w:p>
     <w:p>
@@ -5076,8 +6091,35 @@
           <w:rFonts w:ascii="Cascadia Mono" w:hAnsi="Cascadia Mono"/>
           <w:color w:val="000000"/>
         </w:rPr>
-        <w:t>               RegionImageUrl = AR.RegionImageUrl</w:t>
-      </w:r>
+        <w:t>               </w:t>
+      </w:r>
+      <w:proofErr w:type="spellStart"/>
+      <w:r>
+        <w:rPr>
+          <w:rFonts w:ascii="Cascadia Mono" w:hAnsi="Cascadia Mono"/>
+          <w:color w:val="000000"/>
+        </w:rPr>
+        <w:t>RegionImageUrl</w:t>
+      </w:r>
+      <w:proofErr w:type="spellEnd"/>
+      <w:r>
+        <w:rPr>
+          <w:rFonts w:ascii="Cascadia Mono" w:hAnsi="Cascadia Mono"/>
+          <w:color w:val="000000"/>
+        </w:rPr>
+        <w:t> = </w:t>
+      </w:r>
+      <w:proofErr w:type="spellStart"/>
+      <w:proofErr w:type="gramStart"/>
+      <w:r>
+        <w:rPr>
+          <w:rFonts w:ascii="Cascadia Mono" w:hAnsi="Cascadia Mono"/>
+          <w:color w:val="000000"/>
+        </w:rPr>
+        <w:t>AR.RegionImageUrl</w:t>
+      </w:r>
+      <w:proofErr w:type="spellEnd"/>
+      <w:proofErr w:type="gramEnd"/>
     </w:p>
     <w:p>
       <w:pPr>
@@ -5110,7 +6152,41 @@
           <w:rFonts w:ascii="Cascadia Mono" w:hAnsi="Cascadia Mono"/>
           <w:color w:val="000000"/>
         </w:rPr>
-        <w:t>           _dbcontext.Regions.Add(regionDomainModel);</w:t>
+        <w:t>           _</w:t>
+      </w:r>
+      <w:proofErr w:type="spellStart"/>
+      <w:proofErr w:type="gramStart"/>
+      <w:r>
+        <w:rPr>
+          <w:rFonts w:ascii="Cascadia Mono" w:hAnsi="Cascadia Mono"/>
+          <w:color w:val="000000"/>
+        </w:rPr>
+        <w:t>dbcontext.Regions.Add</w:t>
+      </w:r>
+      <w:proofErr w:type="spellEnd"/>
+      <w:proofErr w:type="gramEnd"/>
+      <w:r>
+        <w:rPr>
+          <w:rFonts w:ascii="Cascadia Mono" w:hAnsi="Cascadia Mono"/>
+          <w:color w:val="000000"/>
+        </w:rPr>
+        <w:t>(</w:t>
+      </w:r>
+      <w:proofErr w:type="spellStart"/>
+      <w:r>
+        <w:rPr>
+          <w:rFonts w:ascii="Cascadia Mono" w:hAnsi="Cascadia Mono"/>
+          <w:color w:val="000000"/>
+        </w:rPr>
+        <w:t>regionDomainModel</w:t>
+      </w:r>
+      <w:proofErr w:type="spellEnd"/>
+      <w:r>
+        <w:rPr>
+          <w:rFonts w:ascii="Cascadia Mono" w:hAnsi="Cascadia Mono"/>
+          <w:color w:val="000000"/>
+        </w:rPr>
+        <w:t>);</w:t>
       </w:r>
     </w:p>
     <w:p>
@@ -5127,7 +6203,25 @@
           <w:rFonts w:ascii="Cascadia Mono" w:hAnsi="Cascadia Mono"/>
           <w:color w:val="000000"/>
         </w:rPr>
-        <w:t>           _dbcontext.SaveChanges();</w:t>
+        <w:t>           _</w:t>
+      </w:r>
+      <w:proofErr w:type="spellStart"/>
+      <w:proofErr w:type="gramStart"/>
+      <w:r>
+        <w:rPr>
+          <w:rFonts w:ascii="Cascadia Mono" w:hAnsi="Cascadia Mono"/>
+          <w:color w:val="000000"/>
+        </w:rPr>
+        <w:t>dbcontext.SaveChanges</w:t>
+      </w:r>
+      <w:proofErr w:type="spellEnd"/>
+      <w:proofErr w:type="gramEnd"/>
+      <w:r>
+        <w:rPr>
+          <w:rFonts w:ascii="Cascadia Mono" w:hAnsi="Cascadia Mono"/>
+          <w:color w:val="000000"/>
+        </w:rPr>
+        <w:t>();</w:t>
       </w:r>
     </w:p>
     <w:p>
@@ -5168,8 +6262,33 @@
           <w:rFonts w:ascii="Cascadia Mono" w:hAnsi="Cascadia Mono"/>
           <w:color w:val="008000"/>
         </w:rPr>
-        <w:t>//MAP domainModel back to dto</w:t>
-      </w:r>
+        <w:t>//MAP </w:t>
+      </w:r>
+      <w:proofErr w:type="spellStart"/>
+      <w:r>
+        <w:rPr>
+          <w:rFonts w:ascii="Cascadia Mono" w:hAnsi="Cascadia Mono"/>
+          <w:color w:val="008000"/>
+        </w:rPr>
+        <w:t>domainModel</w:t>
+      </w:r>
+      <w:proofErr w:type="spellEnd"/>
+      <w:r>
+        <w:rPr>
+          <w:rFonts w:ascii="Cascadia Mono" w:hAnsi="Cascadia Mono"/>
+          <w:color w:val="008000"/>
+        </w:rPr>
+        <w:t> back to </w:t>
+      </w:r>
+      <w:proofErr w:type="spellStart"/>
+      <w:r>
+        <w:rPr>
+          <w:rFonts w:ascii="Cascadia Mono" w:hAnsi="Cascadia Mono"/>
+          <w:color w:val="008000"/>
+        </w:rPr>
+        <w:t>dto</w:t>
+      </w:r>
+      <w:proofErr w:type="spellEnd"/>
     </w:p>
     <w:p>
       <w:pPr>
@@ -5201,6 +6320,7 @@
         </w:rPr>
         <w:t> </w:t>
       </w:r>
+      <w:proofErr w:type="spellStart"/>
       <w:r>
         <w:rPr>
           <w:rFonts w:ascii="Cascadia Mono" w:hAnsi="Cascadia Mono"/>
@@ -5208,6 +6328,7 @@
         </w:rPr>
         <w:t>regionsDTO</w:t>
       </w:r>
+      <w:proofErr w:type="spellEnd"/>
       <w:r>
         <w:rPr>
           <w:rFonts w:ascii="Cascadia Mono" w:hAnsi="Cascadia Mono"/>
@@ -5227,8 +6348,17 @@
           <w:rFonts w:ascii="Cascadia Mono" w:hAnsi="Cascadia Mono"/>
           <w:color w:val="000000"/>
         </w:rPr>
-        <w:t> regiondto</w:t>
-      </w:r>
+        <w:t> </w:t>
+      </w:r>
+      <w:proofErr w:type="spellStart"/>
+      <w:r>
+        <w:rPr>
+          <w:rFonts w:ascii="Cascadia Mono" w:hAnsi="Cascadia Mono"/>
+          <w:color w:val="000000"/>
+        </w:rPr>
+        <w:t>regiondto</w:t>
+      </w:r>
+      <w:proofErr w:type="spellEnd"/>
     </w:p>
     <w:p>
       <w:pPr>
@@ -5278,7 +6408,23 @@
           <w:rFonts w:ascii="Cascadia Mono" w:hAnsi="Cascadia Mono"/>
           <w:color w:val="000000"/>
         </w:rPr>
-        <w:t>               Code = regionDomainModel.Code,</w:t>
+        <w:t>               Code = </w:t>
+      </w:r>
+      <w:proofErr w:type="spellStart"/>
+      <w:r>
+        <w:rPr>
+          <w:rFonts w:ascii="Cascadia Mono" w:hAnsi="Cascadia Mono"/>
+          <w:color w:val="000000"/>
+        </w:rPr>
+        <w:t>regionDomainModel.Code</w:t>
+      </w:r>
+      <w:proofErr w:type="spellEnd"/>
+      <w:r>
+        <w:rPr>
+          <w:rFonts w:ascii="Cascadia Mono" w:hAnsi="Cascadia Mono"/>
+          <w:color w:val="000000"/>
+        </w:rPr>
+        <w:t>,</w:t>
       </w:r>
     </w:p>
     <w:p>
@@ -5295,7 +6441,23 @@
           <w:rFonts w:ascii="Cascadia Mono" w:hAnsi="Cascadia Mono"/>
           <w:color w:val="000000"/>
         </w:rPr>
-        <w:t>               Name = regionDomainModel.Name,</w:t>
+        <w:t>               Name = </w:t>
+      </w:r>
+      <w:proofErr w:type="spellStart"/>
+      <w:r>
+        <w:rPr>
+          <w:rFonts w:ascii="Cascadia Mono" w:hAnsi="Cascadia Mono"/>
+          <w:color w:val="000000"/>
+        </w:rPr>
+        <w:t>regionDomainModel.Name</w:t>
+      </w:r>
+      <w:proofErr w:type="spellEnd"/>
+      <w:r>
+        <w:rPr>
+          <w:rFonts w:ascii="Cascadia Mono" w:hAnsi="Cascadia Mono"/>
+          <w:color w:val="000000"/>
+        </w:rPr>
+        <w:t>,</w:t>
       </w:r>
     </w:p>
     <w:p>
@@ -5312,8 +6474,33 @@
           <w:rFonts w:ascii="Cascadia Mono" w:hAnsi="Cascadia Mono"/>
           <w:color w:val="000000"/>
         </w:rPr>
-        <w:t>               RegionImageUrl = regionDomainModel.RegionImageUrl</w:t>
-      </w:r>
+        <w:t>               </w:t>
+      </w:r>
+      <w:proofErr w:type="spellStart"/>
+      <w:r>
+        <w:rPr>
+          <w:rFonts w:ascii="Cascadia Mono" w:hAnsi="Cascadia Mono"/>
+          <w:color w:val="000000"/>
+        </w:rPr>
+        <w:t>RegionImageUrl</w:t>
+      </w:r>
+      <w:proofErr w:type="spellEnd"/>
+      <w:r>
+        <w:rPr>
+          <w:rFonts w:ascii="Cascadia Mono" w:hAnsi="Cascadia Mono"/>
+          <w:color w:val="000000"/>
+        </w:rPr>
+        <w:t> = </w:t>
+      </w:r>
+      <w:proofErr w:type="spellStart"/>
+      <w:r>
+        <w:rPr>
+          <w:rFonts w:ascii="Cascadia Mono" w:hAnsi="Cascadia Mono"/>
+          <w:color w:val="000000"/>
+        </w:rPr>
+        <w:t>regionDomainModel.RegionImageUrl</w:t>
+      </w:r>
+      <w:proofErr w:type="spellEnd"/>
     </w:p>
     <w:p>
       <w:pPr>
@@ -5360,7 +6547,23 @@
           <w:rFonts w:ascii="Cascadia Mono" w:hAnsi="Cascadia Mono"/>
           <w:color w:val="000000"/>
         </w:rPr>
-        <w:t> CreatedAtAction(nameof(GetById),</w:t>
+        <w:t> CreatedAtAction(</w:t>
+      </w:r>
+      <w:proofErr w:type="gramStart"/>
+      <w:r>
+        <w:rPr>
+          <w:rFonts w:ascii="Cascadia Mono" w:hAnsi="Cascadia Mono"/>
+          <w:color w:val="000000"/>
+        </w:rPr>
+        <w:t>nameof(</w:t>
+      </w:r>
+      <w:proofErr w:type="gramEnd"/>
+      <w:r>
+        <w:rPr>
+          <w:rFonts w:ascii="Cascadia Mono" w:hAnsi="Cascadia Mono"/>
+          <w:color w:val="000000"/>
+        </w:rPr>
+        <w:t>GetById),</w:t>
       </w:r>
       <w:r>
         <w:rPr>
@@ -5424,7 +6627,7 @@
                     <pic:cNvPicPr/>
                   </pic:nvPicPr>
                   <pic:blipFill>
-                    <a:blip r:embed="rId17"/>
+                    <a:blip r:embed="rId16"/>
                     <a:stretch>
                       <a:fillRect/>
                     </a:stretch>
@@ -5458,37 +6661,69 @@
           <w:szCs w:val="32"/>
         </w:rPr>
         <w:lastRenderedPageBreak/>
-        <w:t>AsyncProgramming</w:t>
-      </w:r>
-    </w:p>
-    <w:p>
-      <w:pPr>
-        <w:rPr>
-          <w:sz w:val="32"/>
-          <w:szCs w:val="32"/>
-        </w:rPr>
-      </w:pPr>
-      <w:r>
-        <w:rPr>
-          <w:sz w:val="32"/>
-          <w:szCs w:val="32"/>
-        </w:rPr>
-        <w:t>The return type of every async method is a task</w:t>
-      </w:r>
-    </w:p>
-    <w:p>
-      <w:pPr>
-        <w:rPr>
-          <w:sz w:val="32"/>
-          <w:szCs w:val="32"/>
-        </w:rPr>
-      </w:pPr>
-      <w:r>
-        <w:rPr>
-          <w:sz w:val="32"/>
-          <w:szCs w:val="32"/>
-        </w:rPr>
-        <w:t>So we enclose it inside a Task&lt;&gt;</w:t>
+        <w:t>Async</w:t>
+      </w:r>
+      <w:r>
+        <w:rPr>
+          <w:sz w:val="32"/>
+          <w:szCs w:val="32"/>
+        </w:rPr>
+        <w:t xml:space="preserve"> </w:t>
+      </w:r>
+      <w:r>
+        <w:rPr>
+          <w:sz w:val="32"/>
+          <w:szCs w:val="32"/>
+        </w:rPr>
+        <w:t>Programming</w:t>
+      </w:r>
+    </w:p>
+    <w:p>
+      <w:pPr>
+        <w:rPr>
+          <w:sz w:val="32"/>
+          <w:szCs w:val="32"/>
+        </w:rPr>
+      </w:pPr>
+      <w:r>
+        <w:rPr>
+          <w:sz w:val="32"/>
+          <w:szCs w:val="32"/>
+        </w:rPr>
+        <w:t xml:space="preserve">The return type of every async method is a </w:t>
+      </w:r>
+      <w:proofErr w:type="gramStart"/>
+      <w:r>
+        <w:rPr>
+          <w:sz w:val="32"/>
+          <w:szCs w:val="32"/>
+        </w:rPr>
+        <w:t>task</w:t>
+      </w:r>
+      <w:proofErr w:type="gramEnd"/>
+    </w:p>
+    <w:p>
+      <w:pPr>
+        <w:rPr>
+          <w:sz w:val="32"/>
+          <w:szCs w:val="32"/>
+        </w:rPr>
+      </w:pPr>
+      <w:proofErr w:type="gramStart"/>
+      <w:r>
+        <w:rPr>
+          <w:sz w:val="32"/>
+          <w:szCs w:val="32"/>
+        </w:rPr>
+        <w:t>So</w:t>
+      </w:r>
+      <w:proofErr w:type="gramEnd"/>
+      <w:r>
+        <w:rPr>
+          <w:sz w:val="32"/>
+          <w:szCs w:val="32"/>
+        </w:rPr>
+        <w:t xml:space="preserve"> we enclose it inside a Task&lt;&gt;</w:t>
       </w:r>
     </w:p>
     <w:p>
@@ -5722,8 +6957,644 @@
           <w:sz w:val="32"/>
           <w:szCs w:val="32"/>
         </w:rPr>
-        <w:t>Remove Method doesn’t have an async method</w:t>
-      </w:r>
+        <w:t xml:space="preserve">Remove Method doesn’t have an async </w:t>
+      </w:r>
+      <w:r>
+        <w:rPr>
+          <w:sz w:val="32"/>
+          <w:szCs w:val="32"/>
+        </w:rPr>
+        <w:t>method.</w:t>
+      </w:r>
+    </w:p>
+    <w:p>
+      <w:pPr>
+        <w:rPr>
+          <w:sz w:val="32"/>
+          <w:szCs w:val="32"/>
+        </w:rPr>
+      </w:pPr>
+    </w:p>
+    <w:p>
+      <w:pPr>
+        <w:rPr>
+          <w:sz w:val="32"/>
+          <w:szCs w:val="32"/>
+        </w:rPr>
+      </w:pPr>
+      <w:r>
+        <w:rPr>
+          <w:sz w:val="32"/>
+          <w:szCs w:val="32"/>
+        </w:rPr>
+        <w:br w:type="page"/>
+      </w:r>
+    </w:p>
+    <w:p>
+      <w:pPr>
+        <w:rPr>
+          <w:b/>
+          <w:bCs/>
+          <w:sz w:val="40"/>
+          <w:szCs w:val="40"/>
+        </w:rPr>
+      </w:pPr>
+      <w:r>
+        <w:rPr>
+          <w:b/>
+          <w:bCs/>
+          <w:sz w:val="40"/>
+          <w:szCs w:val="40"/>
+        </w:rPr>
+        <w:lastRenderedPageBreak/>
+        <w:t>Repository Pattern</w:t>
+      </w:r>
+    </w:p>
+    <w:p>
+      <w:pPr>
+        <w:pStyle w:val="ListParagraph"/>
+        <w:numPr>
+          <w:ilvl w:val="0"/>
+          <w:numId w:val="5"/>
+        </w:numPr>
+        <w:rPr>
+          <w:sz w:val="32"/>
+          <w:szCs w:val="32"/>
+        </w:rPr>
+      </w:pPr>
+      <w:r>
+        <w:rPr>
+          <w:sz w:val="32"/>
+          <w:szCs w:val="32"/>
+        </w:rPr>
+        <w:t>Design pattern to separate the data access layer from the application</w:t>
+      </w:r>
+      <w:r>
+        <w:rPr>
+          <w:sz w:val="32"/>
+          <w:szCs w:val="32"/>
+        </w:rPr>
+        <w:t>.</w:t>
+      </w:r>
+    </w:p>
+    <w:p>
+      <w:pPr>
+        <w:pStyle w:val="ListParagraph"/>
+        <w:numPr>
+          <w:ilvl w:val="0"/>
+          <w:numId w:val="5"/>
+        </w:numPr>
+        <w:rPr>
+          <w:sz w:val="32"/>
+          <w:szCs w:val="32"/>
+        </w:rPr>
+      </w:pPr>
+      <w:r>
+        <w:rPr>
+          <w:sz w:val="32"/>
+          <w:szCs w:val="32"/>
+        </w:rPr>
+        <w:t>Provides interface without exposing implementation.</w:t>
+      </w:r>
+    </w:p>
+    <w:p>
+      <w:pPr>
+        <w:pStyle w:val="ListParagraph"/>
+        <w:numPr>
+          <w:ilvl w:val="0"/>
+          <w:numId w:val="5"/>
+        </w:numPr>
+        <w:rPr>
+          <w:sz w:val="32"/>
+          <w:szCs w:val="32"/>
+        </w:rPr>
+      </w:pPr>
+      <w:r>
+        <w:rPr>
+          <w:sz w:val="32"/>
+          <w:szCs w:val="32"/>
+        </w:rPr>
+        <w:t>Helps create abstraction.</w:t>
+      </w:r>
+    </w:p>
+    <w:p>
+      <w:pPr>
+        <w:rPr>
+          <w:sz w:val="32"/>
+          <w:szCs w:val="32"/>
+        </w:rPr>
+      </w:pPr>
+      <w:r>
+        <w:rPr>
+          <w:noProof/>
+          <w:sz w:val="32"/>
+          <w:szCs w:val="32"/>
+        </w:rPr>
+        <w:drawing>
+          <wp:inline distT="0" distB="0" distL="0" distR="0" wp14:anchorId="4FFEBFCD" wp14:editId="226E25A3">
+            <wp:extent cx="914400" cy="914400"/>
+            <wp:effectExtent l="0" t="0" r="0" b="0"/>
+            <wp:docPr id="205917878" name="Graphic 1" descr="Database with solid fill"/>
+            <wp:cNvGraphicFramePr>
+              <a:graphicFrameLocks xmlns:a="http://schemas.openxmlformats.org/drawingml/2006/main" noChangeAspect="1"/>
+            </wp:cNvGraphicFramePr>
+            <a:graphic xmlns:a="http://schemas.openxmlformats.org/drawingml/2006/main">
+              <a:graphicData uri="http://schemas.openxmlformats.org/drawingml/2006/picture">
+                <pic:pic xmlns:pic="http://schemas.openxmlformats.org/drawingml/2006/picture">
+                  <pic:nvPicPr>
+                    <pic:cNvPr id="205917878" name="Graphic 205917878" descr="Database with solid fill"/>
+                    <pic:cNvPicPr/>
+                  </pic:nvPicPr>
+                  <pic:blipFill>
+                    <a:blip r:embed="rId13">
+                      <a:extLst>
+                        <a:ext uri="{28A0092B-C50C-407E-A947-70E740481C1C}">
+                          <a14:useLocalDpi xmlns:a14="http://schemas.microsoft.com/office/drawing/2010/main" val="0"/>
+                        </a:ext>
+                        <a:ext uri="{96DAC541-7B7A-43D3-8B79-37D633B846F1}">
+                          <asvg:svgBlip xmlns:asvg="http://schemas.microsoft.com/office/drawing/2016/SVG/main" r:embed="rId14"/>
+                        </a:ext>
+                      </a:extLst>
+                    </a:blip>
+                    <a:stretch>
+                      <a:fillRect/>
+                    </a:stretch>
+                  </pic:blipFill>
+                  <pic:spPr>
+                    <a:xfrm>
+                      <a:off x="0" y="0"/>
+                      <a:ext cx="914400" cy="914400"/>
+                    </a:xfrm>
+                    <a:prstGeom prst="rect">
+                      <a:avLst/>
+                    </a:prstGeom>
+                  </pic:spPr>
+                </pic:pic>
+              </a:graphicData>
+            </a:graphic>
+          </wp:inline>
+        </w:drawing>
+      </w:r>
+      <w:r>
+        <w:rPr>
+          <w:noProof/>
+        </w:rPr>
+        <w:drawing>
+          <wp:inline distT="0" distB="0" distL="0" distR="0" wp14:anchorId="0CE03DF5" wp14:editId="11B5A59E">
+            <wp:extent cx="914400" cy="914400"/>
+            <wp:effectExtent l="0" t="0" r="0" b="0"/>
+            <wp:docPr id="1002245420" name="Graphic 1002245420" descr="Transfer outline"/>
+            <wp:cNvGraphicFramePr>
+              <a:graphicFrameLocks xmlns:a="http://schemas.openxmlformats.org/drawingml/2006/main" noChangeAspect="1"/>
+            </wp:cNvGraphicFramePr>
+            <a:graphic xmlns:a="http://schemas.openxmlformats.org/drawingml/2006/main">
+              <a:graphicData uri="http://schemas.openxmlformats.org/drawingml/2006/picture">
+                <pic:pic xmlns:pic="http://schemas.openxmlformats.org/drawingml/2006/picture">
+                  <pic:nvPicPr>
+                    <pic:cNvPr id="1778857004" name="Graphic 1778857004" descr="Transfer outline"/>
+                    <pic:cNvPicPr/>
+                  </pic:nvPicPr>
+                  <pic:blipFill>
+                    <a:blip r:embed="rId9">
+                      <a:extLst>
+                        <a:ext uri="{28A0092B-C50C-407E-A947-70E740481C1C}">
+                          <a14:useLocalDpi xmlns:a14="http://schemas.microsoft.com/office/drawing/2010/main" val="0"/>
+                        </a:ext>
+                        <a:ext uri="{96DAC541-7B7A-43D3-8B79-37D633B846F1}">
+                          <asvg:svgBlip xmlns:asvg="http://schemas.microsoft.com/office/drawing/2016/SVG/main" r:embed="rId10"/>
+                        </a:ext>
+                      </a:extLst>
+                    </a:blip>
+                    <a:stretch>
+                      <a:fillRect/>
+                    </a:stretch>
+                  </pic:blipFill>
+                  <pic:spPr>
+                    <a:xfrm>
+                      <a:off x="0" y="0"/>
+                      <a:ext cx="914400" cy="914400"/>
+                    </a:xfrm>
+                    <a:prstGeom prst="rect">
+                      <a:avLst/>
+                    </a:prstGeom>
+                  </pic:spPr>
+                </pic:pic>
+              </a:graphicData>
+            </a:graphic>
+          </wp:inline>
+        </w:drawing>
+      </w:r>
+      <w:r>
+        <w:rPr>
+          <w:noProof/>
+          <w:sz w:val="32"/>
+          <w:szCs w:val="32"/>
+        </w:rPr>
+        <w:drawing>
+          <wp:inline distT="0" distB="0" distL="0" distR="0" wp14:anchorId="5C671F09" wp14:editId="76A697E8">
+            <wp:extent cx="914400" cy="914400"/>
+            <wp:effectExtent l="0" t="0" r="0" b="0"/>
+            <wp:docPr id="1378519962" name="Graphic 2" descr="Document with solid fill"/>
+            <wp:cNvGraphicFramePr>
+              <a:graphicFrameLocks xmlns:a="http://schemas.openxmlformats.org/drawingml/2006/main" noChangeAspect="1"/>
+            </wp:cNvGraphicFramePr>
+            <a:graphic xmlns:a="http://schemas.openxmlformats.org/drawingml/2006/main">
+              <a:graphicData uri="http://schemas.openxmlformats.org/drawingml/2006/picture">
+                <pic:pic xmlns:pic="http://schemas.openxmlformats.org/drawingml/2006/picture">
+                  <pic:nvPicPr>
+                    <pic:cNvPr id="1378519962" name="Graphic 1378519962" descr="Document with solid fill"/>
+                    <pic:cNvPicPr/>
+                  </pic:nvPicPr>
+                  <pic:blipFill>
+                    <a:blip r:embed="rId17">
+                      <a:extLst>
+                        <a:ext uri="{28A0092B-C50C-407E-A947-70E740481C1C}">
+                          <a14:useLocalDpi xmlns:a14="http://schemas.microsoft.com/office/drawing/2010/main" val="0"/>
+                        </a:ext>
+                        <a:ext uri="{96DAC541-7B7A-43D3-8B79-37D633B846F1}">
+                          <asvg:svgBlip xmlns:asvg="http://schemas.microsoft.com/office/drawing/2016/SVG/main" r:embed="rId18"/>
+                        </a:ext>
+                      </a:extLst>
+                    </a:blip>
+                    <a:stretch>
+                      <a:fillRect/>
+                    </a:stretch>
+                  </pic:blipFill>
+                  <pic:spPr>
+                    <a:xfrm>
+                      <a:off x="0" y="0"/>
+                      <a:ext cx="914400" cy="914400"/>
+                    </a:xfrm>
+                    <a:prstGeom prst="rect">
+                      <a:avLst/>
+                    </a:prstGeom>
+                  </pic:spPr>
+                </pic:pic>
+              </a:graphicData>
+            </a:graphic>
+          </wp:inline>
+        </w:drawing>
+      </w:r>
+      <w:r>
+        <w:rPr>
+          <w:noProof/>
+        </w:rPr>
+        <w:drawing>
+          <wp:inline distT="0" distB="0" distL="0" distR="0" wp14:anchorId="4D33CF02" wp14:editId="57995538">
+            <wp:extent cx="914400" cy="914400"/>
+            <wp:effectExtent l="0" t="0" r="0" b="0"/>
+            <wp:docPr id="1300942694" name="Graphic 1300942694" descr="Transfer outline"/>
+            <wp:cNvGraphicFramePr>
+              <a:graphicFrameLocks xmlns:a="http://schemas.openxmlformats.org/drawingml/2006/main" noChangeAspect="1"/>
+            </wp:cNvGraphicFramePr>
+            <a:graphic xmlns:a="http://schemas.openxmlformats.org/drawingml/2006/main">
+              <a:graphicData uri="http://schemas.openxmlformats.org/drawingml/2006/picture">
+                <pic:pic xmlns:pic="http://schemas.openxmlformats.org/drawingml/2006/picture">
+                  <pic:nvPicPr>
+                    <pic:cNvPr id="1778857004" name="Graphic 1778857004" descr="Transfer outline"/>
+                    <pic:cNvPicPr/>
+                  </pic:nvPicPr>
+                  <pic:blipFill>
+                    <a:blip r:embed="rId9">
+                      <a:extLst>
+                        <a:ext uri="{28A0092B-C50C-407E-A947-70E740481C1C}">
+                          <a14:useLocalDpi xmlns:a14="http://schemas.microsoft.com/office/drawing/2010/main" val="0"/>
+                        </a:ext>
+                        <a:ext uri="{96DAC541-7B7A-43D3-8B79-37D633B846F1}">
+                          <asvg:svgBlip xmlns:asvg="http://schemas.microsoft.com/office/drawing/2016/SVG/main" r:embed="rId10"/>
+                        </a:ext>
+                      </a:extLst>
+                    </a:blip>
+                    <a:stretch>
+                      <a:fillRect/>
+                    </a:stretch>
+                  </pic:blipFill>
+                  <pic:spPr>
+                    <a:xfrm>
+                      <a:off x="0" y="0"/>
+                      <a:ext cx="914400" cy="914400"/>
+                    </a:xfrm>
+                    <a:prstGeom prst="rect">
+                      <a:avLst/>
+                    </a:prstGeom>
+                  </pic:spPr>
+                </pic:pic>
+              </a:graphicData>
+            </a:graphic>
+          </wp:inline>
+        </w:drawing>
+      </w:r>
+      <w:r>
+        <w:rPr>
+          <w:noProof/>
+          <w:sz w:val="32"/>
+          <w:szCs w:val="32"/>
+        </w:rPr>
+        <w:drawing>
+          <wp:inline distT="0" distB="0" distL="0" distR="0" wp14:anchorId="4BAD8F9E" wp14:editId="701E9A3C">
+            <wp:extent cx="914400" cy="914400"/>
+            <wp:effectExtent l="0" t="0" r="0" b="0"/>
+            <wp:docPr id="37393146" name="Graphic 3" descr="Open folder with solid fill"/>
+            <wp:cNvGraphicFramePr>
+              <a:graphicFrameLocks xmlns:a="http://schemas.openxmlformats.org/drawingml/2006/main" noChangeAspect="1"/>
+            </wp:cNvGraphicFramePr>
+            <a:graphic xmlns:a="http://schemas.openxmlformats.org/drawingml/2006/main">
+              <a:graphicData uri="http://schemas.openxmlformats.org/drawingml/2006/picture">
+                <pic:pic xmlns:pic="http://schemas.openxmlformats.org/drawingml/2006/picture">
+                  <pic:nvPicPr>
+                    <pic:cNvPr id="37393146" name="Graphic 37393146" descr="Open folder with solid fill"/>
+                    <pic:cNvPicPr/>
+                  </pic:nvPicPr>
+                  <pic:blipFill>
+                    <a:blip r:embed="rId7">
+                      <a:extLst>
+                        <a:ext uri="{28A0092B-C50C-407E-A947-70E740481C1C}">
+                          <a14:useLocalDpi xmlns:a14="http://schemas.microsoft.com/office/drawing/2010/main" val="0"/>
+                        </a:ext>
+                        <a:ext uri="{96DAC541-7B7A-43D3-8B79-37D633B846F1}">
+                          <asvg:svgBlip xmlns:asvg="http://schemas.microsoft.com/office/drawing/2016/SVG/main" r:embed="rId8"/>
+                        </a:ext>
+                      </a:extLst>
+                    </a:blip>
+                    <a:stretch>
+                      <a:fillRect/>
+                    </a:stretch>
+                  </pic:blipFill>
+                  <pic:spPr>
+                    <a:xfrm>
+                      <a:off x="0" y="0"/>
+                      <a:ext cx="914400" cy="914400"/>
+                    </a:xfrm>
+                    <a:prstGeom prst="rect">
+                      <a:avLst/>
+                    </a:prstGeom>
+                  </pic:spPr>
+                </pic:pic>
+              </a:graphicData>
+            </a:graphic>
+          </wp:inline>
+        </w:drawing>
+      </w:r>
+    </w:p>
+    <w:p>
+      <w:pPr>
+        <w:rPr>
+          <w:sz w:val="32"/>
+          <w:szCs w:val="32"/>
+        </w:rPr>
+      </w:pPr>
+      <w:r>
+        <w:rPr>
+          <w:sz w:val="32"/>
+          <w:szCs w:val="32"/>
+        </w:rPr>
+        <w:t>Controller</w:t>
+      </w:r>
+      <w:r>
+        <w:rPr>
+          <w:sz w:val="32"/>
+          <w:szCs w:val="32"/>
+        </w:rPr>
+        <w:tab/>
+      </w:r>
+      <w:r>
+        <w:rPr>
+          <w:sz w:val="32"/>
+          <w:szCs w:val="32"/>
+        </w:rPr>
+        <w:tab/>
+      </w:r>
+      <w:r>
+        <w:rPr>
+          <w:sz w:val="32"/>
+          <w:szCs w:val="32"/>
+        </w:rPr>
+        <w:tab/>
+      </w:r>
+      <w:r>
+        <w:rPr>
+          <w:sz w:val="32"/>
+          <w:szCs w:val="32"/>
+        </w:rPr>
+        <w:t xml:space="preserve"> -&gt; Repository</w:t>
+      </w:r>
+      <w:r>
+        <w:rPr>
+          <w:sz w:val="32"/>
+          <w:szCs w:val="32"/>
+        </w:rPr>
+        <w:tab/>
+      </w:r>
+      <w:r>
+        <w:rPr>
+          <w:sz w:val="32"/>
+          <w:szCs w:val="32"/>
+        </w:rPr>
+        <w:tab/>
+      </w:r>
+      <w:r>
+        <w:rPr>
+          <w:sz w:val="32"/>
+          <w:szCs w:val="32"/>
+        </w:rPr>
+        <w:t xml:space="preserve"> -&gt; Database</w:t>
+      </w:r>
+    </w:p>
+    <w:p>
+      <w:pPr>
+        <w:rPr>
+          <w:sz w:val="32"/>
+          <w:szCs w:val="32"/>
+        </w:rPr>
+      </w:pPr>
+    </w:p>
+    <w:p>
+      <w:pPr>
+        <w:rPr>
+          <w:sz w:val="32"/>
+          <w:szCs w:val="32"/>
+        </w:rPr>
+      </w:pPr>
+      <w:r>
+        <w:rPr>
+          <w:sz w:val="32"/>
+          <w:szCs w:val="32"/>
+        </w:rPr>
+        <w:t>DB Context</w:t>
+      </w:r>
+      <w:r>
+        <w:rPr>
+          <w:sz w:val="32"/>
+          <w:szCs w:val="32"/>
+        </w:rPr>
+        <w:t xml:space="preserve"> is injected inside the Repository instead of the </w:t>
+      </w:r>
+      <w:proofErr w:type="gramStart"/>
+      <w:r>
+        <w:rPr>
+          <w:sz w:val="32"/>
+          <w:szCs w:val="32"/>
+        </w:rPr>
+        <w:t>Controller</w:t>
+      </w:r>
+      <w:proofErr w:type="gramEnd"/>
+    </w:p>
+    <w:p>
+      <w:pPr>
+        <w:rPr>
+          <w:sz w:val="32"/>
+          <w:szCs w:val="32"/>
+        </w:rPr>
+      </w:pPr>
+    </w:p>
+    <w:p>
+      <w:pPr>
+        <w:numPr>
+          <w:ilvl w:val="0"/>
+          <w:numId w:val="6"/>
+        </w:numPr>
+        <w:rPr>
+          <w:sz w:val="32"/>
+          <w:szCs w:val="32"/>
+        </w:rPr>
+      </w:pPr>
+      <w:r>
+        <w:rPr>
+          <w:b/>
+          <w:bCs/>
+          <w:sz w:val="32"/>
+          <w:szCs w:val="32"/>
+        </w:rPr>
+        <w:t>Purpose</w:t>
+      </w:r>
+      <w:r>
+        <w:rPr>
+          <w:sz w:val="32"/>
+          <w:szCs w:val="32"/>
+        </w:rPr>
+        <w:t>:</w:t>
+      </w:r>
+    </w:p>
+    <w:p>
+      <w:pPr>
+        <w:numPr>
+          <w:ilvl w:val="1"/>
+          <w:numId w:val="6"/>
+        </w:numPr>
+        <w:rPr>
+          <w:sz w:val="32"/>
+          <w:szCs w:val="32"/>
+        </w:rPr>
+      </w:pPr>
+      <w:r>
+        <w:rPr>
+          <w:b/>
+          <w:bCs/>
+          <w:sz w:val="32"/>
+          <w:szCs w:val="32"/>
+        </w:rPr>
+        <w:t>Data Access Abstraction</w:t>
+      </w:r>
+      <w:r>
+        <w:rPr>
+          <w:sz w:val="32"/>
+          <w:szCs w:val="32"/>
+        </w:rPr>
+        <w:t>: The primary purpose of a repository is to abstract and encapsulate the data access logic for your application. It provides a clean and consistent way to interact with the underlying data store, whether it's a database, a web service, or any other data source.</w:t>
+      </w:r>
+    </w:p>
+    <w:p>
+      <w:pPr>
+        <w:numPr>
+          <w:ilvl w:val="0"/>
+          <w:numId w:val="6"/>
+        </w:numPr>
+        <w:rPr>
+          <w:sz w:val="32"/>
+          <w:szCs w:val="32"/>
+        </w:rPr>
+      </w:pPr>
+      <w:r>
+        <w:rPr>
+          <w:b/>
+          <w:bCs/>
+          <w:sz w:val="32"/>
+          <w:szCs w:val="32"/>
+        </w:rPr>
+        <w:t>Components</w:t>
+      </w:r>
+      <w:r>
+        <w:rPr>
+          <w:sz w:val="32"/>
+          <w:szCs w:val="32"/>
+        </w:rPr>
+        <w:t>:</w:t>
+      </w:r>
+    </w:p>
+    <w:p>
+      <w:pPr>
+        <w:numPr>
+          <w:ilvl w:val="1"/>
+          <w:numId w:val="6"/>
+        </w:numPr>
+        <w:rPr>
+          <w:sz w:val="32"/>
+          <w:szCs w:val="32"/>
+        </w:rPr>
+      </w:pPr>
+      <w:r>
+        <w:rPr>
+          <w:b/>
+          <w:bCs/>
+          <w:sz w:val="32"/>
+          <w:szCs w:val="32"/>
+        </w:rPr>
+        <w:t>Repository Interface</w:t>
+      </w:r>
+      <w:r>
+        <w:rPr>
+          <w:sz w:val="32"/>
+          <w:szCs w:val="32"/>
+        </w:rPr>
+        <w:t>: Typically, a repository is defined by an interface that specifies a set of methods for performing common data operations, such as Create, Read, Update, and Delete (CRUD). These methods are often based on the data model of your application.</w:t>
+      </w:r>
+    </w:p>
+    <w:p>
+      <w:pPr>
+        <w:numPr>
+          <w:ilvl w:val="1"/>
+          <w:numId w:val="6"/>
+        </w:numPr>
+        <w:rPr>
+          <w:sz w:val="32"/>
+          <w:szCs w:val="32"/>
+        </w:rPr>
+      </w:pPr>
+      <w:r>
+        <w:rPr>
+          <w:b/>
+          <w:bCs/>
+          <w:sz w:val="32"/>
+          <w:szCs w:val="32"/>
+        </w:rPr>
+        <w:lastRenderedPageBreak/>
+        <w:t>Concrete Repository</w:t>
+      </w:r>
+      <w:r>
+        <w:rPr>
+          <w:sz w:val="32"/>
+          <w:szCs w:val="32"/>
+        </w:rPr>
+        <w:t>: Implementations of the repository interface that interact with a specific data source (e.g., a database) are referred to as concrete repositories. These classes contain the actual data access code and are responsible for executing the database queries or web service requests.</w:t>
+      </w:r>
+    </w:p>
+    <w:p>
+      <w:pPr>
+        <w:rPr>
+          <w:sz w:val="32"/>
+          <w:szCs w:val="32"/>
+        </w:rPr>
+      </w:pPr>
     </w:p>
     <w:sectPr>
       <w:pgSz w:w="12240" w:h="15840"/>
@@ -5827,6 +7698,123 @@
     </w:lvl>
   </w:abstractNum>
   <w:abstractNum w:abstractNumId="1" w15:restartNumberingAfterBreak="0">
+    <w:nsid w:val="54127078"/>
+    <w:multiLevelType w:val="multilevel"/>
+    <w:tmpl w:val="F336E756"/>
+    <w:lvl w:ilvl="0">
+      <w:start w:val="1"/>
+      <w:numFmt w:val="decimal"/>
+      <w:lvlText w:val="%1."/>
+      <w:lvlJc w:val="left"/>
+      <w:pPr>
+        <w:tabs>
+          <w:tab w:val="num" w:pos="720"/>
+        </w:tabs>
+        <w:ind w:left="720" w:hanging="360"/>
+      </w:pPr>
+    </w:lvl>
+    <w:lvl w:ilvl="1">
+      <w:start w:val="1"/>
+      <w:numFmt w:val="bullet"/>
+      <w:lvlText w:val=""/>
+      <w:lvlJc w:val="left"/>
+      <w:pPr>
+        <w:tabs>
+          <w:tab w:val="num" w:pos="1440"/>
+        </w:tabs>
+        <w:ind w:left="1440" w:hanging="360"/>
+      </w:pPr>
+      <w:rPr>
+        <w:rFonts w:ascii="Symbol" w:hAnsi="Symbol" w:hint="default"/>
+        <w:sz w:val="20"/>
+      </w:rPr>
+    </w:lvl>
+    <w:lvl w:ilvl="2" w:tentative="1">
+      <w:start w:val="1"/>
+      <w:numFmt w:val="decimal"/>
+      <w:lvlText w:val="%3."/>
+      <w:lvlJc w:val="left"/>
+      <w:pPr>
+        <w:tabs>
+          <w:tab w:val="num" w:pos="2160"/>
+        </w:tabs>
+        <w:ind w:left="2160" w:hanging="360"/>
+      </w:pPr>
+    </w:lvl>
+    <w:lvl w:ilvl="3" w:tentative="1">
+      <w:start w:val="1"/>
+      <w:numFmt w:val="decimal"/>
+      <w:lvlText w:val="%4."/>
+      <w:lvlJc w:val="left"/>
+      <w:pPr>
+        <w:tabs>
+          <w:tab w:val="num" w:pos="2880"/>
+        </w:tabs>
+        <w:ind w:left="2880" w:hanging="360"/>
+      </w:pPr>
+    </w:lvl>
+    <w:lvl w:ilvl="4" w:tentative="1">
+      <w:start w:val="1"/>
+      <w:numFmt w:val="decimal"/>
+      <w:lvlText w:val="%5."/>
+      <w:lvlJc w:val="left"/>
+      <w:pPr>
+        <w:tabs>
+          <w:tab w:val="num" w:pos="3600"/>
+        </w:tabs>
+        <w:ind w:left="3600" w:hanging="360"/>
+      </w:pPr>
+    </w:lvl>
+    <w:lvl w:ilvl="5" w:tentative="1">
+      <w:start w:val="1"/>
+      <w:numFmt w:val="decimal"/>
+      <w:lvlText w:val="%6."/>
+      <w:lvlJc w:val="left"/>
+      <w:pPr>
+        <w:tabs>
+          <w:tab w:val="num" w:pos="4320"/>
+        </w:tabs>
+        <w:ind w:left="4320" w:hanging="360"/>
+      </w:pPr>
+    </w:lvl>
+    <w:lvl w:ilvl="6" w:tentative="1">
+      <w:start w:val="1"/>
+      <w:numFmt w:val="decimal"/>
+      <w:lvlText w:val="%7."/>
+      <w:lvlJc w:val="left"/>
+      <w:pPr>
+        <w:tabs>
+          <w:tab w:val="num" w:pos="5040"/>
+        </w:tabs>
+        <w:ind w:left="5040" w:hanging="360"/>
+      </w:pPr>
+    </w:lvl>
+    <w:lvl w:ilvl="7" w:tentative="1">
+      <w:start w:val="1"/>
+      <w:numFmt w:val="decimal"/>
+      <w:lvlText w:val="%8."/>
+      <w:lvlJc w:val="left"/>
+      <w:pPr>
+        <w:tabs>
+          <w:tab w:val="num" w:pos="5760"/>
+        </w:tabs>
+        <w:ind w:left="5760" w:hanging="360"/>
+      </w:pPr>
+    </w:lvl>
+    <w:lvl w:ilvl="8" w:tentative="1">
+      <w:start w:val="1"/>
+      <w:numFmt w:val="decimal"/>
+      <w:lvlText w:val="%9."/>
+      <w:lvlJc w:val="left"/>
+      <w:pPr>
+        <w:tabs>
+          <w:tab w:val="num" w:pos="6480"/>
+        </w:tabs>
+        <w:ind w:left="6480" w:hanging="360"/>
+      </w:pPr>
+    </w:lvl>
+  </w:abstractNum>
+  <w:abstractNum w:abstractNumId="2" w15:restartNumberingAfterBreak="0">
     <w:nsid w:val="578260E8"/>
     <w:multiLevelType w:val="multilevel"/>
     <w:tmpl w:val="CFC8D312"/>
@@ -5975,10 +7963,10 @@
       </w:rPr>
     </w:lvl>
   </w:abstractNum>
-  <w:abstractNum w:abstractNumId="2" w15:restartNumberingAfterBreak="0">
-    <w:nsid w:val="644D1D33"/>
+  <w:abstractNum w:abstractNumId="3" w15:restartNumberingAfterBreak="0">
+    <w:nsid w:val="5D931943"/>
     <w:multiLevelType w:val="hybridMultilevel"/>
-    <w:tmpl w:val="7F4030A6"/>
+    <w:tmpl w:val="FF448844"/>
     <w:lvl w:ilvl="0" w:tplc="0409000F">
       <w:start w:val="1"/>
       <w:numFmt w:val="decimal"/>
@@ -6064,10 +8052,10 @@
       </w:pPr>
     </w:lvl>
   </w:abstractNum>
-  <w:abstractNum w:abstractNumId="3" w15:restartNumberingAfterBreak="0">
-    <w:nsid w:val="6CCE6F6C"/>
+  <w:abstractNum w:abstractNumId="4" w15:restartNumberingAfterBreak="0">
+    <w:nsid w:val="644D1D33"/>
     <w:multiLevelType w:val="hybridMultilevel"/>
-    <w:tmpl w:val="A88EC314"/>
+    <w:tmpl w:val="7F4030A6"/>
     <w:lvl w:ilvl="0" w:tplc="0409000F">
       <w:start w:val="1"/>
       <w:numFmt w:val="decimal"/>
@@ -6153,16 +8141,111 @@
       </w:pPr>
     </w:lvl>
   </w:abstractNum>
+  <w:abstractNum w:abstractNumId="5" w15:restartNumberingAfterBreak="0">
+    <w:nsid w:val="6CCE6F6C"/>
+    <w:multiLevelType w:val="hybridMultilevel"/>
+    <w:tmpl w:val="A88EC314"/>
+    <w:lvl w:ilvl="0" w:tplc="0409000F">
+      <w:start w:val="1"/>
+      <w:numFmt w:val="decimal"/>
+      <w:lvlText w:val="%1."/>
+      <w:lvlJc w:val="left"/>
+      <w:pPr>
+        <w:ind w:left="720" w:hanging="360"/>
+      </w:pPr>
+      <w:rPr>
+        <w:rFonts w:hint="default"/>
+      </w:rPr>
+    </w:lvl>
+    <w:lvl w:ilvl="1" w:tplc="04090019" w:tentative="1">
+      <w:start w:val="1"/>
+      <w:numFmt w:val="lowerLetter"/>
+      <w:lvlText w:val="%2."/>
+      <w:lvlJc w:val="left"/>
+      <w:pPr>
+        <w:ind w:left="1440" w:hanging="360"/>
+      </w:pPr>
+    </w:lvl>
+    <w:lvl w:ilvl="2" w:tplc="0409001B" w:tentative="1">
+      <w:start w:val="1"/>
+      <w:numFmt w:val="lowerRoman"/>
+      <w:lvlText w:val="%3."/>
+      <w:lvlJc w:val="right"/>
+      <w:pPr>
+        <w:ind w:left="2160" w:hanging="180"/>
+      </w:pPr>
+    </w:lvl>
+    <w:lvl w:ilvl="3" w:tplc="0409000F" w:tentative="1">
+      <w:start w:val="1"/>
+      <w:numFmt w:val="decimal"/>
+      <w:lvlText w:val="%4."/>
+      <w:lvlJc w:val="left"/>
+      <w:pPr>
+        <w:ind w:left="2880" w:hanging="360"/>
+      </w:pPr>
+    </w:lvl>
+    <w:lvl w:ilvl="4" w:tplc="04090019" w:tentative="1">
+      <w:start w:val="1"/>
+      <w:numFmt w:val="lowerLetter"/>
+      <w:lvlText w:val="%5."/>
+      <w:lvlJc w:val="left"/>
+      <w:pPr>
+        <w:ind w:left="3600" w:hanging="360"/>
+      </w:pPr>
+    </w:lvl>
+    <w:lvl w:ilvl="5" w:tplc="0409001B" w:tentative="1">
+      <w:start w:val="1"/>
+      <w:numFmt w:val="lowerRoman"/>
+      <w:lvlText w:val="%6."/>
+      <w:lvlJc w:val="right"/>
+      <w:pPr>
+        <w:ind w:left="4320" w:hanging="180"/>
+      </w:pPr>
+    </w:lvl>
+    <w:lvl w:ilvl="6" w:tplc="0409000F" w:tentative="1">
+      <w:start w:val="1"/>
+      <w:numFmt w:val="decimal"/>
+      <w:lvlText w:val="%7."/>
+      <w:lvlJc w:val="left"/>
+      <w:pPr>
+        <w:ind w:left="5040" w:hanging="360"/>
+      </w:pPr>
+    </w:lvl>
+    <w:lvl w:ilvl="7" w:tplc="04090019" w:tentative="1">
+      <w:start w:val="1"/>
+      <w:numFmt w:val="lowerLetter"/>
+      <w:lvlText w:val="%8."/>
+      <w:lvlJc w:val="left"/>
+      <w:pPr>
+        <w:ind w:left="5760" w:hanging="360"/>
+      </w:pPr>
+    </w:lvl>
+    <w:lvl w:ilvl="8" w:tplc="0409001B" w:tentative="1">
+      <w:start w:val="1"/>
+      <w:numFmt w:val="lowerRoman"/>
+      <w:lvlText w:val="%9."/>
+      <w:lvlJc w:val="right"/>
+      <w:pPr>
+        <w:ind w:left="6480" w:hanging="180"/>
+      </w:pPr>
+    </w:lvl>
+  </w:abstractNum>
   <w:num w:numId="1" w16cid:durableId="1708873331">
-    <w:abstractNumId w:val="3"/>
+    <w:abstractNumId w:val="5"/>
   </w:num>
   <w:num w:numId="2" w16cid:durableId="1708408377">
-    <w:abstractNumId w:val="2"/>
+    <w:abstractNumId w:val="4"/>
   </w:num>
   <w:num w:numId="3" w16cid:durableId="1124539061">
     <w:abstractNumId w:val="0"/>
   </w:num>
   <w:num w:numId="4" w16cid:durableId="2124767340">
+    <w:abstractNumId w:val="2"/>
+  </w:num>
+  <w:num w:numId="5" w16cid:durableId="1219169790">
+    <w:abstractNumId w:val="3"/>
+  </w:num>
+  <w:num w:numId="6" w16cid:durableId="1191214509">
     <w:abstractNumId w:val="1"/>
   </w:num>
 </w:numbering>
@@ -6593,7 +8676,6 @@
   <w:style w:type="character" w:default="1" w:styleId="DefaultParagraphFont">
     <w:name w:val="Default Paragraph Font"/>
     <w:uiPriority w:val="1"/>
-    <w:semiHidden/>
     <w:unhideWhenUsed/>
   </w:style>
   <w:style w:type="table" w:default="1" w:styleId="TableNormal">

--- a/nzwalks/nzwalksAPI/ASP.NET core web api.docx
+++ b/nzwalks/nzwalksAPI/ASP.NET core web api.docx
@@ -16,65 +16,20 @@
           <w14:ligatures w14:val="none"/>
         </w:rPr>
       </w:pPr>
-      <w:r>
-        <w:fldChar w:fldCharType="begin"/>
-      </w:r>
-      <w:r>
-        <w:instrText>HYPERLINK "https://cotiviti.udemy.com/course/build-rest-apis-with-aspnet-core-web-api-entity-framework/"</w:instrText>
-      </w:r>
-      <w:r>
-        <w:fldChar w:fldCharType="separate"/>
-      </w:r>
-      <w:r>
-        <w:rPr>
-          <w:rFonts w:ascii="var(--font-stack-text)" w:eastAsia="Times New Roman" w:hAnsi="var(--font-stack-text)" w:cs="Times New Roman"/>
-          <w:color w:val="D1D7DC"/>
-          <w:kern w:val="36"/>
-          <w:sz w:val="48"/>
-          <w:szCs w:val="48"/>
-          <w:u w:val="single"/>
-          <w14:ligatures w14:val="none"/>
-        </w:rPr>
-        <w:t xml:space="preserve">Build ASP.NET Core Web API - Scratch </w:t>
-      </w:r>
-      <w:proofErr w:type="gramStart"/>
-      <w:r>
-        <w:rPr>
-          <w:rFonts w:ascii="var(--font-stack-text)" w:eastAsia="Times New Roman" w:hAnsi="var(--font-stack-text)" w:cs="Times New Roman"/>
-          <w:color w:val="D1D7DC"/>
-          <w:kern w:val="36"/>
-          <w:sz w:val="48"/>
-          <w:szCs w:val="48"/>
-          <w:u w:val="single"/>
-          <w14:ligatures w14:val="none"/>
-        </w:rPr>
-        <w:t>To</w:t>
-      </w:r>
-      <w:proofErr w:type="gramEnd"/>
-      <w:r>
-        <w:rPr>
-          <w:rFonts w:ascii="var(--font-stack-text)" w:eastAsia="Times New Roman" w:hAnsi="var(--font-stack-text)" w:cs="Times New Roman"/>
-          <w:color w:val="D1D7DC"/>
-          <w:kern w:val="36"/>
-          <w:sz w:val="48"/>
-          <w:szCs w:val="48"/>
-          <w:u w:val="single"/>
-          <w14:ligatures w14:val="none"/>
-        </w:rPr>
-        <w:t xml:space="preserve"> Finish (.NET 7 API)</w:t>
-      </w:r>
-      <w:r>
-        <w:rPr>
-          <w:rFonts w:ascii="var(--font-stack-text)" w:eastAsia="Times New Roman" w:hAnsi="var(--font-stack-text)" w:cs="Times New Roman"/>
-          <w:color w:val="D1D7DC"/>
-          <w:kern w:val="36"/>
-          <w:sz w:val="48"/>
-          <w:szCs w:val="48"/>
-          <w:u w:val="single"/>
-          <w14:ligatures w14:val="none"/>
-        </w:rPr>
-        <w:fldChar w:fldCharType="end"/>
-      </w:r>
+      <w:hyperlink r:id="rId5" w:history="1">
+        <w:r>
+          <w:rPr>
+            <w:rFonts w:ascii="var(--font-stack-text)" w:eastAsia="Times New Roman" w:hAnsi="var(--font-stack-text)" w:cs="Times New Roman"/>
+            <w:color w:val="D1D7DC"/>
+            <w:kern w:val="36"/>
+            <w:sz w:val="48"/>
+            <w:szCs w:val="48"/>
+            <w:u w:val="single"/>
+            <w14:ligatures w14:val="none"/>
+          </w:rPr>
+          <w:t>Build ASP.NET Core Web API - Scratch To Finish (.NET 7 API)</w:t>
+        </w:r>
+      </w:hyperlink>
     </w:p>
     <w:p/>
     <w:p/>
@@ -92,18 +47,10 @@
         <w:t xml:space="preserve">authentication, </w:t>
       </w:r>
       <w:r>
-        <w:t xml:space="preserve">routing, </w:t>
-      </w:r>
-      <w:proofErr w:type="gramStart"/>
-      <w:r>
-        <w:t>logging</w:t>
-      </w:r>
-      <w:r>
-        <w:t xml:space="preserve"> ,caching</w:t>
-      </w:r>
-      <w:proofErr w:type="gramEnd"/>
-      <w:r>
-        <w:t xml:space="preserve"> and more.</w:t>
+        <w:t>routing, logging</w:t>
+      </w:r>
+      <w:r>
+        <w:t xml:space="preserve"> ,caching and more.</w:t>
       </w:r>
     </w:p>
     <w:p/>
@@ -166,52 +113,31 @@
       </w:r>
     </w:p>
     <w:p>
-      <w:proofErr w:type="gramStart"/>
       <w:r>
         <w:t>G</w:t>
       </w:r>
       <w:r>
-        <w:t>ET ,POST</w:t>
-      </w:r>
-      <w:proofErr w:type="gramEnd"/>
-      <w:r>
-        <w:t xml:space="preserve"> ,PUT ,DELETE</w:t>
+        <w:t>ET ,POST ,PUT ,DELETE</w:t>
       </w:r>
     </w:p>
     <w:p/>
     <w:p/>
     <w:p>
       <w:r>
-        <w:t xml:space="preserve">Whenever creating a new controller follow the </w:t>
-      </w:r>
-      <w:proofErr w:type="gramStart"/>
-      <w:r>
-        <w:t>format</w:t>
-      </w:r>
-      <w:proofErr w:type="gramEnd"/>
-    </w:p>
-    <w:p>
-      <w:proofErr w:type="spellStart"/>
+        <w:t>Whenever creating a new controller follow the format</w:t>
+      </w:r>
+    </w:p>
+    <w:p>
       <w:r>
         <w:t>Name+Controller</w:t>
       </w:r>
-      <w:proofErr w:type="spellEnd"/>
       <w:r>
         <w:br/>
-      </w:r>
-      <w:proofErr w:type="spellStart"/>
-      <w:r>
         <w:t>eg.</w:t>
       </w:r>
-      <w:proofErr w:type="spellEnd"/>
-      <w:r>
-        <w:t xml:space="preserve"> </w:t>
-      </w:r>
-      <w:proofErr w:type="spellStart"/>
-      <w:r>
-        <w:t>StudentsController.cs</w:t>
-      </w:r>
-      <w:proofErr w:type="spellEnd"/>
+      <w:r>
+        <w:t xml:space="preserve"> StudentsController.cs</w:t>
+      </w:r>
     </w:p>
     <w:p/>
     <w:p>
@@ -235,7 +161,7 @@
                     <pic:cNvPicPr/>
                   </pic:nvPicPr>
                   <pic:blipFill>
-                    <a:blip r:embed="rId5"/>
+                    <a:blip r:embed="rId6"/>
                     <a:stretch>
                       <a:fillRect/>
                     </a:stretch>
@@ -259,15 +185,7 @@
     <w:p>
       <w:r>
         <w:lastRenderedPageBreak/>
-        <w:t xml:space="preserve">For </w:t>
-      </w:r>
-      <w:proofErr w:type="gramStart"/>
-      <w:r>
-        <w:t>example</w:t>
-      </w:r>
-      <w:proofErr w:type="gramEnd"/>
-      <w:r>
-        <w:t xml:space="preserve"> while creating a new controller </w:t>
+        <w:t xml:space="preserve">For example while creating a new controller </w:t>
       </w:r>
     </w:p>
     <w:p>
@@ -294,23 +212,7 @@
           <w:rFonts w:ascii="Cascadia Mono" w:hAnsi="Cascadia Mono"/>
           <w:color w:val="A31515"/>
         </w:rPr>
-        <w:t>"</w:t>
-      </w:r>
-      <w:proofErr w:type="spellStart"/>
-      <w:r>
-        <w:rPr>
-          <w:rFonts w:ascii="Cascadia Mono" w:hAnsi="Cascadia Mono"/>
-          <w:color w:val="A31515"/>
-        </w:rPr>
-        <w:t>api</w:t>
-      </w:r>
-      <w:proofErr w:type="spellEnd"/>
-      <w:r>
-        <w:rPr>
-          <w:rFonts w:ascii="Cascadia Mono" w:hAnsi="Cascadia Mono"/>
-          <w:color w:val="A31515"/>
-        </w:rPr>
-        <w:t>/[controller]"</w:t>
+        <w:t>"api/[controller]"</w:t>
       </w:r>
       <w:r>
         <w:rPr>
@@ -330,17 +232,8 @@
         </w:rPr>
       </w:pPr>
       <w:r>
-        <w:t xml:space="preserve">Takes the </w:t>
-      </w:r>
-      <w:proofErr w:type="spellStart"/>
-      <w:r>
-        <w:t>api</w:t>
-      </w:r>
-      <w:proofErr w:type="spellEnd"/>
-      <w:r>
-        <w:t xml:space="preserve"> name of </w:t>
-      </w:r>
-      <w:proofErr w:type="gramStart"/>
+        <w:t xml:space="preserve">Takes the api name of </w:t>
+      </w:r>
       <w:r>
         <w:rPr>
           <w:rFonts w:ascii="Cascadia Mono" w:hAnsi="Cascadia Mono"/>
@@ -348,7 +241,6 @@
         </w:rPr>
         <w:t>Students</w:t>
       </w:r>
-      <w:proofErr w:type="gramEnd"/>
     </w:p>
     <w:p>
       <w:pPr>
@@ -391,7 +283,7 @@
                     <pic:cNvPicPr/>
                   </pic:nvPicPr>
                   <pic:blipFill>
-                    <a:blip r:embed="rId6"/>
+                    <a:blip r:embed="rId7"/>
                     <a:stretch>
                       <a:fillRect/>
                     </a:stretch>
@@ -785,19 +677,7 @@
           <w:szCs w:val="24"/>
           <w14:ligatures w14:val="none"/>
         </w:rPr>
-        <w:t xml:space="preserve"> Id </w:t>
-      </w:r>
-      <w:proofErr w:type="gramStart"/>
-      <w:r>
-        <w:rPr>
-          <w:rFonts w:ascii="Courier New" w:eastAsia="Times New Roman" w:hAnsi="Courier New" w:cs="Courier New"/>
-          <w:color w:val="F8F8F8"/>
-          <w:kern w:val="0"/>
-          <w:sz w:val="24"/>
-          <w:szCs w:val="24"/>
-          <w14:ligatures w14:val="none"/>
-        </w:rPr>
-        <w:t xml:space="preserve">{ </w:t>
+        <w:t xml:space="preserve"> Id { </w:t>
       </w:r>
       <w:r>
         <w:rPr>
@@ -810,7 +690,6 @@
         </w:rPr>
         <w:t>get</w:t>
       </w:r>
-      <w:proofErr w:type="gramEnd"/>
       <w:r>
         <w:rPr>
           <w:rFonts w:ascii="Courier New" w:eastAsia="Times New Roman" w:hAnsi="Courier New" w:cs="Courier New"/>
@@ -929,19 +808,7 @@
           <w:szCs w:val="24"/>
           <w14:ligatures w14:val="none"/>
         </w:rPr>
-        <w:t xml:space="preserve"> Name </w:t>
-      </w:r>
-      <w:proofErr w:type="gramStart"/>
-      <w:r>
-        <w:rPr>
-          <w:rFonts w:ascii="Courier New" w:eastAsia="Times New Roman" w:hAnsi="Courier New" w:cs="Courier New"/>
-          <w:color w:val="F8F8F8"/>
-          <w:kern w:val="0"/>
-          <w:sz w:val="24"/>
-          <w:szCs w:val="24"/>
-          <w14:ligatures w14:val="none"/>
-        </w:rPr>
-        <w:t xml:space="preserve">{ </w:t>
+        <w:t xml:space="preserve"> Name { </w:t>
       </w:r>
       <w:r>
         <w:rPr>
@@ -954,7 +821,6 @@
         </w:rPr>
         <w:t>get</w:t>
       </w:r>
-      <w:proofErr w:type="gramEnd"/>
       <w:r>
         <w:rPr>
           <w:rFonts w:ascii="Courier New" w:eastAsia="Times New Roman" w:hAnsi="Courier New" w:cs="Courier New"/>
@@ -1083,43 +949,7 @@
           <w:szCs w:val="24"/>
           <w14:ligatures w14:val="none"/>
         </w:rPr>
-        <w:t xml:space="preserve"> </w:t>
-      </w:r>
-      <w:proofErr w:type="spellStart"/>
-      <w:r>
-        <w:rPr>
-          <w:rFonts w:ascii="Courier New" w:eastAsia="Times New Roman" w:hAnsi="Courier New" w:cs="Courier New"/>
-          <w:color w:val="F8F8F8"/>
-          <w:kern w:val="0"/>
-          <w:sz w:val="24"/>
-          <w:szCs w:val="24"/>
-          <w14:ligatures w14:val="none"/>
-        </w:rPr>
-        <w:t>ICollection</w:t>
-      </w:r>
-      <w:proofErr w:type="spellEnd"/>
-      <w:r>
-        <w:rPr>
-          <w:rFonts w:ascii="Courier New" w:eastAsia="Times New Roman" w:hAnsi="Courier New" w:cs="Courier New"/>
-          <w:color w:val="F8F8F8"/>
-          <w:kern w:val="0"/>
-          <w:sz w:val="24"/>
-          <w:szCs w:val="24"/>
-          <w14:ligatures w14:val="none"/>
-        </w:rPr>
-        <w:t xml:space="preserve">&lt;Book&gt; Books </w:t>
-      </w:r>
-      <w:proofErr w:type="gramStart"/>
-      <w:r>
-        <w:rPr>
-          <w:rFonts w:ascii="Courier New" w:eastAsia="Times New Roman" w:hAnsi="Courier New" w:cs="Courier New"/>
-          <w:color w:val="F8F8F8"/>
-          <w:kern w:val="0"/>
-          <w:sz w:val="24"/>
-          <w:szCs w:val="24"/>
-          <w14:ligatures w14:val="none"/>
-        </w:rPr>
-        <w:t xml:space="preserve">{ </w:t>
+        <w:t xml:space="preserve"> ICollection&lt;Book&gt; Books { </w:t>
       </w:r>
       <w:r>
         <w:rPr>
@@ -1132,7 +962,6 @@
         </w:rPr>
         <w:t>get</w:t>
       </w:r>
-      <w:proofErr w:type="gramEnd"/>
       <w:r>
         <w:rPr>
           <w:rFonts w:ascii="Courier New" w:eastAsia="Times New Roman" w:hAnsi="Courier New" w:cs="Courier New"/>
@@ -1456,19 +1285,7 @@
           <w:szCs w:val="24"/>
           <w14:ligatures w14:val="none"/>
         </w:rPr>
-        <w:t xml:space="preserve"> Id </w:t>
-      </w:r>
-      <w:proofErr w:type="gramStart"/>
-      <w:r>
-        <w:rPr>
-          <w:rFonts w:ascii="Courier New" w:eastAsia="Times New Roman" w:hAnsi="Courier New" w:cs="Courier New"/>
-          <w:color w:val="F8F8F8"/>
-          <w:kern w:val="0"/>
-          <w:sz w:val="24"/>
-          <w:szCs w:val="24"/>
-          <w14:ligatures w14:val="none"/>
-        </w:rPr>
-        <w:t xml:space="preserve">{ </w:t>
+        <w:t xml:space="preserve"> Id { </w:t>
       </w:r>
       <w:r>
         <w:rPr>
@@ -1481,7 +1298,6 @@
         </w:rPr>
         <w:t>get</w:t>
       </w:r>
-      <w:proofErr w:type="gramEnd"/>
       <w:r>
         <w:rPr>
           <w:rFonts w:ascii="Courier New" w:eastAsia="Times New Roman" w:hAnsi="Courier New" w:cs="Courier New"/>
@@ -1600,19 +1416,7 @@
           <w:szCs w:val="24"/>
           <w14:ligatures w14:val="none"/>
         </w:rPr>
-        <w:t xml:space="preserve"> Title </w:t>
-      </w:r>
-      <w:proofErr w:type="gramStart"/>
-      <w:r>
-        <w:rPr>
-          <w:rFonts w:ascii="Courier New" w:eastAsia="Times New Roman" w:hAnsi="Courier New" w:cs="Courier New"/>
-          <w:color w:val="F8F8F8"/>
-          <w:kern w:val="0"/>
-          <w:sz w:val="24"/>
-          <w:szCs w:val="24"/>
-          <w14:ligatures w14:val="none"/>
-        </w:rPr>
-        <w:t xml:space="preserve">{ </w:t>
+        <w:t xml:space="preserve"> Title { </w:t>
       </w:r>
       <w:r>
         <w:rPr>
@@ -1625,7 +1429,6 @@
         </w:rPr>
         <w:t>get</w:t>
       </w:r>
-      <w:proofErr w:type="gramEnd"/>
       <w:r>
         <w:rPr>
           <w:rFonts w:ascii="Courier New" w:eastAsia="Times New Roman" w:hAnsi="Courier New" w:cs="Courier New"/>
@@ -1754,43 +1557,7 @@
           <w:szCs w:val="24"/>
           <w14:ligatures w14:val="none"/>
         </w:rPr>
-        <w:t xml:space="preserve"> Author </w:t>
-      </w:r>
-      <w:proofErr w:type="spellStart"/>
-      <w:r>
-        <w:rPr>
-          <w:rFonts w:ascii="Courier New" w:eastAsia="Times New Roman" w:hAnsi="Courier New" w:cs="Courier New"/>
-          <w:color w:val="F8F8F8"/>
-          <w:kern w:val="0"/>
-          <w:sz w:val="24"/>
-          <w:szCs w:val="24"/>
-          <w14:ligatures w14:val="none"/>
-        </w:rPr>
-        <w:t>Author</w:t>
-      </w:r>
-      <w:proofErr w:type="spellEnd"/>
-      <w:r>
-        <w:rPr>
-          <w:rFonts w:ascii="Courier New" w:eastAsia="Times New Roman" w:hAnsi="Courier New" w:cs="Courier New"/>
-          <w:color w:val="F8F8F8"/>
-          <w:kern w:val="0"/>
-          <w:sz w:val="24"/>
-          <w:szCs w:val="24"/>
-          <w14:ligatures w14:val="none"/>
-        </w:rPr>
-        <w:t xml:space="preserve"> </w:t>
-      </w:r>
-      <w:proofErr w:type="gramStart"/>
-      <w:r>
-        <w:rPr>
-          <w:rFonts w:ascii="Courier New" w:eastAsia="Times New Roman" w:hAnsi="Courier New" w:cs="Courier New"/>
-          <w:color w:val="F8F8F8"/>
-          <w:kern w:val="0"/>
-          <w:sz w:val="24"/>
-          <w:szCs w:val="24"/>
-          <w14:ligatures w14:val="none"/>
-        </w:rPr>
-        <w:t xml:space="preserve">{ </w:t>
+        <w:t xml:space="preserve"> Author Author { </w:t>
       </w:r>
       <w:r>
         <w:rPr>
@@ -1803,7 +1570,6 @@
         </w:rPr>
         <w:t>get</w:t>
       </w:r>
-      <w:proofErr w:type="gramEnd"/>
       <w:r>
         <w:rPr>
           <w:rFonts w:ascii="Courier New" w:eastAsia="Times New Roman" w:hAnsi="Courier New" w:cs="Courier New"/>
@@ -1922,19 +1688,7 @@
           <w:szCs w:val="24"/>
           <w14:ligatures w14:val="none"/>
         </w:rPr>
-        <w:t xml:space="preserve"> AuthorId </w:t>
-      </w:r>
-      <w:proofErr w:type="gramStart"/>
-      <w:r>
-        <w:rPr>
-          <w:rFonts w:ascii="Courier New" w:eastAsia="Times New Roman" w:hAnsi="Courier New" w:cs="Courier New"/>
-          <w:color w:val="F8F8F8"/>
-          <w:kern w:val="0"/>
-          <w:sz w:val="24"/>
-          <w:szCs w:val="24"/>
-          <w14:ligatures w14:val="none"/>
-        </w:rPr>
-        <w:t xml:space="preserve">{ </w:t>
+        <w:t xml:space="preserve"> AuthorId { </w:t>
       </w:r>
       <w:r>
         <w:rPr>
@@ -1947,7 +1701,6 @@
         </w:rPr>
         <w:t>get</w:t>
       </w:r>
-      <w:proofErr w:type="gramEnd"/>
       <w:r>
         <w:rPr>
           <w:rFonts w:ascii="Courier New" w:eastAsia="Times New Roman" w:hAnsi="Courier New" w:cs="Courier New"/>
@@ -2527,43 +2280,7 @@
           <w:color w:val="F8F8F8"/>
           <w:shd w:val="clear" w:color="auto" w:fill="202024"/>
         </w:rPr>
-        <w:t>&lt;</w:t>
-      </w:r>
-      <w:proofErr w:type="spellStart"/>
-      <w:r>
-        <w:rPr>
-          <w:rStyle w:val="HTMLCode"/>
-          <w:color w:val="F8F8F8"/>
-          <w:shd w:val="clear" w:color="auto" w:fill="202024"/>
-        </w:rPr>
-        <w:t>NavigationProperty</w:t>
-      </w:r>
-      <w:proofErr w:type="spellEnd"/>
-      <w:r>
-        <w:rPr>
-          <w:rStyle w:val="HTMLCode"/>
-          <w:color w:val="F8F8F8"/>
-          <w:shd w:val="clear" w:color="auto" w:fill="202024"/>
-        </w:rPr>
-        <w:t>&gt;&lt;</w:t>
-      </w:r>
-      <w:proofErr w:type="spellStart"/>
-      <w:r>
-        <w:rPr>
-          <w:rStyle w:val="HTMLCode"/>
-          <w:color w:val="F8F8F8"/>
-          <w:shd w:val="clear" w:color="auto" w:fill="202024"/>
-        </w:rPr>
-        <w:t>PrimaryKeyProperty</w:t>
-      </w:r>
-      <w:proofErr w:type="spellEnd"/>
-      <w:r>
-        <w:rPr>
-          <w:rStyle w:val="HTMLCode"/>
-          <w:color w:val="F8F8F8"/>
-          <w:shd w:val="clear" w:color="auto" w:fill="202024"/>
-        </w:rPr>
-        <w:t>&gt;</w:t>
+        <w:t>&lt;NavigationProperty&gt;&lt;PrimaryKeyProperty&gt;</w:t>
       </w:r>
       <w:r>
         <w:rPr>
@@ -2605,7 +2322,6 @@
         </w:rPr>
         <w:t xml:space="preserve"> to </w:t>
       </w:r>
-      <w:proofErr w:type="spellStart"/>
       <w:r>
         <w:rPr>
           <w:rStyle w:val="HTMLCode"/>
@@ -2614,7 +2330,6 @@
         </w:rPr>
         <w:t>AuthorUser_Id</w:t>
       </w:r>
-      <w:proofErr w:type="spellEnd"/>
       <w:r>
         <w:rPr>
           <w:rFonts w:ascii="Segoe UI" w:hAnsi="Segoe UI" w:cs="Segoe UI"/>
@@ -2803,17 +2518,7 @@
           <w:sz w:val="24"/>
           <w:szCs w:val="24"/>
         </w:rPr>
-        <w:t xml:space="preserve"> Id </w:t>
-      </w:r>
-      <w:proofErr w:type="gramStart"/>
-      <w:r>
-        <w:rPr>
-          <w:rStyle w:val="HTMLCode"/>
-          <w:color w:val="F8F8F8"/>
-          <w:sz w:val="24"/>
-          <w:szCs w:val="24"/>
-        </w:rPr>
-        <w:t xml:space="preserve">{ </w:t>
+        <w:t xml:space="preserve"> Id { </w:t>
       </w:r>
       <w:r>
         <w:rPr>
@@ -2824,7 +2529,6 @@
         </w:rPr>
         <w:t>get</w:t>
       </w:r>
-      <w:proofErr w:type="gramEnd"/>
       <w:r>
         <w:rPr>
           <w:rStyle w:val="HTMLCode"/>
@@ -2907,17 +2611,7 @@
           <w:sz w:val="24"/>
           <w:szCs w:val="24"/>
         </w:rPr>
-        <w:t xml:space="preserve"> Title </w:t>
-      </w:r>
-      <w:proofErr w:type="gramStart"/>
-      <w:r>
-        <w:rPr>
-          <w:rStyle w:val="HTMLCode"/>
-          <w:color w:val="F8F8F8"/>
-          <w:sz w:val="24"/>
-          <w:szCs w:val="24"/>
-        </w:rPr>
-        <w:t xml:space="preserve">{ </w:t>
+        <w:t xml:space="preserve"> Title { </w:t>
       </w:r>
       <w:r>
         <w:rPr>
@@ -2928,7 +2622,6 @@
         </w:rPr>
         <w:t>get</w:t>
       </w:r>
-      <w:proofErr w:type="gramEnd"/>
       <w:r>
         <w:rPr>
           <w:rStyle w:val="HTMLCode"/>
@@ -2989,7 +2682,6 @@
         </w:rPr>
         <w:t xml:space="preserve">    [</w:t>
       </w:r>
-      <w:proofErr w:type="spellStart"/>
       <w:r>
         <w:rPr>
           <w:rStyle w:val="hljs-meta"/>
@@ -2997,17 +2689,7 @@
           <w:sz w:val="24"/>
           <w:szCs w:val="24"/>
         </w:rPr>
-        <w:t>ForeignKey</w:t>
-      </w:r>
-      <w:proofErr w:type="spellEnd"/>
-      <w:r>
-        <w:rPr>
-          <w:rStyle w:val="hljs-meta"/>
-          <w:color w:val="77A0F9"/>
-          <w:sz w:val="24"/>
-          <w:szCs w:val="24"/>
-        </w:rPr>
-        <w:t>("Author")</w:t>
+        <w:t>ForeignKey("Author")</w:t>
       </w:r>
       <w:r>
         <w:rPr>
@@ -3073,37 +2755,7 @@
           <w:sz w:val="24"/>
           <w:szCs w:val="24"/>
         </w:rPr>
-        <w:t xml:space="preserve"> </w:t>
-      </w:r>
-      <w:proofErr w:type="spellStart"/>
-      <w:r>
-        <w:rPr>
-          <w:rStyle w:val="HTMLCode"/>
-          <w:color w:val="F8F8F8"/>
-          <w:sz w:val="24"/>
-          <w:szCs w:val="24"/>
-        </w:rPr>
-        <w:t>AuthorUser_Id</w:t>
-      </w:r>
-      <w:proofErr w:type="spellEnd"/>
-      <w:r>
-        <w:rPr>
-          <w:rStyle w:val="HTMLCode"/>
-          <w:color w:val="F8F8F8"/>
-          <w:sz w:val="24"/>
-          <w:szCs w:val="24"/>
-        </w:rPr>
-        <w:t xml:space="preserve"> </w:t>
-      </w:r>
-      <w:proofErr w:type="gramStart"/>
-      <w:r>
-        <w:rPr>
-          <w:rStyle w:val="HTMLCode"/>
-          <w:color w:val="F8F8F8"/>
-          <w:sz w:val="24"/>
-          <w:szCs w:val="24"/>
-        </w:rPr>
-        <w:t xml:space="preserve">{ </w:t>
+        <w:t xml:space="preserve"> AuthorUser_Id { </w:t>
       </w:r>
       <w:r>
         <w:rPr>
@@ -3114,7 +2766,6 @@
         </w:rPr>
         <w:t>get</w:t>
       </w:r>
-      <w:proofErr w:type="gramEnd"/>
       <w:r>
         <w:rPr>
           <w:rStyle w:val="HTMLCode"/>
@@ -3191,37 +2842,7 @@
           <w:sz w:val="24"/>
           <w:szCs w:val="24"/>
         </w:rPr>
-        <w:t xml:space="preserve"> Author </w:t>
-      </w:r>
-      <w:proofErr w:type="spellStart"/>
-      <w:r>
-        <w:rPr>
-          <w:rStyle w:val="HTMLCode"/>
-          <w:color w:val="F8F8F8"/>
-          <w:sz w:val="24"/>
-          <w:szCs w:val="24"/>
-        </w:rPr>
-        <w:t>Author</w:t>
-      </w:r>
-      <w:proofErr w:type="spellEnd"/>
-      <w:r>
-        <w:rPr>
-          <w:rStyle w:val="HTMLCode"/>
-          <w:color w:val="F8F8F8"/>
-          <w:sz w:val="24"/>
-          <w:szCs w:val="24"/>
-        </w:rPr>
-        <w:t xml:space="preserve"> </w:t>
-      </w:r>
-      <w:proofErr w:type="gramStart"/>
-      <w:r>
-        <w:rPr>
-          <w:rStyle w:val="HTMLCode"/>
-          <w:color w:val="F8F8F8"/>
-          <w:sz w:val="24"/>
-          <w:szCs w:val="24"/>
-        </w:rPr>
-        <w:t xml:space="preserve">{ </w:t>
+        <w:t xml:space="preserve"> Author Author { </w:t>
       </w:r>
       <w:r>
         <w:rPr>
@@ -3232,7 +2853,6 @@
         </w:rPr>
         <w:t>get</w:t>
       </w:r>
-      <w:proofErr w:type="gramEnd"/>
       <w:r>
         <w:rPr>
           <w:rStyle w:val="HTMLCode"/>
@@ -3323,43 +2943,23 @@
           <w:color w:val="F8F8F8"/>
           <w:shd w:val="clear" w:color="auto" w:fill="202024"/>
         </w:rPr>
-        <w:t>[</w:t>
-      </w:r>
-      <w:proofErr w:type="spellStart"/>
+        <w:t>[ForeignKey("Author")]</w:t>
+      </w:r>
+      <w:r>
+        <w:rPr>
+          <w:rFonts w:ascii="Segoe UI" w:hAnsi="Segoe UI" w:cs="Segoe UI"/>
+          <w:color w:val="F8F8F8"/>
+        </w:rPr>
+        <w:t xml:space="preserve"> attribute is used to specify that the </w:t>
+      </w:r>
       <w:r>
         <w:rPr>
           <w:rStyle w:val="HTMLCode"/>
           <w:color w:val="F8F8F8"/>
           <w:shd w:val="clear" w:color="auto" w:fill="202024"/>
         </w:rPr>
-        <w:t>ForeignKey</w:t>
-      </w:r>
-      <w:proofErr w:type="spellEnd"/>
-      <w:r>
-        <w:rPr>
-          <w:rStyle w:val="HTMLCode"/>
-          <w:color w:val="F8F8F8"/>
-          <w:shd w:val="clear" w:color="auto" w:fill="202024"/>
-        </w:rPr>
-        <w:t>("Author")]</w:t>
-      </w:r>
-      <w:r>
-        <w:rPr>
-          <w:rFonts w:ascii="Segoe UI" w:hAnsi="Segoe UI" w:cs="Segoe UI"/>
-          <w:color w:val="F8F8F8"/>
-        </w:rPr>
-        <w:t xml:space="preserve"> attribute is used to specify that the </w:t>
-      </w:r>
-      <w:proofErr w:type="spellStart"/>
-      <w:r>
-        <w:rPr>
-          <w:rStyle w:val="HTMLCode"/>
-          <w:color w:val="F8F8F8"/>
-          <w:shd w:val="clear" w:color="auto" w:fill="202024"/>
-        </w:rPr>
         <w:t>AuthorUser_Id</w:t>
       </w:r>
-      <w:proofErr w:type="spellEnd"/>
       <w:r>
         <w:rPr>
           <w:rFonts w:ascii="Segoe UI" w:hAnsi="Segoe UI" w:cs="Segoe UI"/>
@@ -3400,7 +3000,6 @@
         </w:rPr>
         <w:t xml:space="preserve">Alternatively, you can use Fluent API in the </w:t>
       </w:r>
-      <w:proofErr w:type="spellStart"/>
       <w:r>
         <w:rPr>
           <w:rStyle w:val="HTMLCode"/>
@@ -3409,7 +3008,6 @@
         </w:rPr>
         <w:t>DbContext</w:t>
       </w:r>
-      <w:proofErr w:type="spellEnd"/>
       <w:r>
         <w:rPr>
           <w:rFonts w:ascii="Segoe UI" w:hAnsi="Segoe UI" w:cs="Segoe UI"/>
@@ -3483,8 +3081,6 @@
         </w:rPr>
         <w:t xml:space="preserve"> </w:t>
       </w:r>
-      <w:proofErr w:type="spellStart"/>
-      <w:proofErr w:type="gramStart"/>
       <w:r>
         <w:rPr>
           <w:rStyle w:val="hljs-function"/>
@@ -3494,7 +3090,6 @@
         </w:rPr>
         <w:t>OnModelCreating</w:t>
       </w:r>
-      <w:proofErr w:type="spellEnd"/>
       <w:r>
         <w:rPr>
           <w:rStyle w:val="hljs-function"/>
@@ -3502,48 +3097,7 @@
           <w:sz w:val="24"/>
           <w:szCs w:val="24"/>
         </w:rPr>
-        <w:t>(</w:t>
-      </w:r>
-      <w:proofErr w:type="spellStart"/>
-      <w:proofErr w:type="gramEnd"/>
-      <w:r>
-        <w:rPr>
-          <w:rStyle w:val="hljs-function"/>
-          <w:color w:val="F8F8F8"/>
-          <w:sz w:val="24"/>
-          <w:szCs w:val="24"/>
-        </w:rPr>
-        <w:t>ModelBuilder</w:t>
-      </w:r>
-      <w:proofErr w:type="spellEnd"/>
-      <w:r>
-        <w:rPr>
-          <w:rStyle w:val="hljs-function"/>
-          <w:color w:val="F8F8F8"/>
-          <w:sz w:val="24"/>
-          <w:szCs w:val="24"/>
-        </w:rPr>
-        <w:t xml:space="preserve"> </w:t>
-      </w:r>
-      <w:proofErr w:type="spellStart"/>
-      <w:r>
-        <w:rPr>
-          <w:rStyle w:val="hljs-function"/>
-          <w:color w:val="F8F8F8"/>
-          <w:sz w:val="24"/>
-          <w:szCs w:val="24"/>
-        </w:rPr>
-        <w:t>modelBuilder</w:t>
-      </w:r>
-      <w:proofErr w:type="spellEnd"/>
-      <w:r>
-        <w:rPr>
-          <w:rStyle w:val="hljs-function"/>
-          <w:color w:val="F8F8F8"/>
-          <w:sz w:val="24"/>
-          <w:szCs w:val="24"/>
-        </w:rPr>
-        <w:t>)</w:t>
+        <w:t>(ModelBuilder modelBuilder)</w:t>
       </w:r>
     </w:p>
     <w:p>
@@ -3585,47 +3139,7 @@
           <w:sz w:val="24"/>
           <w:szCs w:val="24"/>
         </w:rPr>
-        <w:t xml:space="preserve">    </w:t>
-      </w:r>
-      <w:proofErr w:type="spellStart"/>
-      <w:r>
-        <w:rPr>
-          <w:rStyle w:val="HTMLCode"/>
-          <w:color w:val="F8F8F8"/>
-          <w:sz w:val="24"/>
-          <w:szCs w:val="24"/>
-        </w:rPr>
-        <w:t>modelBuilder.Entity</w:t>
-      </w:r>
-      <w:proofErr w:type="spellEnd"/>
-      <w:r>
-        <w:rPr>
-          <w:rStyle w:val="HTMLCode"/>
-          <w:color w:val="F8F8F8"/>
-          <w:sz w:val="24"/>
-          <w:szCs w:val="24"/>
-        </w:rPr>
-        <w:t>&lt;Book</w:t>
-      </w:r>
-      <w:proofErr w:type="gramStart"/>
-      <w:r>
-        <w:rPr>
-          <w:rStyle w:val="HTMLCode"/>
-          <w:color w:val="F8F8F8"/>
-          <w:sz w:val="24"/>
-          <w:szCs w:val="24"/>
-        </w:rPr>
-        <w:t>&gt;(</w:t>
-      </w:r>
-      <w:proofErr w:type="gramEnd"/>
-      <w:r>
-        <w:rPr>
-          <w:rStyle w:val="HTMLCode"/>
-          <w:color w:val="F8F8F8"/>
-          <w:sz w:val="24"/>
-          <w:szCs w:val="24"/>
-        </w:rPr>
-        <w:t>)</w:t>
+        <w:t xml:space="preserve">    modelBuilder.Entity&lt;Book&gt;()</w:t>
       </w:r>
     </w:p>
     <w:p>
@@ -3646,58 +3160,7 @@
           <w:sz w:val="24"/>
           <w:szCs w:val="24"/>
         </w:rPr>
-        <w:t xml:space="preserve">        </w:t>
-      </w:r>
-      <w:proofErr w:type="gramStart"/>
-      <w:r>
-        <w:rPr>
-          <w:rStyle w:val="HTMLCode"/>
-          <w:color w:val="F8F8F8"/>
-          <w:sz w:val="24"/>
-          <w:szCs w:val="24"/>
-        </w:rPr>
-        <w:t>.</w:t>
-      </w:r>
-      <w:proofErr w:type="spellStart"/>
-      <w:r>
-        <w:rPr>
-          <w:rStyle w:val="HTMLCode"/>
-          <w:color w:val="F8F8F8"/>
-          <w:sz w:val="24"/>
-          <w:szCs w:val="24"/>
-        </w:rPr>
-        <w:t>HasOne</w:t>
-      </w:r>
-      <w:proofErr w:type="spellEnd"/>
-      <w:proofErr w:type="gramEnd"/>
-      <w:r>
-        <w:rPr>
-          <w:rStyle w:val="HTMLCode"/>
-          <w:color w:val="F8F8F8"/>
-          <w:sz w:val="24"/>
-          <w:szCs w:val="24"/>
-        </w:rPr>
-        <w:t xml:space="preserve">(b =&gt; </w:t>
-      </w:r>
-      <w:proofErr w:type="spellStart"/>
-      <w:r>
-        <w:rPr>
-          <w:rStyle w:val="HTMLCode"/>
-          <w:color w:val="F8F8F8"/>
-          <w:sz w:val="24"/>
-          <w:szCs w:val="24"/>
-        </w:rPr>
-        <w:t>b.Author</w:t>
-      </w:r>
-      <w:proofErr w:type="spellEnd"/>
-      <w:r>
-        <w:rPr>
-          <w:rStyle w:val="HTMLCode"/>
-          <w:color w:val="F8F8F8"/>
-          <w:sz w:val="24"/>
-          <w:szCs w:val="24"/>
-        </w:rPr>
-        <w:t>)</w:t>
+        <w:t xml:space="preserve">        .HasOne(b =&gt; b.Author)</w:t>
       </w:r>
     </w:p>
     <w:p>
@@ -3718,58 +3181,7 @@
           <w:sz w:val="24"/>
           <w:szCs w:val="24"/>
         </w:rPr>
-        <w:t xml:space="preserve">        </w:t>
-      </w:r>
-      <w:proofErr w:type="gramStart"/>
-      <w:r>
-        <w:rPr>
-          <w:rStyle w:val="HTMLCode"/>
-          <w:color w:val="F8F8F8"/>
-          <w:sz w:val="24"/>
-          <w:szCs w:val="24"/>
-        </w:rPr>
-        <w:t>.</w:t>
-      </w:r>
-      <w:proofErr w:type="spellStart"/>
-      <w:r>
-        <w:rPr>
-          <w:rStyle w:val="HTMLCode"/>
-          <w:color w:val="F8F8F8"/>
-          <w:sz w:val="24"/>
-          <w:szCs w:val="24"/>
-        </w:rPr>
-        <w:t>WithMany</w:t>
-      </w:r>
-      <w:proofErr w:type="spellEnd"/>
-      <w:proofErr w:type="gramEnd"/>
-      <w:r>
-        <w:rPr>
-          <w:rStyle w:val="HTMLCode"/>
-          <w:color w:val="F8F8F8"/>
-          <w:sz w:val="24"/>
-          <w:szCs w:val="24"/>
-        </w:rPr>
-        <w:t xml:space="preserve">(a =&gt; </w:t>
-      </w:r>
-      <w:proofErr w:type="spellStart"/>
-      <w:r>
-        <w:rPr>
-          <w:rStyle w:val="HTMLCode"/>
-          <w:color w:val="F8F8F8"/>
-          <w:sz w:val="24"/>
-          <w:szCs w:val="24"/>
-        </w:rPr>
-        <w:t>a.Books</w:t>
-      </w:r>
-      <w:proofErr w:type="spellEnd"/>
-      <w:r>
-        <w:rPr>
-          <w:rStyle w:val="HTMLCode"/>
-          <w:color w:val="F8F8F8"/>
-          <w:sz w:val="24"/>
-          <w:szCs w:val="24"/>
-        </w:rPr>
-        <w:t>)</w:t>
+        <w:t xml:space="preserve">        .WithMany(a =&gt; a.Books)</w:t>
       </w:r>
     </w:p>
     <w:p>
@@ -3790,58 +3202,7 @@
           <w:sz w:val="24"/>
           <w:szCs w:val="24"/>
         </w:rPr>
-        <w:t xml:space="preserve">        </w:t>
-      </w:r>
-      <w:proofErr w:type="gramStart"/>
-      <w:r>
-        <w:rPr>
-          <w:rStyle w:val="HTMLCode"/>
-          <w:color w:val="F8F8F8"/>
-          <w:sz w:val="24"/>
-          <w:szCs w:val="24"/>
-        </w:rPr>
-        <w:t>.</w:t>
-      </w:r>
-      <w:proofErr w:type="spellStart"/>
-      <w:r>
-        <w:rPr>
-          <w:rStyle w:val="HTMLCode"/>
-          <w:color w:val="F8F8F8"/>
-          <w:sz w:val="24"/>
-          <w:szCs w:val="24"/>
-        </w:rPr>
-        <w:t>HasForeignKey</w:t>
-      </w:r>
-      <w:proofErr w:type="spellEnd"/>
-      <w:proofErr w:type="gramEnd"/>
-      <w:r>
-        <w:rPr>
-          <w:rStyle w:val="HTMLCode"/>
-          <w:color w:val="F8F8F8"/>
-          <w:sz w:val="24"/>
-          <w:szCs w:val="24"/>
-        </w:rPr>
-        <w:t xml:space="preserve">(b =&gt; </w:t>
-      </w:r>
-      <w:proofErr w:type="spellStart"/>
-      <w:r>
-        <w:rPr>
-          <w:rStyle w:val="HTMLCode"/>
-          <w:color w:val="F8F8F8"/>
-          <w:sz w:val="24"/>
-          <w:szCs w:val="24"/>
-        </w:rPr>
-        <w:t>b.AuthorUser_Id</w:t>
-      </w:r>
-      <w:proofErr w:type="spellEnd"/>
-      <w:r>
-        <w:rPr>
-          <w:rStyle w:val="HTMLCode"/>
-          <w:color w:val="F8F8F8"/>
-          <w:sz w:val="24"/>
-          <w:szCs w:val="24"/>
-        </w:rPr>
-        <w:t>);</w:t>
+        <w:t xml:space="preserve">        .HasForeignKey(b =&gt; b.AuthorUser_Id);</w:t>
       </w:r>
     </w:p>
     <w:p>
@@ -3883,7 +3244,6 @@
         </w:rPr>
         <w:t xml:space="preserve">In this case, the </w:t>
       </w:r>
-      <w:proofErr w:type="spellStart"/>
       <w:r>
         <w:rPr>
           <w:rStyle w:val="HTMLCode"/>
@@ -3892,7 +3252,6 @@
         </w:rPr>
         <w:t>HasOne</w:t>
       </w:r>
-      <w:proofErr w:type="spellEnd"/>
       <w:r>
         <w:rPr>
           <w:rFonts w:ascii="Segoe UI" w:hAnsi="Segoe UI" w:cs="Segoe UI"/>
@@ -3900,7 +3259,6 @@
         </w:rPr>
         <w:t xml:space="preserve">, </w:t>
       </w:r>
-      <w:proofErr w:type="spellStart"/>
       <w:r>
         <w:rPr>
           <w:rStyle w:val="HTMLCode"/>
@@ -3909,7 +3267,6 @@
         </w:rPr>
         <w:t>WithMany</w:t>
       </w:r>
-      <w:proofErr w:type="spellEnd"/>
       <w:r>
         <w:rPr>
           <w:rFonts w:ascii="Segoe UI" w:hAnsi="Segoe UI" w:cs="Segoe UI"/>
@@ -3917,7 +3274,6 @@
         </w:rPr>
         <w:t xml:space="preserve">, and </w:t>
       </w:r>
-      <w:proofErr w:type="spellStart"/>
       <w:r>
         <w:rPr>
           <w:rStyle w:val="HTMLCode"/>
@@ -3926,7 +3282,6 @@
         </w:rPr>
         <w:t>HasForeignKey</w:t>
       </w:r>
-      <w:proofErr w:type="spellEnd"/>
       <w:r>
         <w:rPr>
           <w:rFonts w:ascii="Segoe UI" w:hAnsi="Segoe UI" w:cs="Segoe UI"/>
@@ -3964,7 +3319,6 @@
         </w:rPr>
         <w:t xml:space="preserve"> entities, specifying the </w:t>
       </w:r>
-      <w:proofErr w:type="spellStart"/>
       <w:r>
         <w:rPr>
           <w:rStyle w:val="HTMLCode"/>
@@ -3973,7 +3327,6 @@
         </w:rPr>
         <w:t>AuthorUser_Id</w:t>
       </w:r>
-      <w:proofErr w:type="spellEnd"/>
       <w:r>
         <w:rPr>
           <w:rFonts w:ascii="Segoe UI" w:hAnsi="Segoe UI" w:cs="Segoe UI"/>
@@ -4048,13 +3401,8 @@
     <w:p/>
     <w:p/>
     <w:p>
-      <w:proofErr w:type="spellStart"/>
-      <w:r>
-        <w:t>DBContext</w:t>
-      </w:r>
-      <w:proofErr w:type="spellEnd"/>
-      <w:r>
-        <w:t xml:space="preserve"> Class</w:t>
+      <w:r>
+        <w:t>DBContext Class</w:t>
       </w:r>
     </w:p>
     <w:p/>
@@ -4132,13 +3480,13 @@
                     <pic:cNvPicPr/>
                   </pic:nvPicPr>
                   <pic:blipFill>
-                    <a:blip r:embed="rId7">
+                    <a:blip r:embed="rId8">
                       <a:extLst>
                         <a:ext uri="{28A0092B-C50C-407E-A947-70E740481C1C}">
                           <a14:useLocalDpi xmlns:a14="http://schemas.microsoft.com/office/drawing/2010/main" val="0"/>
                         </a:ext>
                         <a:ext uri="{96DAC541-7B7A-43D3-8B79-37D633B846F1}">
-                          <asvg:svgBlip xmlns:asvg="http://schemas.microsoft.com/office/drawing/2016/SVG/main" r:embed="rId8"/>
+                          <asvg:svgBlip xmlns:asvg="http://schemas.microsoft.com/office/drawing/2016/SVG/main" r:embed="rId9"/>
                         </a:ext>
                       </a:extLst>
                     </a:blip>
@@ -4181,13 +3529,13 @@
                     <pic:cNvPicPr/>
                   </pic:nvPicPr>
                   <pic:blipFill>
-                    <a:blip r:embed="rId9">
+                    <a:blip r:embed="rId10">
                       <a:extLst>
                         <a:ext uri="{28A0092B-C50C-407E-A947-70E740481C1C}">
                           <a14:useLocalDpi xmlns:a14="http://schemas.microsoft.com/office/drawing/2010/main" val="0"/>
                         </a:ext>
                         <a:ext uri="{96DAC541-7B7A-43D3-8B79-37D633B846F1}">
-                          <asvg:svgBlip xmlns:asvg="http://schemas.microsoft.com/office/drawing/2016/SVG/main" r:embed="rId10"/>
+                          <asvg:svgBlip xmlns:asvg="http://schemas.microsoft.com/office/drawing/2016/SVG/main" r:embed="rId11"/>
                         </a:ext>
                       </a:extLst>
                     </a:blip>
@@ -4230,13 +3578,13 @@
                     <pic:cNvPicPr/>
                   </pic:nvPicPr>
                   <pic:blipFill>
-                    <a:blip r:embed="rId11">
+                    <a:blip r:embed="rId12">
                       <a:extLst>
                         <a:ext uri="{28A0092B-C50C-407E-A947-70E740481C1C}">
                           <a14:useLocalDpi xmlns:a14="http://schemas.microsoft.com/office/drawing/2010/main" val="0"/>
                         </a:ext>
                         <a:ext uri="{96DAC541-7B7A-43D3-8B79-37D633B846F1}">
-                          <asvg:svgBlip xmlns:asvg="http://schemas.microsoft.com/office/drawing/2016/SVG/main" r:embed="rId12"/>
+                          <asvg:svgBlip xmlns:asvg="http://schemas.microsoft.com/office/drawing/2016/SVG/main" r:embed="rId13"/>
                         </a:ext>
                       </a:extLst>
                     </a:blip>
@@ -4279,13 +3627,13 @@
                     <pic:cNvPicPr/>
                   </pic:nvPicPr>
                   <pic:blipFill>
-                    <a:blip r:embed="rId9">
+                    <a:blip r:embed="rId10">
                       <a:extLst>
                         <a:ext uri="{28A0092B-C50C-407E-A947-70E740481C1C}">
                           <a14:useLocalDpi xmlns:a14="http://schemas.microsoft.com/office/drawing/2010/main" val="0"/>
                         </a:ext>
                         <a:ext uri="{96DAC541-7B7A-43D3-8B79-37D633B846F1}">
-                          <asvg:svgBlip xmlns:asvg="http://schemas.microsoft.com/office/drawing/2016/SVG/main" r:embed="rId10"/>
+                          <asvg:svgBlip xmlns:asvg="http://schemas.microsoft.com/office/drawing/2016/SVG/main" r:embed="rId11"/>
                         </a:ext>
                       </a:extLst>
                     </a:blip>
@@ -4328,13 +3676,13 @@
                     <pic:cNvPicPr/>
                   </pic:nvPicPr>
                   <pic:blipFill>
-                    <a:blip r:embed="rId13">
+                    <a:blip r:embed="rId14">
                       <a:extLst>
                         <a:ext uri="{28A0092B-C50C-407E-A947-70E740481C1C}">
                           <a14:useLocalDpi xmlns:a14="http://schemas.microsoft.com/office/drawing/2010/main" val="0"/>
                         </a:ext>
                         <a:ext uri="{96DAC541-7B7A-43D3-8B79-37D633B846F1}">
-                          <asvg:svgBlip xmlns:asvg="http://schemas.microsoft.com/office/drawing/2016/SVG/main" r:embed="rId14"/>
+                          <asvg:svgBlip xmlns:asvg="http://schemas.microsoft.com/office/drawing/2016/SVG/main" r:embed="rId15"/>
                         </a:ext>
                       </a:extLst>
                     </a:blip>
@@ -4394,7 +3742,6 @@
         </w:rPr>
         <w:tab/>
       </w:r>
-      <w:proofErr w:type="spellStart"/>
       <w:r>
         <w:rPr>
           <w:sz w:val="32"/>
@@ -4402,7 +3749,6 @@
         </w:rPr>
         <w:t>DbContext</w:t>
       </w:r>
-      <w:proofErr w:type="spellEnd"/>
       <w:r>
         <w:rPr>
           <w:sz w:val="32"/>
@@ -4519,7 +3865,6 @@
         </w:rPr>
         <w:t xml:space="preserve"> </w:t>
       </w:r>
-      <w:proofErr w:type="gramStart"/>
       <w:r>
         <w:rPr>
           <w:sz w:val="32"/>
@@ -4534,7 +3879,6 @@
         </w:rPr>
         <w:t>ity</w:t>
       </w:r>
-      <w:proofErr w:type="gramEnd"/>
     </w:p>
     <w:p>
       <w:pPr>
@@ -4573,17 +3917,8 @@
           <w:sz w:val="32"/>
           <w:szCs w:val="32"/>
         </w:rPr>
-        <w:t xml:space="preserve">DI container is responsible for creating and managing </w:t>
-      </w:r>
-      <w:proofErr w:type="gramStart"/>
-      <w:r>
-        <w:rPr>
-          <w:sz w:val="32"/>
-          <w:szCs w:val="32"/>
-        </w:rPr>
-        <w:t>instances</w:t>
-      </w:r>
-      <w:proofErr w:type="gramEnd"/>
+        <w:t>DI container is responsible for creating and managing instances</w:t>
+      </w:r>
     </w:p>
     <w:p>
       <w:pPr>
@@ -4715,7 +4050,7 @@
         </w:rPr>
         <w:br/>
       </w:r>
-      <w:hyperlink r:id="rId15" w:anchor="reviews" w:history="1">
+      <w:hyperlink r:id="rId16" w:anchor="reviews" w:history="1">
         <w:r>
           <w:rPr>
             <w:rStyle w:val="Hyperlink"/>
@@ -4731,25 +4066,12 @@
       </w:r>
       <w:r>
         <w:br/>
-        <w:t xml:space="preserve">use </w:t>
-      </w:r>
-      <w:proofErr w:type="gramStart"/>
-      <w:r>
-        <w:t>commands</w:t>
-      </w:r>
-      <w:proofErr w:type="gramEnd"/>
-    </w:p>
-    <w:p>
-      <w:r>
-        <w:t xml:space="preserve"> Add-Migration “Name </w:t>
-      </w:r>
-      <w:proofErr w:type="gramStart"/>
-      <w:r>
-        <w:t>Of</w:t>
-      </w:r>
-      <w:proofErr w:type="gramEnd"/>
-      <w:r>
-        <w:t xml:space="preserve"> Migration”</w:t>
+        <w:t>use commands</w:t>
+      </w:r>
+    </w:p>
+    <w:p>
+      <w:r>
+        <w:t xml:space="preserve"> Add-Migration “Name Of Migration”</w:t>
       </w:r>
     </w:p>
     <w:p>
@@ -4839,23 +4161,7 @@
           <w:rFonts w:ascii="Cascadia Mono" w:hAnsi="Cascadia Mono"/>
           <w:color w:val="000000"/>
         </w:rPr>
-        <w:t>[</w:t>
-      </w:r>
-      <w:proofErr w:type="spellStart"/>
-      <w:r>
-        <w:rPr>
-          <w:rFonts w:ascii="Cascadia Mono" w:hAnsi="Cascadia Mono"/>
-          <w:color w:val="000000"/>
-        </w:rPr>
-        <w:t>HttpGet</w:t>
-      </w:r>
-      <w:proofErr w:type="spellEnd"/>
-      <w:r>
-        <w:rPr>
-          <w:rFonts w:ascii="Cascadia Mono" w:hAnsi="Cascadia Mono"/>
-          <w:color w:val="000000"/>
-        </w:rPr>
-        <w:t>]</w:t>
+        <w:t>[HttpGet]</w:t>
       </w:r>
     </w:p>
     <w:p>
@@ -4886,26 +4192,8 @@
           <w:rFonts w:ascii="Cascadia Mono" w:hAnsi="Cascadia Mono"/>
           <w:color w:val="000000"/>
         </w:rPr>
-        <w:t> </w:t>
-      </w:r>
-      <w:proofErr w:type="spellStart"/>
-      <w:r>
-        <w:rPr>
-          <w:rFonts w:ascii="Cascadia Mono" w:hAnsi="Cascadia Mono"/>
-          <w:color w:val="000000"/>
-        </w:rPr>
-        <w:t>IActionResult</w:t>
-      </w:r>
-      <w:proofErr w:type="spellEnd"/>
-      <w:r>
-        <w:rPr>
-          <w:rFonts w:ascii="Cascadia Mono" w:hAnsi="Cascadia Mono"/>
-          <w:color w:val="000000"/>
-        </w:rPr>
-        <w:t> </w:t>
-      </w:r>
-      <w:proofErr w:type="spellStart"/>
-      <w:proofErr w:type="gramStart"/>
+        <w:t> IActionResult </w:t>
+      </w:r>
       <w:r>
         <w:rPr>
           <w:rFonts w:ascii="Cascadia Mono" w:hAnsi="Cascadia Mono"/>
@@ -4913,21 +4201,12 @@
         </w:rPr>
         <w:t>Getall</w:t>
       </w:r>
-      <w:proofErr w:type="spellEnd"/>
-      <w:r>
-        <w:rPr>
-          <w:rFonts w:ascii="Cascadia Mono" w:hAnsi="Cascadia Mono"/>
-          <w:color w:val="000000"/>
-        </w:rPr>
-        <w:t>(</w:t>
-      </w:r>
-      <w:proofErr w:type="gramEnd"/>
-      <w:r>
-        <w:rPr>
-          <w:rFonts w:ascii="Cascadia Mono" w:hAnsi="Cascadia Mono"/>
-          <w:color w:val="000000"/>
-        </w:rPr>
-        <w:t>)</w:t>
+      <w:r>
+        <w:rPr>
+          <w:rFonts w:ascii="Cascadia Mono" w:hAnsi="Cascadia Mono"/>
+          <w:color w:val="000000"/>
+        </w:rPr>
+        <w:t>()</w:t>
       </w:r>
     </w:p>
     <w:p>
@@ -5030,25 +4309,7 @@
           <w:rFonts w:ascii="Cascadia Mono" w:hAnsi="Cascadia Mono"/>
           <w:color w:val="000000"/>
         </w:rPr>
-        <w:t>=_</w:t>
-      </w:r>
-      <w:proofErr w:type="spellStart"/>
-      <w:proofErr w:type="gramStart"/>
-      <w:r>
-        <w:rPr>
-          <w:rFonts w:ascii="Cascadia Mono" w:hAnsi="Cascadia Mono"/>
-          <w:color w:val="000000"/>
-        </w:rPr>
-        <w:t>dbcontext.Regions.ToList</w:t>
-      </w:r>
-      <w:proofErr w:type="spellEnd"/>
-      <w:proofErr w:type="gramEnd"/>
-      <w:r>
-        <w:rPr>
-          <w:rFonts w:ascii="Cascadia Mono" w:hAnsi="Cascadia Mono"/>
-          <w:color w:val="000000"/>
-        </w:rPr>
-        <w:t>();</w:t>
+        <w:t>=_dbcontext.Regions.ToList();</w:t>
       </w:r>
     </w:p>
     <w:p>
@@ -5125,7 +4386,6 @@
         </w:rPr>
         <w:t> </w:t>
       </w:r>
-      <w:proofErr w:type="spellStart"/>
       <w:r>
         <w:rPr>
           <w:rFonts w:ascii="Cascadia Mono" w:hAnsi="Cascadia Mono"/>
@@ -5134,7 +4394,6 @@
         </w:rPr>
         <w:t>regionsDTO</w:t>
       </w:r>
-      <w:proofErr w:type="spellEnd"/>
       <w:r>
         <w:rPr>
           <w:rFonts w:ascii="Cascadia Mono" w:hAnsi="Cascadia Mono"/>
@@ -5157,35 +4416,7 @@
           <w:color w:val="000000"/>
           <w:highlight w:val="yellow"/>
         </w:rPr>
-        <w:t> List&lt;</w:t>
-      </w:r>
-      <w:proofErr w:type="spellStart"/>
-      <w:r>
-        <w:rPr>
-          <w:rFonts w:ascii="Cascadia Mono" w:hAnsi="Cascadia Mono"/>
-          <w:color w:val="000000"/>
-          <w:highlight w:val="yellow"/>
-        </w:rPr>
-        <w:t>regiondto</w:t>
-      </w:r>
-      <w:proofErr w:type="spellEnd"/>
-      <w:proofErr w:type="gramStart"/>
-      <w:r>
-        <w:rPr>
-          <w:rFonts w:ascii="Cascadia Mono" w:hAnsi="Cascadia Mono"/>
-          <w:color w:val="000000"/>
-          <w:highlight w:val="yellow"/>
-        </w:rPr>
-        <w:t>&gt;(</w:t>
-      </w:r>
-      <w:proofErr w:type="gramEnd"/>
-      <w:r>
-        <w:rPr>
-          <w:rFonts w:ascii="Cascadia Mono" w:hAnsi="Cascadia Mono"/>
-          <w:color w:val="000000"/>
-          <w:highlight w:val="yellow"/>
-        </w:rPr>
-        <w:t>);</w:t>
+        <w:t> List&lt;regiondto&gt;();</w:t>
       </w:r>
     </w:p>
     <w:p>
@@ -5290,25 +4521,7 @@
           <w:color w:val="000000"/>
           <w:highlight w:val="yellow"/>
         </w:rPr>
-        <w:t>              </w:t>
-      </w:r>
-      <w:proofErr w:type="spellStart"/>
-      <w:r>
-        <w:rPr>
-          <w:rFonts w:ascii="Cascadia Mono" w:hAnsi="Cascadia Mono"/>
-          <w:color w:val="000000"/>
-          <w:highlight w:val="yellow"/>
-        </w:rPr>
-        <w:t>regionsDTO.Add</w:t>
-      </w:r>
-      <w:proofErr w:type="spellEnd"/>
-      <w:r>
-        <w:rPr>
-          <w:rFonts w:ascii="Cascadia Mono" w:hAnsi="Cascadia Mono"/>
-          <w:color w:val="000000"/>
-          <w:highlight w:val="yellow"/>
-        </w:rPr>
-        <w:t>(</w:t>
+        <w:t>              regionsDTO.Add(</w:t>
       </w:r>
       <w:r>
         <w:rPr>
@@ -5324,35 +4537,7 @@
           <w:color w:val="000000"/>
           <w:highlight w:val="yellow"/>
         </w:rPr>
-        <w:t> </w:t>
-      </w:r>
-      <w:proofErr w:type="spellStart"/>
-      <w:proofErr w:type="gramStart"/>
-      <w:r>
-        <w:rPr>
-          <w:rFonts w:ascii="Cascadia Mono" w:hAnsi="Cascadia Mono"/>
-          <w:color w:val="000000"/>
-          <w:highlight w:val="yellow"/>
-        </w:rPr>
-        <w:t>regiondto</w:t>
-      </w:r>
-      <w:proofErr w:type="spellEnd"/>
-      <w:r>
-        <w:rPr>
-          <w:rFonts w:ascii="Cascadia Mono" w:hAnsi="Cascadia Mono"/>
-          <w:color w:val="000000"/>
-          <w:highlight w:val="yellow"/>
-        </w:rPr>
-        <w:t>(</w:t>
-      </w:r>
-      <w:proofErr w:type="gramEnd"/>
-      <w:r>
-        <w:rPr>
-          <w:rFonts w:ascii="Cascadia Mono" w:hAnsi="Cascadia Mono"/>
-          <w:color w:val="000000"/>
-          <w:highlight w:val="yellow"/>
-        </w:rPr>
-        <w:t>)</w:t>
+        <w:t> regiondto()</w:t>
       </w:r>
     </w:p>
     <w:p>
@@ -5409,27 +4594,7 @@
           <w:color w:val="000000"/>
           <w:highlight w:val="yellow"/>
         </w:rPr>
-        <w:t>                  Code = </w:t>
-      </w:r>
-      <w:proofErr w:type="spellStart"/>
-      <w:proofErr w:type="gramStart"/>
-      <w:r>
-        <w:rPr>
-          <w:rFonts w:ascii="Cascadia Mono" w:hAnsi="Cascadia Mono"/>
-          <w:color w:val="000000"/>
-          <w:highlight w:val="yellow"/>
-        </w:rPr>
-        <w:t>r.Code</w:t>
-      </w:r>
-      <w:proofErr w:type="spellEnd"/>
-      <w:proofErr w:type="gramEnd"/>
-      <w:r>
-        <w:rPr>
-          <w:rFonts w:ascii="Cascadia Mono" w:hAnsi="Cascadia Mono"/>
-          <w:color w:val="000000"/>
-          <w:highlight w:val="yellow"/>
-        </w:rPr>
-        <w:t>,</w:t>
+        <w:t>                  Code = r.Code,</w:t>
       </w:r>
     </w:p>
     <w:p>
@@ -5448,27 +4613,7 @@
           <w:color w:val="000000"/>
           <w:highlight w:val="yellow"/>
         </w:rPr>
-        <w:t>                  Name = </w:t>
-      </w:r>
-      <w:proofErr w:type="spellStart"/>
-      <w:proofErr w:type="gramStart"/>
-      <w:r>
-        <w:rPr>
-          <w:rFonts w:ascii="Cascadia Mono" w:hAnsi="Cascadia Mono"/>
-          <w:color w:val="000000"/>
-          <w:highlight w:val="yellow"/>
-        </w:rPr>
-        <w:t>r.Name</w:t>
-      </w:r>
-      <w:proofErr w:type="spellEnd"/>
-      <w:proofErr w:type="gramEnd"/>
-      <w:r>
-        <w:rPr>
-          <w:rFonts w:ascii="Cascadia Mono" w:hAnsi="Cascadia Mono"/>
-          <w:color w:val="000000"/>
-          <w:highlight w:val="yellow"/>
-        </w:rPr>
-        <w:t>,</w:t>
+        <w:t>                  Name = r.Name,</w:t>
       </w:r>
     </w:p>
     <w:p>
@@ -5487,38 +4632,8 @@
           <w:color w:val="000000"/>
           <w:highlight w:val="yellow"/>
         </w:rPr>
-        <w:t>                  </w:t>
-      </w:r>
-      <w:proofErr w:type="spellStart"/>
-      <w:r>
-        <w:rPr>
-          <w:rFonts w:ascii="Cascadia Mono" w:hAnsi="Cascadia Mono"/>
-          <w:color w:val="000000"/>
-          <w:highlight w:val="yellow"/>
-        </w:rPr>
-        <w:t>RegionImageUrl</w:t>
-      </w:r>
-      <w:proofErr w:type="spellEnd"/>
-      <w:r>
-        <w:rPr>
-          <w:rFonts w:ascii="Cascadia Mono" w:hAnsi="Cascadia Mono"/>
-          <w:color w:val="000000"/>
-          <w:highlight w:val="yellow"/>
-        </w:rPr>
-        <w:t> = </w:t>
-      </w:r>
-      <w:proofErr w:type="spellStart"/>
-      <w:proofErr w:type="gramStart"/>
-      <w:r>
-        <w:rPr>
-          <w:rFonts w:ascii="Cascadia Mono" w:hAnsi="Cascadia Mono"/>
-          <w:color w:val="000000"/>
-          <w:highlight w:val="yellow"/>
-        </w:rPr>
-        <w:t>r.RegionImageUrl</w:t>
-      </w:r>
-      <w:proofErr w:type="spellEnd"/>
-      <w:proofErr w:type="gramEnd"/>
+        <w:t>                  RegionImageUrl = r.RegionImageUrl</w:t>
+      </w:r>
     </w:p>
     <w:p>
       <w:pPr>
@@ -5626,26 +4741,8 @@
           <w:rFonts w:ascii="Cascadia Mono" w:hAnsi="Cascadia Mono"/>
           <w:color w:val="000000"/>
         </w:rPr>
-        <w:t> Ok(</w:t>
-      </w:r>
-      <w:proofErr w:type="spellStart"/>
-      <w:r>
-        <w:rPr>
-          <w:rFonts w:ascii="Cascadia Mono" w:hAnsi="Cascadia Mono"/>
-          <w:color w:val="000000"/>
-        </w:rPr>
-        <w:t>regionsDTO</w:t>
-      </w:r>
-      <w:proofErr w:type="spellEnd"/>
-      <w:proofErr w:type="gramStart"/>
-      <w:r>
-        <w:rPr>
-          <w:rFonts w:ascii="Cascadia Mono" w:hAnsi="Cascadia Mono"/>
-          <w:color w:val="000000"/>
-        </w:rPr>
-        <w:t>);</w:t>
-      </w:r>
-      <w:proofErr w:type="gramEnd"/>
+        <w:t> Ok(regionsDTO);</w:t>
+      </w:r>
     </w:p>
     <w:p>
       <w:pPr>
@@ -5721,23 +4818,13 @@
           <w:u w:val="single"/>
         </w:rPr>
       </w:pPr>
-      <w:proofErr w:type="spellStart"/>
       <w:r>
         <w:rPr>
           <w:rFonts w:ascii="Cascadia Mono" w:hAnsi="Cascadia Mono"/>
           <w:color w:val="000000"/>
           <w:u w:val="single"/>
         </w:rPr>
-        <w:t>Httppost</w:t>
-      </w:r>
-      <w:proofErr w:type="spellEnd"/>
-      <w:r>
-        <w:rPr>
-          <w:rFonts w:ascii="Cascadia Mono" w:hAnsi="Cascadia Mono"/>
-          <w:color w:val="000000"/>
-          <w:u w:val="single"/>
-        </w:rPr>
-        <w:t xml:space="preserve"> method along with</w:t>
+        <w:t>Httppost method along with</w:t>
       </w:r>
       <w:r>
         <w:rPr>
@@ -5762,23 +4849,7 @@
           <w:rFonts w:ascii="Cascadia Mono" w:hAnsi="Cascadia Mono"/>
           <w:color w:val="000000"/>
         </w:rPr>
-        <w:t>[</w:t>
-      </w:r>
-      <w:proofErr w:type="spellStart"/>
-      <w:r>
-        <w:rPr>
-          <w:rFonts w:ascii="Cascadia Mono" w:hAnsi="Cascadia Mono"/>
-          <w:color w:val="000000"/>
-        </w:rPr>
-        <w:t>HttpPost</w:t>
-      </w:r>
-      <w:proofErr w:type="spellEnd"/>
-      <w:r>
-        <w:rPr>
-          <w:rFonts w:ascii="Cascadia Mono" w:hAnsi="Cascadia Mono"/>
-          <w:color w:val="000000"/>
-        </w:rPr>
-        <w:t>]</w:t>
+        <w:t>[HttpPost]</w:t>
       </w:r>
     </w:p>
     <w:p>
@@ -5809,23 +4880,7 @@
           <w:rFonts w:ascii="Cascadia Mono" w:hAnsi="Cascadia Mono"/>
           <w:color w:val="000000"/>
         </w:rPr>
-        <w:t> </w:t>
-      </w:r>
-      <w:proofErr w:type="spellStart"/>
-      <w:r>
-        <w:rPr>
-          <w:rFonts w:ascii="Cascadia Mono" w:hAnsi="Cascadia Mono"/>
-          <w:color w:val="000000"/>
-        </w:rPr>
-        <w:t>IActionResult</w:t>
-      </w:r>
-      <w:proofErr w:type="spellEnd"/>
-      <w:r>
-        <w:rPr>
-          <w:rFonts w:ascii="Cascadia Mono" w:hAnsi="Cascadia Mono"/>
-          <w:color w:val="000000"/>
-        </w:rPr>
-        <w:t> </w:t>
+        <w:t> IActionResult </w:t>
       </w:r>
       <w:r>
         <w:rPr>
@@ -5839,39 +4894,7 @@
           <w:rFonts w:ascii="Cascadia Mono" w:hAnsi="Cascadia Mono"/>
           <w:color w:val="000000"/>
         </w:rPr>
-        <w:t>([</w:t>
-      </w:r>
-      <w:proofErr w:type="spellStart"/>
-      <w:r>
-        <w:rPr>
-          <w:rFonts w:ascii="Cascadia Mono" w:hAnsi="Cascadia Mono"/>
-          <w:color w:val="000000"/>
-        </w:rPr>
-        <w:t>FromBody</w:t>
-      </w:r>
-      <w:proofErr w:type="spellEnd"/>
-      <w:r>
-        <w:rPr>
-          <w:rFonts w:ascii="Cascadia Mono" w:hAnsi="Cascadia Mono"/>
-          <w:color w:val="000000"/>
-        </w:rPr>
-        <w:t>] </w:t>
-      </w:r>
-      <w:proofErr w:type="spellStart"/>
-      <w:r>
-        <w:rPr>
-          <w:rFonts w:ascii="Cascadia Mono" w:hAnsi="Cascadia Mono"/>
-          <w:color w:val="000000"/>
-        </w:rPr>
-        <w:t>addregiondto</w:t>
-      </w:r>
-      <w:proofErr w:type="spellEnd"/>
-      <w:r>
-        <w:rPr>
-          <w:rFonts w:ascii="Cascadia Mono" w:hAnsi="Cascadia Mono"/>
-          <w:color w:val="000000"/>
-        </w:rPr>
-        <w:t> </w:t>
+        <w:t>([FromBody] addregiondto </w:t>
       </w:r>
       <w:r>
         <w:rPr>
@@ -5959,7 +4982,6 @@
         </w:rPr>
         <w:t> </w:t>
       </w:r>
-      <w:proofErr w:type="spellStart"/>
       <w:r>
         <w:rPr>
           <w:rFonts w:ascii="Cascadia Mono" w:hAnsi="Cascadia Mono"/>
@@ -5967,7 +4989,6 @@
         </w:rPr>
         <w:t>regionDomainModel</w:t>
       </w:r>
-      <w:proofErr w:type="spellEnd"/>
       <w:r>
         <w:rPr>
           <w:rFonts w:ascii="Cascadia Mono" w:hAnsi="Cascadia Mono"/>
@@ -6021,25 +5042,7 @@
           <w:rFonts w:ascii="Cascadia Mono" w:hAnsi="Cascadia Mono"/>
           <w:color w:val="000000"/>
         </w:rPr>
-        <w:t>               Code = </w:t>
-      </w:r>
-      <w:proofErr w:type="spellStart"/>
-      <w:proofErr w:type="gramStart"/>
-      <w:r>
-        <w:rPr>
-          <w:rFonts w:ascii="Cascadia Mono" w:hAnsi="Cascadia Mono"/>
-          <w:color w:val="000000"/>
-        </w:rPr>
-        <w:t>AR.Code</w:t>
-      </w:r>
-      <w:proofErr w:type="spellEnd"/>
-      <w:proofErr w:type="gramEnd"/>
-      <w:r>
-        <w:rPr>
-          <w:rFonts w:ascii="Cascadia Mono" w:hAnsi="Cascadia Mono"/>
-          <w:color w:val="000000"/>
-        </w:rPr>
-        <w:t>,</w:t>
+        <w:t>               Code = AR.Code,</w:t>
       </w:r>
     </w:p>
     <w:p>
@@ -6056,25 +5059,7 @@
           <w:rFonts w:ascii="Cascadia Mono" w:hAnsi="Cascadia Mono"/>
           <w:color w:val="000000"/>
         </w:rPr>
-        <w:t>               Name = </w:t>
-      </w:r>
-      <w:proofErr w:type="spellStart"/>
-      <w:proofErr w:type="gramStart"/>
-      <w:r>
-        <w:rPr>
-          <w:rFonts w:ascii="Cascadia Mono" w:hAnsi="Cascadia Mono"/>
-          <w:color w:val="000000"/>
-        </w:rPr>
-        <w:t>AR.Name</w:t>
-      </w:r>
-      <w:proofErr w:type="spellEnd"/>
-      <w:proofErr w:type="gramEnd"/>
-      <w:r>
-        <w:rPr>
-          <w:rFonts w:ascii="Cascadia Mono" w:hAnsi="Cascadia Mono"/>
-          <w:color w:val="000000"/>
-        </w:rPr>
-        <w:t>,</w:t>
+        <w:t>               Name = AR.Name,</w:t>
       </w:r>
     </w:p>
     <w:p>
@@ -6091,35 +5076,8 @@
           <w:rFonts w:ascii="Cascadia Mono" w:hAnsi="Cascadia Mono"/>
           <w:color w:val="000000"/>
         </w:rPr>
-        <w:t>               </w:t>
-      </w:r>
-      <w:proofErr w:type="spellStart"/>
-      <w:r>
-        <w:rPr>
-          <w:rFonts w:ascii="Cascadia Mono" w:hAnsi="Cascadia Mono"/>
-          <w:color w:val="000000"/>
-        </w:rPr>
-        <w:t>RegionImageUrl</w:t>
-      </w:r>
-      <w:proofErr w:type="spellEnd"/>
-      <w:r>
-        <w:rPr>
-          <w:rFonts w:ascii="Cascadia Mono" w:hAnsi="Cascadia Mono"/>
-          <w:color w:val="000000"/>
-        </w:rPr>
-        <w:t> = </w:t>
-      </w:r>
-      <w:proofErr w:type="spellStart"/>
-      <w:proofErr w:type="gramStart"/>
-      <w:r>
-        <w:rPr>
-          <w:rFonts w:ascii="Cascadia Mono" w:hAnsi="Cascadia Mono"/>
-          <w:color w:val="000000"/>
-        </w:rPr>
-        <w:t>AR.RegionImageUrl</w:t>
-      </w:r>
-      <w:proofErr w:type="spellEnd"/>
-      <w:proofErr w:type="gramEnd"/>
+        <w:t>               RegionImageUrl = AR.RegionImageUrl</w:t>
+      </w:r>
     </w:p>
     <w:p>
       <w:pPr>
@@ -6152,41 +5110,7 @@
           <w:rFonts w:ascii="Cascadia Mono" w:hAnsi="Cascadia Mono"/>
           <w:color w:val="000000"/>
         </w:rPr>
-        <w:t>           _</w:t>
-      </w:r>
-      <w:proofErr w:type="spellStart"/>
-      <w:proofErr w:type="gramStart"/>
-      <w:r>
-        <w:rPr>
-          <w:rFonts w:ascii="Cascadia Mono" w:hAnsi="Cascadia Mono"/>
-          <w:color w:val="000000"/>
-        </w:rPr>
-        <w:t>dbcontext.Regions.Add</w:t>
-      </w:r>
-      <w:proofErr w:type="spellEnd"/>
-      <w:proofErr w:type="gramEnd"/>
-      <w:r>
-        <w:rPr>
-          <w:rFonts w:ascii="Cascadia Mono" w:hAnsi="Cascadia Mono"/>
-          <w:color w:val="000000"/>
-        </w:rPr>
-        <w:t>(</w:t>
-      </w:r>
-      <w:proofErr w:type="spellStart"/>
-      <w:r>
-        <w:rPr>
-          <w:rFonts w:ascii="Cascadia Mono" w:hAnsi="Cascadia Mono"/>
-          <w:color w:val="000000"/>
-        </w:rPr>
-        <w:t>regionDomainModel</w:t>
-      </w:r>
-      <w:proofErr w:type="spellEnd"/>
-      <w:r>
-        <w:rPr>
-          <w:rFonts w:ascii="Cascadia Mono" w:hAnsi="Cascadia Mono"/>
-          <w:color w:val="000000"/>
-        </w:rPr>
-        <w:t>);</w:t>
+        <w:t>           _dbcontext.Regions.Add(regionDomainModel);</w:t>
       </w:r>
     </w:p>
     <w:p>
@@ -6203,25 +5127,7 @@
           <w:rFonts w:ascii="Cascadia Mono" w:hAnsi="Cascadia Mono"/>
           <w:color w:val="000000"/>
         </w:rPr>
-        <w:t>           _</w:t>
-      </w:r>
-      <w:proofErr w:type="spellStart"/>
-      <w:proofErr w:type="gramStart"/>
-      <w:r>
-        <w:rPr>
-          <w:rFonts w:ascii="Cascadia Mono" w:hAnsi="Cascadia Mono"/>
-          <w:color w:val="000000"/>
-        </w:rPr>
-        <w:t>dbcontext.SaveChanges</w:t>
-      </w:r>
-      <w:proofErr w:type="spellEnd"/>
-      <w:proofErr w:type="gramEnd"/>
-      <w:r>
-        <w:rPr>
-          <w:rFonts w:ascii="Cascadia Mono" w:hAnsi="Cascadia Mono"/>
-          <w:color w:val="000000"/>
-        </w:rPr>
-        <w:t>();</w:t>
+        <w:t>           _dbcontext.SaveChanges();</w:t>
       </w:r>
     </w:p>
     <w:p>
@@ -6262,33 +5168,8 @@
           <w:rFonts w:ascii="Cascadia Mono" w:hAnsi="Cascadia Mono"/>
           <w:color w:val="008000"/>
         </w:rPr>
-        <w:t>//MAP </w:t>
-      </w:r>
-      <w:proofErr w:type="spellStart"/>
-      <w:r>
-        <w:rPr>
-          <w:rFonts w:ascii="Cascadia Mono" w:hAnsi="Cascadia Mono"/>
-          <w:color w:val="008000"/>
-        </w:rPr>
-        <w:t>domainModel</w:t>
-      </w:r>
-      <w:proofErr w:type="spellEnd"/>
-      <w:r>
-        <w:rPr>
-          <w:rFonts w:ascii="Cascadia Mono" w:hAnsi="Cascadia Mono"/>
-          <w:color w:val="008000"/>
-        </w:rPr>
-        <w:t> back to </w:t>
-      </w:r>
-      <w:proofErr w:type="spellStart"/>
-      <w:r>
-        <w:rPr>
-          <w:rFonts w:ascii="Cascadia Mono" w:hAnsi="Cascadia Mono"/>
-          <w:color w:val="008000"/>
-        </w:rPr>
-        <w:t>dto</w:t>
-      </w:r>
-      <w:proofErr w:type="spellEnd"/>
+        <w:t>//MAP domainModel back to dto</w:t>
+      </w:r>
     </w:p>
     <w:p>
       <w:pPr>
@@ -6320,7 +5201,6 @@
         </w:rPr>
         <w:t> </w:t>
       </w:r>
-      <w:proofErr w:type="spellStart"/>
       <w:r>
         <w:rPr>
           <w:rFonts w:ascii="Cascadia Mono" w:hAnsi="Cascadia Mono"/>
@@ -6328,7 +5208,6 @@
         </w:rPr>
         <w:t>regionsDTO</w:t>
       </w:r>
-      <w:proofErr w:type="spellEnd"/>
       <w:r>
         <w:rPr>
           <w:rFonts w:ascii="Cascadia Mono" w:hAnsi="Cascadia Mono"/>
@@ -6348,17 +5227,8 @@
           <w:rFonts w:ascii="Cascadia Mono" w:hAnsi="Cascadia Mono"/>
           <w:color w:val="000000"/>
         </w:rPr>
-        <w:t> </w:t>
-      </w:r>
-      <w:proofErr w:type="spellStart"/>
-      <w:r>
-        <w:rPr>
-          <w:rFonts w:ascii="Cascadia Mono" w:hAnsi="Cascadia Mono"/>
-          <w:color w:val="000000"/>
-        </w:rPr>
-        <w:t>regiondto</w:t>
-      </w:r>
-      <w:proofErr w:type="spellEnd"/>
+        <w:t> regiondto</w:t>
+      </w:r>
     </w:p>
     <w:p>
       <w:pPr>
@@ -6408,23 +5278,7 @@
           <w:rFonts w:ascii="Cascadia Mono" w:hAnsi="Cascadia Mono"/>
           <w:color w:val="000000"/>
         </w:rPr>
-        <w:t>               Code = </w:t>
-      </w:r>
-      <w:proofErr w:type="spellStart"/>
-      <w:r>
-        <w:rPr>
-          <w:rFonts w:ascii="Cascadia Mono" w:hAnsi="Cascadia Mono"/>
-          <w:color w:val="000000"/>
-        </w:rPr>
-        <w:t>regionDomainModel.Code</w:t>
-      </w:r>
-      <w:proofErr w:type="spellEnd"/>
-      <w:r>
-        <w:rPr>
-          <w:rFonts w:ascii="Cascadia Mono" w:hAnsi="Cascadia Mono"/>
-          <w:color w:val="000000"/>
-        </w:rPr>
-        <w:t>,</w:t>
+        <w:t>               Code = regionDomainModel.Code,</w:t>
       </w:r>
     </w:p>
     <w:p>
@@ -6441,23 +5295,7 @@
           <w:rFonts w:ascii="Cascadia Mono" w:hAnsi="Cascadia Mono"/>
           <w:color w:val="000000"/>
         </w:rPr>
-        <w:t>               Name = </w:t>
-      </w:r>
-      <w:proofErr w:type="spellStart"/>
-      <w:r>
-        <w:rPr>
-          <w:rFonts w:ascii="Cascadia Mono" w:hAnsi="Cascadia Mono"/>
-          <w:color w:val="000000"/>
-        </w:rPr>
-        <w:t>regionDomainModel.Name</w:t>
-      </w:r>
-      <w:proofErr w:type="spellEnd"/>
-      <w:r>
-        <w:rPr>
-          <w:rFonts w:ascii="Cascadia Mono" w:hAnsi="Cascadia Mono"/>
-          <w:color w:val="000000"/>
-        </w:rPr>
-        <w:t>,</w:t>
+        <w:t>               Name = regionDomainModel.Name,</w:t>
       </w:r>
     </w:p>
     <w:p>
@@ -6474,33 +5312,8 @@
           <w:rFonts w:ascii="Cascadia Mono" w:hAnsi="Cascadia Mono"/>
           <w:color w:val="000000"/>
         </w:rPr>
-        <w:t>               </w:t>
-      </w:r>
-      <w:proofErr w:type="spellStart"/>
-      <w:r>
-        <w:rPr>
-          <w:rFonts w:ascii="Cascadia Mono" w:hAnsi="Cascadia Mono"/>
-          <w:color w:val="000000"/>
-        </w:rPr>
-        <w:t>RegionImageUrl</w:t>
-      </w:r>
-      <w:proofErr w:type="spellEnd"/>
-      <w:r>
-        <w:rPr>
-          <w:rFonts w:ascii="Cascadia Mono" w:hAnsi="Cascadia Mono"/>
-          <w:color w:val="000000"/>
-        </w:rPr>
-        <w:t> = </w:t>
-      </w:r>
-      <w:proofErr w:type="spellStart"/>
-      <w:r>
-        <w:rPr>
-          <w:rFonts w:ascii="Cascadia Mono" w:hAnsi="Cascadia Mono"/>
-          <w:color w:val="000000"/>
-        </w:rPr>
-        <w:t>regionDomainModel.RegionImageUrl</w:t>
-      </w:r>
-      <w:proofErr w:type="spellEnd"/>
+        <w:t>               RegionImageUrl = regionDomainModel.RegionImageUrl</w:t>
+      </w:r>
     </w:p>
     <w:p>
       <w:pPr>
@@ -6547,23 +5360,7 @@
           <w:rFonts w:ascii="Cascadia Mono" w:hAnsi="Cascadia Mono"/>
           <w:color w:val="000000"/>
         </w:rPr>
-        <w:t> CreatedAtAction(</w:t>
-      </w:r>
-      <w:proofErr w:type="gramStart"/>
-      <w:r>
-        <w:rPr>
-          <w:rFonts w:ascii="Cascadia Mono" w:hAnsi="Cascadia Mono"/>
-          <w:color w:val="000000"/>
-        </w:rPr>
-        <w:t>nameof(</w:t>
-      </w:r>
-      <w:proofErr w:type="gramEnd"/>
-      <w:r>
-        <w:rPr>
-          <w:rFonts w:ascii="Cascadia Mono" w:hAnsi="Cascadia Mono"/>
-          <w:color w:val="000000"/>
-        </w:rPr>
-        <w:t>GetById),</w:t>
+        <w:t> CreatedAtAction(nameof(GetById),</w:t>
       </w:r>
       <w:r>
         <w:rPr>
@@ -6627,7 +5424,7 @@
                     <pic:cNvPicPr/>
                   </pic:nvPicPr>
                   <pic:blipFill>
-                    <a:blip r:embed="rId16"/>
+                    <a:blip r:embed="rId17"/>
                     <a:stretch>
                       <a:fillRect/>
                     </a:stretch>
@@ -6690,40 +5487,22 @@
           <w:sz w:val="32"/>
           <w:szCs w:val="32"/>
         </w:rPr>
-        <w:t xml:space="preserve">The return type of every async method is a </w:t>
-      </w:r>
-      <w:proofErr w:type="gramStart"/>
-      <w:r>
-        <w:rPr>
-          <w:sz w:val="32"/>
-          <w:szCs w:val="32"/>
-        </w:rPr>
-        <w:t>task</w:t>
-      </w:r>
-      <w:proofErr w:type="gramEnd"/>
-    </w:p>
-    <w:p>
-      <w:pPr>
-        <w:rPr>
-          <w:sz w:val="32"/>
-          <w:szCs w:val="32"/>
-        </w:rPr>
-      </w:pPr>
-      <w:proofErr w:type="gramStart"/>
-      <w:r>
-        <w:rPr>
-          <w:sz w:val="32"/>
-          <w:szCs w:val="32"/>
-        </w:rPr>
-        <w:t>So</w:t>
-      </w:r>
-      <w:proofErr w:type="gramEnd"/>
-      <w:r>
-        <w:rPr>
-          <w:sz w:val="32"/>
-          <w:szCs w:val="32"/>
-        </w:rPr>
-        <w:t xml:space="preserve"> we enclose it inside a Task&lt;&gt;</w:t>
+        <w:t>The return type of every async method is a task</w:t>
+      </w:r>
+    </w:p>
+    <w:p>
+      <w:pPr>
+        <w:rPr>
+          <w:sz w:val="32"/>
+          <w:szCs w:val="32"/>
+        </w:rPr>
+      </w:pPr>
+      <w:r>
+        <w:rPr>
+          <w:sz w:val="32"/>
+          <w:szCs w:val="32"/>
+        </w:rPr>
+        <w:t>So we enclose it inside a Task&lt;&gt;</w:t>
       </w:r>
     </w:p>
     <w:p>
@@ -7106,13 +5885,13 @@
                     <pic:cNvPicPr/>
                   </pic:nvPicPr>
                   <pic:blipFill>
-                    <a:blip r:embed="rId13">
+                    <a:blip r:embed="rId14">
                       <a:extLst>
                         <a:ext uri="{28A0092B-C50C-407E-A947-70E740481C1C}">
                           <a14:useLocalDpi xmlns:a14="http://schemas.microsoft.com/office/drawing/2010/main" val="0"/>
                         </a:ext>
                         <a:ext uri="{96DAC541-7B7A-43D3-8B79-37D633B846F1}">
-                          <asvg:svgBlip xmlns:asvg="http://schemas.microsoft.com/office/drawing/2016/SVG/main" r:embed="rId14"/>
+                          <asvg:svgBlip xmlns:asvg="http://schemas.microsoft.com/office/drawing/2016/SVG/main" r:embed="rId15"/>
                         </a:ext>
                       </a:extLst>
                     </a:blip>
@@ -7155,13 +5934,13 @@
                     <pic:cNvPicPr/>
                   </pic:nvPicPr>
                   <pic:blipFill>
-                    <a:blip r:embed="rId9">
+                    <a:blip r:embed="rId10">
                       <a:extLst>
                         <a:ext uri="{28A0092B-C50C-407E-A947-70E740481C1C}">
                           <a14:useLocalDpi xmlns:a14="http://schemas.microsoft.com/office/drawing/2010/main" val="0"/>
                         </a:ext>
                         <a:ext uri="{96DAC541-7B7A-43D3-8B79-37D633B846F1}">
-                          <asvg:svgBlip xmlns:asvg="http://schemas.microsoft.com/office/drawing/2016/SVG/main" r:embed="rId10"/>
+                          <asvg:svgBlip xmlns:asvg="http://schemas.microsoft.com/office/drawing/2016/SVG/main" r:embed="rId11"/>
                         </a:ext>
                       </a:extLst>
                     </a:blip>
@@ -7206,13 +5985,13 @@
                     <pic:cNvPicPr/>
                   </pic:nvPicPr>
                   <pic:blipFill>
-                    <a:blip r:embed="rId17">
+                    <a:blip r:embed="rId18">
                       <a:extLst>
                         <a:ext uri="{28A0092B-C50C-407E-A947-70E740481C1C}">
                           <a14:useLocalDpi xmlns:a14="http://schemas.microsoft.com/office/drawing/2010/main" val="0"/>
                         </a:ext>
                         <a:ext uri="{96DAC541-7B7A-43D3-8B79-37D633B846F1}">
-                          <asvg:svgBlip xmlns:asvg="http://schemas.microsoft.com/office/drawing/2016/SVG/main" r:embed="rId18"/>
+                          <asvg:svgBlip xmlns:asvg="http://schemas.microsoft.com/office/drawing/2016/SVG/main" r:embed="rId19"/>
                         </a:ext>
                       </a:extLst>
                     </a:blip>
@@ -7255,13 +6034,13 @@
                     <pic:cNvPicPr/>
                   </pic:nvPicPr>
                   <pic:blipFill>
-                    <a:blip r:embed="rId9">
+                    <a:blip r:embed="rId10">
                       <a:extLst>
                         <a:ext uri="{28A0092B-C50C-407E-A947-70E740481C1C}">
                           <a14:useLocalDpi xmlns:a14="http://schemas.microsoft.com/office/drawing/2010/main" val="0"/>
                         </a:ext>
                         <a:ext uri="{96DAC541-7B7A-43D3-8B79-37D633B846F1}">
-                          <asvg:svgBlip xmlns:asvg="http://schemas.microsoft.com/office/drawing/2016/SVG/main" r:embed="rId10"/>
+                          <asvg:svgBlip xmlns:asvg="http://schemas.microsoft.com/office/drawing/2016/SVG/main" r:embed="rId11"/>
                         </a:ext>
                       </a:extLst>
                     </a:blip>
@@ -7306,13 +6085,13 @@
                     <pic:cNvPicPr/>
                   </pic:nvPicPr>
                   <pic:blipFill>
-                    <a:blip r:embed="rId7">
+                    <a:blip r:embed="rId8">
                       <a:extLst>
                         <a:ext uri="{28A0092B-C50C-407E-A947-70E740481C1C}">
                           <a14:useLocalDpi xmlns:a14="http://schemas.microsoft.com/office/drawing/2010/main" val="0"/>
                         </a:ext>
                         <a:ext uri="{96DAC541-7B7A-43D3-8B79-37D633B846F1}">
-                          <asvg:svgBlip xmlns:asvg="http://schemas.microsoft.com/office/drawing/2016/SVG/main" r:embed="rId8"/>
+                          <asvg:svgBlip xmlns:asvg="http://schemas.microsoft.com/office/drawing/2016/SVG/main" r:embed="rId9"/>
                         </a:ext>
                       </a:extLst>
                     </a:blip>
@@ -7427,17 +6206,8 @@
           <w:sz w:val="32"/>
           <w:szCs w:val="32"/>
         </w:rPr>
-        <w:t xml:space="preserve"> is injected inside the Repository instead of the </w:t>
-      </w:r>
-      <w:proofErr w:type="gramStart"/>
-      <w:r>
-        <w:rPr>
-          <w:sz w:val="32"/>
-          <w:szCs w:val="32"/>
-        </w:rPr>
-        <w:t>Controller</w:t>
-      </w:r>
-      <w:proofErr w:type="gramEnd"/>
+        <w:t xml:space="preserve"> is injected inside the Repository instead of the Controller</w:t>
+      </w:r>
     </w:p>
     <w:p>
       <w:pPr>
@@ -7595,6 +6365,62 @@
           <w:szCs w:val="32"/>
         </w:rPr>
       </w:pPr>
+      <w:r>
+        <w:rPr>
+          <w:sz w:val="32"/>
+          <w:szCs w:val="32"/>
+        </w:rPr>
+        <w:lastRenderedPageBreak/>
+        <w:t>While creating a POST Method api in repository</w:t>
+      </w:r>
+      <w:r>
+        <w:rPr>
+          <w:sz w:val="32"/>
+          <w:szCs w:val="32"/>
+        </w:rPr>
+        <w:br/>
+      </w:r>
+      <w:r>
+        <w:rPr>
+          <w:sz w:val="32"/>
+          <w:szCs w:val="32"/>
+        </w:rPr>
+        <w:drawing>
+          <wp:inline distT="0" distB="0" distL="0" distR="0" wp14:anchorId="61327F8D" wp14:editId="05040F85">
+            <wp:extent cx="5943600" cy="6303645"/>
+            <wp:effectExtent l="0" t="0" r="0" b="1905"/>
+            <wp:docPr id="2131020429" name="Picture 1"/>
+            <wp:cNvGraphicFramePr>
+              <a:graphicFrameLocks xmlns:a="http://schemas.openxmlformats.org/drawingml/2006/main" noChangeAspect="1"/>
+            </wp:cNvGraphicFramePr>
+            <a:graphic xmlns:a="http://schemas.openxmlformats.org/drawingml/2006/main">
+              <a:graphicData uri="http://schemas.openxmlformats.org/drawingml/2006/picture">
+                <pic:pic xmlns:pic="http://schemas.openxmlformats.org/drawingml/2006/picture">
+                  <pic:nvPicPr>
+                    <pic:cNvPr id="2131020429" name=""/>
+                    <pic:cNvPicPr/>
+                  </pic:nvPicPr>
+                  <pic:blipFill>
+                    <a:blip r:embed="rId20"/>
+                    <a:stretch>
+                      <a:fillRect/>
+                    </a:stretch>
+                  </pic:blipFill>
+                  <pic:spPr>
+                    <a:xfrm>
+                      <a:off x="0" y="0"/>
+                      <a:ext cx="5943600" cy="6303645"/>
+                    </a:xfrm>
+                    <a:prstGeom prst="rect">
+                      <a:avLst/>
+                    </a:prstGeom>
+                  </pic:spPr>
+                </pic:pic>
+              </a:graphicData>
+            </a:graphic>
+          </wp:inline>
+        </w:drawing>
+      </w:r>
     </w:p>
     <w:sectPr>
       <w:pgSz w:w="12240" w:h="15840"/>

--- a/nzwalks/nzwalksAPI/ASP.NET core web api.docx
+++ b/nzwalks/nzwalksAPI/ASP.NET core web api.docx
@@ -16,20 +16,39 @@
           <w14:ligatures w14:val="none"/>
         </w:rPr>
       </w:pPr>
-      <w:hyperlink r:id="rId5" w:history="1">
-        <w:r>
-          <w:rPr>
-            <w:rFonts w:ascii="var(--font-stack-text)" w:eastAsia="Times New Roman" w:hAnsi="var(--font-stack-text)" w:cs="Times New Roman"/>
-            <w:color w:val="D1D7DC"/>
-            <w:kern w:val="36"/>
-            <w:sz w:val="48"/>
-            <w:szCs w:val="48"/>
-            <w:u w:val="single"/>
-            <w14:ligatures w14:val="none"/>
-          </w:rPr>
-          <w:t>Build ASP.NET Core Web API - Scratch To Finish (.NET 7 API)</w:t>
-        </w:r>
-      </w:hyperlink>
+      <w:r>
+        <w:fldChar w:fldCharType="begin"/>
+      </w:r>
+      <w:r>
+        <w:instrText>HYPERLINK "https://cotiviti.udemy.com/course/build-rest-apis-with-aspnet-core-web-api-entity-framework/"</w:instrText>
+      </w:r>
+      <w:r>
+        <w:fldChar w:fldCharType="separate"/>
+      </w:r>
+      <w:r>
+        <w:rPr>
+          <w:rFonts w:ascii="var(--font-stack-text)" w:eastAsia="Times New Roman" w:hAnsi="var(--font-stack-text)" w:cs="Times New Roman"/>
+          <w:color w:val="D1D7DC"/>
+          <w:kern w:val="36"/>
+          <w:sz w:val="48"/>
+          <w:szCs w:val="48"/>
+          <w:u w:val="single"/>
+          <w14:ligatures w14:val="none"/>
+        </w:rPr>
+        <w:t>Build ASP.NET Core Web API - Scratch To Finish (.NET 7 API)</w:t>
+      </w:r>
+      <w:r>
+        <w:rPr>
+          <w:rFonts w:ascii="var(--font-stack-text)" w:eastAsia="Times New Roman" w:hAnsi="var(--font-stack-text)" w:cs="Times New Roman"/>
+          <w:color w:val="D1D7DC"/>
+          <w:kern w:val="36"/>
+          <w:sz w:val="48"/>
+          <w:szCs w:val="48"/>
+          <w:u w:val="single"/>
+          <w14:ligatures w14:val="none"/>
+        </w:rPr>
+        <w:fldChar w:fldCharType="end"/>
+      </w:r>
     </w:p>
     <w:p/>
     <w:p/>
@@ -128,16 +147,27 @@
       </w:r>
     </w:p>
     <w:p>
+      <w:proofErr w:type="spellStart"/>
       <w:r>
         <w:t>Name+Controller</w:t>
       </w:r>
+      <w:proofErr w:type="spellEnd"/>
       <w:r>
         <w:br/>
+      </w:r>
+      <w:proofErr w:type="spellStart"/>
+      <w:r>
         <w:t>eg.</w:t>
       </w:r>
-      <w:r>
-        <w:t xml:space="preserve"> StudentsController.cs</w:t>
-      </w:r>
+      <w:proofErr w:type="spellEnd"/>
+      <w:r>
+        <w:t xml:space="preserve"> </w:t>
+      </w:r>
+      <w:proofErr w:type="spellStart"/>
+      <w:r>
+        <w:t>StudentsController.cs</w:t>
+      </w:r>
+      <w:proofErr w:type="spellEnd"/>
     </w:p>
     <w:p/>
     <w:p>
@@ -161,7 +191,7 @@
                     <pic:cNvPicPr/>
                   </pic:nvPicPr>
                   <pic:blipFill>
-                    <a:blip r:embed="rId6"/>
+                    <a:blip r:embed="rId5"/>
                     <a:stretch>
                       <a:fillRect/>
                     </a:stretch>
@@ -212,7 +242,23 @@
           <w:rFonts w:ascii="Cascadia Mono" w:hAnsi="Cascadia Mono"/>
           <w:color w:val="A31515"/>
         </w:rPr>
-        <w:t>"api/[controller]"</w:t>
+        <w:t>"</w:t>
+      </w:r>
+      <w:proofErr w:type="spellStart"/>
+      <w:r>
+        <w:rPr>
+          <w:rFonts w:ascii="Cascadia Mono" w:hAnsi="Cascadia Mono"/>
+          <w:color w:val="A31515"/>
+        </w:rPr>
+        <w:t>api</w:t>
+      </w:r>
+      <w:proofErr w:type="spellEnd"/>
+      <w:r>
+        <w:rPr>
+          <w:rFonts w:ascii="Cascadia Mono" w:hAnsi="Cascadia Mono"/>
+          <w:color w:val="A31515"/>
+        </w:rPr>
+        <w:t>/[controller]"</w:t>
       </w:r>
       <w:r>
         <w:rPr>
@@ -232,7 +278,15 @@
         </w:rPr>
       </w:pPr>
       <w:r>
-        <w:t xml:space="preserve">Takes the api name of </w:t>
+        <w:t xml:space="preserve">Takes the </w:t>
+      </w:r>
+      <w:proofErr w:type="spellStart"/>
+      <w:r>
+        <w:t>api</w:t>
+      </w:r>
+      <w:proofErr w:type="spellEnd"/>
+      <w:r>
+        <w:t xml:space="preserve"> name of </w:t>
       </w:r>
       <w:r>
         <w:rPr>
@@ -283,7 +337,7 @@
                     <pic:cNvPicPr/>
                   </pic:nvPicPr>
                   <pic:blipFill>
-                    <a:blip r:embed="rId7"/>
+                    <a:blip r:embed="rId6"/>
                     <a:stretch>
                       <a:fillRect/>
                     </a:stretch>
@@ -949,7 +1003,31 @@
           <w:szCs w:val="24"/>
           <w14:ligatures w14:val="none"/>
         </w:rPr>
-        <w:t xml:space="preserve"> ICollection&lt;Book&gt; Books { </w:t>
+        <w:t xml:space="preserve"> </w:t>
+      </w:r>
+      <w:proofErr w:type="spellStart"/>
+      <w:r>
+        <w:rPr>
+          <w:rFonts w:ascii="Courier New" w:eastAsia="Times New Roman" w:hAnsi="Courier New" w:cs="Courier New"/>
+          <w:color w:val="F8F8F8"/>
+          <w:kern w:val="0"/>
+          <w:sz w:val="24"/>
+          <w:szCs w:val="24"/>
+          <w14:ligatures w14:val="none"/>
+        </w:rPr>
+        <w:t>ICollection</w:t>
+      </w:r>
+      <w:proofErr w:type="spellEnd"/>
+      <w:r>
+        <w:rPr>
+          <w:rFonts w:ascii="Courier New" w:eastAsia="Times New Roman" w:hAnsi="Courier New" w:cs="Courier New"/>
+          <w:color w:val="F8F8F8"/>
+          <w:kern w:val="0"/>
+          <w:sz w:val="24"/>
+          <w:szCs w:val="24"/>
+          <w14:ligatures w14:val="none"/>
+        </w:rPr>
+        <w:t xml:space="preserve">&lt;Book&gt; Books { </w:t>
       </w:r>
       <w:r>
         <w:rPr>
@@ -1557,7 +1635,31 @@
           <w:szCs w:val="24"/>
           <w14:ligatures w14:val="none"/>
         </w:rPr>
-        <w:t xml:space="preserve"> Author Author { </w:t>
+        <w:t xml:space="preserve"> Author </w:t>
+      </w:r>
+      <w:proofErr w:type="spellStart"/>
+      <w:r>
+        <w:rPr>
+          <w:rFonts w:ascii="Courier New" w:eastAsia="Times New Roman" w:hAnsi="Courier New" w:cs="Courier New"/>
+          <w:color w:val="F8F8F8"/>
+          <w:kern w:val="0"/>
+          <w:sz w:val="24"/>
+          <w:szCs w:val="24"/>
+          <w14:ligatures w14:val="none"/>
+        </w:rPr>
+        <w:t>Author</w:t>
+      </w:r>
+      <w:proofErr w:type="spellEnd"/>
+      <w:r>
+        <w:rPr>
+          <w:rFonts w:ascii="Courier New" w:eastAsia="Times New Roman" w:hAnsi="Courier New" w:cs="Courier New"/>
+          <w:color w:val="F8F8F8"/>
+          <w:kern w:val="0"/>
+          <w:sz w:val="24"/>
+          <w:szCs w:val="24"/>
+          <w14:ligatures w14:val="none"/>
+        </w:rPr>
+        <w:t xml:space="preserve"> { </w:t>
       </w:r>
       <w:r>
         <w:rPr>
@@ -2280,7 +2382,43 @@
           <w:color w:val="F8F8F8"/>
           <w:shd w:val="clear" w:color="auto" w:fill="202024"/>
         </w:rPr>
-        <w:t>&lt;NavigationProperty&gt;&lt;PrimaryKeyProperty&gt;</w:t>
+        <w:t>&lt;</w:t>
+      </w:r>
+      <w:proofErr w:type="spellStart"/>
+      <w:r>
+        <w:rPr>
+          <w:rStyle w:val="HTMLCode"/>
+          <w:color w:val="F8F8F8"/>
+          <w:shd w:val="clear" w:color="auto" w:fill="202024"/>
+        </w:rPr>
+        <w:t>NavigationProperty</w:t>
+      </w:r>
+      <w:proofErr w:type="spellEnd"/>
+      <w:r>
+        <w:rPr>
+          <w:rStyle w:val="HTMLCode"/>
+          <w:color w:val="F8F8F8"/>
+          <w:shd w:val="clear" w:color="auto" w:fill="202024"/>
+        </w:rPr>
+        <w:t>&gt;&lt;</w:t>
+      </w:r>
+      <w:proofErr w:type="spellStart"/>
+      <w:r>
+        <w:rPr>
+          <w:rStyle w:val="HTMLCode"/>
+          <w:color w:val="F8F8F8"/>
+          <w:shd w:val="clear" w:color="auto" w:fill="202024"/>
+        </w:rPr>
+        <w:t>PrimaryKeyProperty</w:t>
+      </w:r>
+      <w:proofErr w:type="spellEnd"/>
+      <w:r>
+        <w:rPr>
+          <w:rStyle w:val="HTMLCode"/>
+          <w:color w:val="F8F8F8"/>
+          <w:shd w:val="clear" w:color="auto" w:fill="202024"/>
+        </w:rPr>
+        <w:t>&gt;</w:t>
       </w:r>
       <w:r>
         <w:rPr>
@@ -2322,6 +2460,7 @@
         </w:rPr>
         <w:t xml:space="preserve"> to </w:t>
       </w:r>
+      <w:proofErr w:type="spellStart"/>
       <w:r>
         <w:rPr>
           <w:rStyle w:val="HTMLCode"/>
@@ -2330,6 +2469,7 @@
         </w:rPr>
         <w:t>AuthorUser_Id</w:t>
       </w:r>
+      <w:proofErr w:type="spellEnd"/>
       <w:r>
         <w:rPr>
           <w:rFonts w:ascii="Segoe UI" w:hAnsi="Segoe UI" w:cs="Segoe UI"/>
@@ -2682,6 +2822,7 @@
         </w:rPr>
         <w:t xml:space="preserve">    [</w:t>
       </w:r>
+      <w:proofErr w:type="spellStart"/>
       <w:r>
         <w:rPr>
           <w:rStyle w:val="hljs-meta"/>
@@ -2689,7 +2830,17 @@
           <w:sz w:val="24"/>
           <w:szCs w:val="24"/>
         </w:rPr>
-        <w:t>ForeignKey("Author")</w:t>
+        <w:t>ForeignKey</w:t>
+      </w:r>
+      <w:proofErr w:type="spellEnd"/>
+      <w:r>
+        <w:rPr>
+          <w:rStyle w:val="hljs-meta"/>
+          <w:color w:val="77A0F9"/>
+          <w:sz w:val="24"/>
+          <w:szCs w:val="24"/>
+        </w:rPr>
+        <w:t>("Author")</w:t>
       </w:r>
       <w:r>
         <w:rPr>
@@ -2755,7 +2906,27 @@
           <w:sz w:val="24"/>
           <w:szCs w:val="24"/>
         </w:rPr>
-        <w:t xml:space="preserve"> AuthorUser_Id { </w:t>
+        <w:t xml:space="preserve"> </w:t>
+      </w:r>
+      <w:proofErr w:type="spellStart"/>
+      <w:r>
+        <w:rPr>
+          <w:rStyle w:val="HTMLCode"/>
+          <w:color w:val="F8F8F8"/>
+          <w:sz w:val="24"/>
+          <w:szCs w:val="24"/>
+        </w:rPr>
+        <w:t>AuthorUser_Id</w:t>
+      </w:r>
+      <w:proofErr w:type="spellEnd"/>
+      <w:r>
+        <w:rPr>
+          <w:rStyle w:val="HTMLCode"/>
+          <w:color w:val="F8F8F8"/>
+          <w:sz w:val="24"/>
+          <w:szCs w:val="24"/>
+        </w:rPr>
+        <w:t xml:space="preserve"> { </w:t>
       </w:r>
       <w:r>
         <w:rPr>
@@ -2842,7 +3013,27 @@
           <w:sz w:val="24"/>
           <w:szCs w:val="24"/>
         </w:rPr>
-        <w:t xml:space="preserve"> Author Author { </w:t>
+        <w:t xml:space="preserve"> Author </w:t>
+      </w:r>
+      <w:proofErr w:type="spellStart"/>
+      <w:r>
+        <w:rPr>
+          <w:rStyle w:val="HTMLCode"/>
+          <w:color w:val="F8F8F8"/>
+          <w:sz w:val="24"/>
+          <w:szCs w:val="24"/>
+        </w:rPr>
+        <w:t>Author</w:t>
+      </w:r>
+      <w:proofErr w:type="spellEnd"/>
+      <w:r>
+        <w:rPr>
+          <w:rStyle w:val="HTMLCode"/>
+          <w:color w:val="F8F8F8"/>
+          <w:sz w:val="24"/>
+          <w:szCs w:val="24"/>
+        </w:rPr>
+        <w:t xml:space="preserve"> { </w:t>
       </w:r>
       <w:r>
         <w:rPr>
@@ -2943,7 +3134,25 @@
           <w:color w:val="F8F8F8"/>
           <w:shd w:val="clear" w:color="auto" w:fill="202024"/>
         </w:rPr>
-        <w:t>[ForeignKey("Author")]</w:t>
+        <w:t>[</w:t>
+      </w:r>
+      <w:proofErr w:type="spellStart"/>
+      <w:r>
+        <w:rPr>
+          <w:rStyle w:val="HTMLCode"/>
+          <w:color w:val="F8F8F8"/>
+          <w:shd w:val="clear" w:color="auto" w:fill="202024"/>
+        </w:rPr>
+        <w:t>ForeignKey</w:t>
+      </w:r>
+      <w:proofErr w:type="spellEnd"/>
+      <w:r>
+        <w:rPr>
+          <w:rStyle w:val="HTMLCode"/>
+          <w:color w:val="F8F8F8"/>
+          <w:shd w:val="clear" w:color="auto" w:fill="202024"/>
+        </w:rPr>
+        <w:t>("Author")]</w:t>
       </w:r>
       <w:r>
         <w:rPr>
@@ -2952,6 +3161,7 @@
         </w:rPr>
         <w:t xml:space="preserve"> attribute is used to specify that the </w:t>
       </w:r>
+      <w:proofErr w:type="spellStart"/>
       <w:r>
         <w:rPr>
           <w:rStyle w:val="HTMLCode"/>
@@ -2960,6 +3170,7 @@
         </w:rPr>
         <w:t>AuthorUser_Id</w:t>
       </w:r>
+      <w:proofErr w:type="spellEnd"/>
       <w:r>
         <w:rPr>
           <w:rFonts w:ascii="Segoe UI" w:hAnsi="Segoe UI" w:cs="Segoe UI"/>
@@ -3000,6 +3211,7 @@
         </w:rPr>
         <w:t xml:space="preserve">Alternatively, you can use Fluent API in the </w:t>
       </w:r>
+      <w:proofErr w:type="spellStart"/>
       <w:r>
         <w:rPr>
           <w:rStyle w:val="HTMLCode"/>
@@ -3008,6 +3220,7 @@
         </w:rPr>
         <w:t>DbContext</w:t>
       </w:r>
+      <w:proofErr w:type="spellEnd"/>
       <w:r>
         <w:rPr>
           <w:rFonts w:ascii="Segoe UI" w:hAnsi="Segoe UI" w:cs="Segoe UI"/>
@@ -3081,6 +3294,7 @@
         </w:rPr>
         <w:t xml:space="preserve"> </w:t>
       </w:r>
+      <w:proofErr w:type="spellStart"/>
       <w:r>
         <w:rPr>
           <w:rStyle w:val="hljs-function"/>
@@ -3090,6 +3304,7 @@
         </w:rPr>
         <w:t>OnModelCreating</w:t>
       </w:r>
+      <w:proofErr w:type="spellEnd"/>
       <w:r>
         <w:rPr>
           <w:rStyle w:val="hljs-function"/>
@@ -3097,7 +3312,47 @@
           <w:sz w:val="24"/>
           <w:szCs w:val="24"/>
         </w:rPr>
-        <w:t>(ModelBuilder modelBuilder)</w:t>
+        <w:t>(</w:t>
+      </w:r>
+      <w:proofErr w:type="spellStart"/>
+      <w:r>
+        <w:rPr>
+          <w:rStyle w:val="hljs-function"/>
+          <w:color w:val="F8F8F8"/>
+          <w:sz w:val="24"/>
+          <w:szCs w:val="24"/>
+        </w:rPr>
+        <w:t>ModelBuilder</w:t>
+      </w:r>
+      <w:proofErr w:type="spellEnd"/>
+      <w:r>
+        <w:rPr>
+          <w:rStyle w:val="hljs-function"/>
+          <w:color w:val="F8F8F8"/>
+          <w:sz w:val="24"/>
+          <w:szCs w:val="24"/>
+        </w:rPr>
+        <w:t xml:space="preserve"> </w:t>
+      </w:r>
+      <w:proofErr w:type="spellStart"/>
+      <w:r>
+        <w:rPr>
+          <w:rStyle w:val="hljs-function"/>
+          <w:color w:val="F8F8F8"/>
+          <w:sz w:val="24"/>
+          <w:szCs w:val="24"/>
+        </w:rPr>
+        <w:t>modelBuilder</w:t>
+      </w:r>
+      <w:proofErr w:type="spellEnd"/>
+      <w:r>
+        <w:rPr>
+          <w:rStyle w:val="hljs-function"/>
+          <w:color w:val="F8F8F8"/>
+          <w:sz w:val="24"/>
+          <w:szCs w:val="24"/>
+        </w:rPr>
+        <w:t>)</w:t>
       </w:r>
     </w:p>
     <w:p>
@@ -3139,7 +3394,27 @@
           <w:sz w:val="24"/>
           <w:szCs w:val="24"/>
         </w:rPr>
-        <w:t xml:space="preserve">    modelBuilder.Entity&lt;Book&gt;()</w:t>
+        <w:t xml:space="preserve">    </w:t>
+      </w:r>
+      <w:proofErr w:type="spellStart"/>
+      <w:r>
+        <w:rPr>
+          <w:rStyle w:val="HTMLCode"/>
+          <w:color w:val="F8F8F8"/>
+          <w:sz w:val="24"/>
+          <w:szCs w:val="24"/>
+        </w:rPr>
+        <w:t>modelBuilder.Entity</w:t>
+      </w:r>
+      <w:proofErr w:type="spellEnd"/>
+      <w:r>
+        <w:rPr>
+          <w:rStyle w:val="HTMLCode"/>
+          <w:color w:val="F8F8F8"/>
+          <w:sz w:val="24"/>
+          <w:szCs w:val="24"/>
+        </w:rPr>
+        <w:t>&lt;Book&gt;()</w:t>
       </w:r>
     </w:p>
     <w:p>
@@ -3160,7 +3435,47 @@
           <w:sz w:val="24"/>
           <w:szCs w:val="24"/>
         </w:rPr>
-        <w:t xml:space="preserve">        .HasOne(b =&gt; b.Author)</w:t>
+        <w:t xml:space="preserve">        .</w:t>
+      </w:r>
+      <w:proofErr w:type="spellStart"/>
+      <w:r>
+        <w:rPr>
+          <w:rStyle w:val="HTMLCode"/>
+          <w:color w:val="F8F8F8"/>
+          <w:sz w:val="24"/>
+          <w:szCs w:val="24"/>
+        </w:rPr>
+        <w:t>HasOne</w:t>
+      </w:r>
+      <w:proofErr w:type="spellEnd"/>
+      <w:r>
+        <w:rPr>
+          <w:rStyle w:val="HTMLCode"/>
+          <w:color w:val="F8F8F8"/>
+          <w:sz w:val="24"/>
+          <w:szCs w:val="24"/>
+        </w:rPr>
+        <w:t xml:space="preserve">(b =&gt; </w:t>
+      </w:r>
+      <w:proofErr w:type="spellStart"/>
+      <w:r>
+        <w:rPr>
+          <w:rStyle w:val="HTMLCode"/>
+          <w:color w:val="F8F8F8"/>
+          <w:sz w:val="24"/>
+          <w:szCs w:val="24"/>
+        </w:rPr>
+        <w:t>b.Author</w:t>
+      </w:r>
+      <w:proofErr w:type="spellEnd"/>
+      <w:r>
+        <w:rPr>
+          <w:rStyle w:val="HTMLCode"/>
+          <w:color w:val="F8F8F8"/>
+          <w:sz w:val="24"/>
+          <w:szCs w:val="24"/>
+        </w:rPr>
+        <w:t>)</w:t>
       </w:r>
     </w:p>
     <w:p>
@@ -3181,7 +3496,47 @@
           <w:sz w:val="24"/>
           <w:szCs w:val="24"/>
         </w:rPr>
-        <w:t xml:space="preserve">        .WithMany(a =&gt; a.Books)</w:t>
+        <w:t xml:space="preserve">        .</w:t>
+      </w:r>
+      <w:proofErr w:type="spellStart"/>
+      <w:r>
+        <w:rPr>
+          <w:rStyle w:val="HTMLCode"/>
+          <w:color w:val="F8F8F8"/>
+          <w:sz w:val="24"/>
+          <w:szCs w:val="24"/>
+        </w:rPr>
+        <w:t>WithMany</w:t>
+      </w:r>
+      <w:proofErr w:type="spellEnd"/>
+      <w:r>
+        <w:rPr>
+          <w:rStyle w:val="HTMLCode"/>
+          <w:color w:val="F8F8F8"/>
+          <w:sz w:val="24"/>
+          <w:szCs w:val="24"/>
+        </w:rPr>
+        <w:t xml:space="preserve">(a =&gt; </w:t>
+      </w:r>
+      <w:proofErr w:type="spellStart"/>
+      <w:r>
+        <w:rPr>
+          <w:rStyle w:val="HTMLCode"/>
+          <w:color w:val="F8F8F8"/>
+          <w:sz w:val="24"/>
+          <w:szCs w:val="24"/>
+        </w:rPr>
+        <w:t>a.Books</w:t>
+      </w:r>
+      <w:proofErr w:type="spellEnd"/>
+      <w:r>
+        <w:rPr>
+          <w:rStyle w:val="HTMLCode"/>
+          <w:color w:val="F8F8F8"/>
+          <w:sz w:val="24"/>
+          <w:szCs w:val="24"/>
+        </w:rPr>
+        <w:t>)</w:t>
       </w:r>
     </w:p>
     <w:p>
@@ -3202,7 +3557,47 @@
           <w:sz w:val="24"/>
           <w:szCs w:val="24"/>
         </w:rPr>
-        <w:t xml:space="preserve">        .HasForeignKey(b =&gt; b.AuthorUser_Id);</w:t>
+        <w:t xml:space="preserve">        .</w:t>
+      </w:r>
+      <w:proofErr w:type="spellStart"/>
+      <w:r>
+        <w:rPr>
+          <w:rStyle w:val="HTMLCode"/>
+          <w:color w:val="F8F8F8"/>
+          <w:sz w:val="24"/>
+          <w:szCs w:val="24"/>
+        </w:rPr>
+        <w:t>HasForeignKey</w:t>
+      </w:r>
+      <w:proofErr w:type="spellEnd"/>
+      <w:r>
+        <w:rPr>
+          <w:rStyle w:val="HTMLCode"/>
+          <w:color w:val="F8F8F8"/>
+          <w:sz w:val="24"/>
+          <w:szCs w:val="24"/>
+        </w:rPr>
+        <w:t xml:space="preserve">(b =&gt; </w:t>
+      </w:r>
+      <w:proofErr w:type="spellStart"/>
+      <w:r>
+        <w:rPr>
+          <w:rStyle w:val="HTMLCode"/>
+          <w:color w:val="F8F8F8"/>
+          <w:sz w:val="24"/>
+          <w:szCs w:val="24"/>
+        </w:rPr>
+        <w:t>b.AuthorUser_Id</w:t>
+      </w:r>
+      <w:proofErr w:type="spellEnd"/>
+      <w:r>
+        <w:rPr>
+          <w:rStyle w:val="HTMLCode"/>
+          <w:color w:val="F8F8F8"/>
+          <w:sz w:val="24"/>
+          <w:szCs w:val="24"/>
+        </w:rPr>
+        <w:t>);</w:t>
       </w:r>
     </w:p>
     <w:p>
@@ -3244,6 +3639,7 @@
         </w:rPr>
         <w:t xml:space="preserve">In this case, the </w:t>
       </w:r>
+      <w:proofErr w:type="spellStart"/>
       <w:r>
         <w:rPr>
           <w:rStyle w:val="HTMLCode"/>
@@ -3252,6 +3648,7 @@
         </w:rPr>
         <w:t>HasOne</w:t>
       </w:r>
+      <w:proofErr w:type="spellEnd"/>
       <w:r>
         <w:rPr>
           <w:rFonts w:ascii="Segoe UI" w:hAnsi="Segoe UI" w:cs="Segoe UI"/>
@@ -3259,6 +3656,7 @@
         </w:rPr>
         <w:t xml:space="preserve">, </w:t>
       </w:r>
+      <w:proofErr w:type="spellStart"/>
       <w:r>
         <w:rPr>
           <w:rStyle w:val="HTMLCode"/>
@@ -3267,6 +3665,7 @@
         </w:rPr>
         <w:t>WithMany</w:t>
       </w:r>
+      <w:proofErr w:type="spellEnd"/>
       <w:r>
         <w:rPr>
           <w:rFonts w:ascii="Segoe UI" w:hAnsi="Segoe UI" w:cs="Segoe UI"/>
@@ -3274,6 +3673,7 @@
         </w:rPr>
         <w:t xml:space="preserve">, and </w:t>
       </w:r>
+      <w:proofErr w:type="spellStart"/>
       <w:r>
         <w:rPr>
           <w:rStyle w:val="HTMLCode"/>
@@ -3282,6 +3682,7 @@
         </w:rPr>
         <w:t>HasForeignKey</w:t>
       </w:r>
+      <w:proofErr w:type="spellEnd"/>
       <w:r>
         <w:rPr>
           <w:rFonts w:ascii="Segoe UI" w:hAnsi="Segoe UI" w:cs="Segoe UI"/>
@@ -3319,6 +3720,7 @@
         </w:rPr>
         <w:t xml:space="preserve"> entities, specifying the </w:t>
       </w:r>
+      <w:proofErr w:type="spellStart"/>
       <w:r>
         <w:rPr>
           <w:rStyle w:val="HTMLCode"/>
@@ -3327,6 +3729,7 @@
         </w:rPr>
         <w:t>AuthorUser_Id</w:t>
       </w:r>
+      <w:proofErr w:type="spellEnd"/>
       <w:r>
         <w:rPr>
           <w:rFonts w:ascii="Segoe UI" w:hAnsi="Segoe UI" w:cs="Segoe UI"/>
@@ -3401,8 +3804,13 @@
     <w:p/>
     <w:p/>
     <w:p>
-      <w:r>
-        <w:t>DBContext Class</w:t>
+      <w:proofErr w:type="spellStart"/>
+      <w:r>
+        <w:t>DBContext</w:t>
+      </w:r>
+      <w:proofErr w:type="spellEnd"/>
+      <w:r>
+        <w:t xml:space="preserve"> Class</w:t>
       </w:r>
     </w:p>
     <w:p/>
@@ -3480,13 +3888,13 @@
                     <pic:cNvPicPr/>
                   </pic:nvPicPr>
                   <pic:blipFill>
-                    <a:blip r:embed="rId8">
+                    <a:blip r:embed="rId7">
                       <a:extLst>
                         <a:ext uri="{28A0092B-C50C-407E-A947-70E740481C1C}">
                           <a14:useLocalDpi xmlns:a14="http://schemas.microsoft.com/office/drawing/2010/main" val="0"/>
                         </a:ext>
                         <a:ext uri="{96DAC541-7B7A-43D3-8B79-37D633B846F1}">
-                          <asvg:svgBlip xmlns:asvg="http://schemas.microsoft.com/office/drawing/2016/SVG/main" r:embed="rId9"/>
+                          <asvg:svgBlip xmlns:asvg="http://schemas.microsoft.com/office/drawing/2016/SVG/main" r:embed="rId8"/>
                         </a:ext>
                       </a:extLst>
                     </a:blip>
@@ -3529,13 +3937,13 @@
                     <pic:cNvPicPr/>
                   </pic:nvPicPr>
                   <pic:blipFill>
-                    <a:blip r:embed="rId10">
+                    <a:blip r:embed="rId9">
                       <a:extLst>
                         <a:ext uri="{28A0092B-C50C-407E-A947-70E740481C1C}">
                           <a14:useLocalDpi xmlns:a14="http://schemas.microsoft.com/office/drawing/2010/main" val="0"/>
                         </a:ext>
                         <a:ext uri="{96DAC541-7B7A-43D3-8B79-37D633B846F1}">
-                          <asvg:svgBlip xmlns:asvg="http://schemas.microsoft.com/office/drawing/2016/SVG/main" r:embed="rId11"/>
+                          <asvg:svgBlip xmlns:asvg="http://schemas.microsoft.com/office/drawing/2016/SVG/main" r:embed="rId10"/>
                         </a:ext>
                       </a:extLst>
                     </a:blip>
@@ -3578,13 +3986,13 @@
                     <pic:cNvPicPr/>
                   </pic:nvPicPr>
                   <pic:blipFill>
-                    <a:blip r:embed="rId12">
+                    <a:blip r:embed="rId11">
                       <a:extLst>
                         <a:ext uri="{28A0092B-C50C-407E-A947-70E740481C1C}">
                           <a14:useLocalDpi xmlns:a14="http://schemas.microsoft.com/office/drawing/2010/main" val="0"/>
                         </a:ext>
                         <a:ext uri="{96DAC541-7B7A-43D3-8B79-37D633B846F1}">
-                          <asvg:svgBlip xmlns:asvg="http://schemas.microsoft.com/office/drawing/2016/SVG/main" r:embed="rId13"/>
+                          <asvg:svgBlip xmlns:asvg="http://schemas.microsoft.com/office/drawing/2016/SVG/main" r:embed="rId12"/>
                         </a:ext>
                       </a:extLst>
                     </a:blip>
@@ -3627,13 +4035,13 @@
                     <pic:cNvPicPr/>
                   </pic:nvPicPr>
                   <pic:blipFill>
-                    <a:blip r:embed="rId10">
+                    <a:blip r:embed="rId9">
                       <a:extLst>
                         <a:ext uri="{28A0092B-C50C-407E-A947-70E740481C1C}">
                           <a14:useLocalDpi xmlns:a14="http://schemas.microsoft.com/office/drawing/2010/main" val="0"/>
                         </a:ext>
                         <a:ext uri="{96DAC541-7B7A-43D3-8B79-37D633B846F1}">
-                          <asvg:svgBlip xmlns:asvg="http://schemas.microsoft.com/office/drawing/2016/SVG/main" r:embed="rId11"/>
+                          <asvg:svgBlip xmlns:asvg="http://schemas.microsoft.com/office/drawing/2016/SVG/main" r:embed="rId10"/>
                         </a:ext>
                       </a:extLst>
                     </a:blip>
@@ -3676,13 +4084,13 @@
                     <pic:cNvPicPr/>
                   </pic:nvPicPr>
                   <pic:blipFill>
-                    <a:blip r:embed="rId14">
+                    <a:blip r:embed="rId13">
                       <a:extLst>
                         <a:ext uri="{28A0092B-C50C-407E-A947-70E740481C1C}">
                           <a14:useLocalDpi xmlns:a14="http://schemas.microsoft.com/office/drawing/2010/main" val="0"/>
                         </a:ext>
                         <a:ext uri="{96DAC541-7B7A-43D3-8B79-37D633B846F1}">
-                          <asvg:svgBlip xmlns:asvg="http://schemas.microsoft.com/office/drawing/2016/SVG/main" r:embed="rId15"/>
+                          <asvg:svgBlip xmlns:asvg="http://schemas.microsoft.com/office/drawing/2016/SVG/main" r:embed="rId14"/>
                         </a:ext>
                       </a:extLst>
                     </a:blip>
@@ -3742,6 +4150,7 @@
         </w:rPr>
         <w:tab/>
       </w:r>
+      <w:proofErr w:type="spellStart"/>
       <w:r>
         <w:rPr>
           <w:sz w:val="32"/>
@@ -3749,6 +4158,7 @@
         </w:rPr>
         <w:t>DbContext</w:t>
       </w:r>
+      <w:proofErr w:type="spellEnd"/>
       <w:r>
         <w:rPr>
           <w:sz w:val="32"/>
@@ -4050,7 +4460,7 @@
         </w:rPr>
         <w:br/>
       </w:r>
-      <w:hyperlink r:id="rId16" w:anchor="reviews" w:history="1">
+      <w:hyperlink r:id="rId15" w:anchor="reviews" w:history="1">
         <w:r>
           <w:rPr>
             <w:rStyle w:val="Hyperlink"/>
@@ -4161,7 +4571,23 @@
           <w:rFonts w:ascii="Cascadia Mono" w:hAnsi="Cascadia Mono"/>
           <w:color w:val="000000"/>
         </w:rPr>
-        <w:t>[HttpGet]</w:t>
+        <w:t>[</w:t>
+      </w:r>
+      <w:proofErr w:type="spellStart"/>
+      <w:r>
+        <w:rPr>
+          <w:rFonts w:ascii="Cascadia Mono" w:hAnsi="Cascadia Mono"/>
+          <w:color w:val="000000"/>
+        </w:rPr>
+        <w:t>HttpGet</w:t>
+      </w:r>
+      <w:proofErr w:type="spellEnd"/>
+      <w:r>
+        <w:rPr>
+          <w:rFonts w:ascii="Cascadia Mono" w:hAnsi="Cascadia Mono"/>
+          <w:color w:val="000000"/>
+        </w:rPr>
+        <w:t>]</w:t>
       </w:r>
     </w:p>
     <w:p>
@@ -4192,8 +4618,25 @@
           <w:rFonts w:ascii="Cascadia Mono" w:hAnsi="Cascadia Mono"/>
           <w:color w:val="000000"/>
         </w:rPr>
-        <w:t> IActionResult </w:t>
-      </w:r>
+        <w:t> </w:t>
+      </w:r>
+      <w:proofErr w:type="spellStart"/>
+      <w:r>
+        <w:rPr>
+          <w:rFonts w:ascii="Cascadia Mono" w:hAnsi="Cascadia Mono"/>
+          <w:color w:val="000000"/>
+        </w:rPr>
+        <w:t>IActionResult</w:t>
+      </w:r>
+      <w:proofErr w:type="spellEnd"/>
+      <w:r>
+        <w:rPr>
+          <w:rFonts w:ascii="Cascadia Mono" w:hAnsi="Cascadia Mono"/>
+          <w:color w:val="000000"/>
+        </w:rPr>
+        <w:t> </w:t>
+      </w:r>
+      <w:proofErr w:type="spellStart"/>
       <w:r>
         <w:rPr>
           <w:rFonts w:ascii="Cascadia Mono" w:hAnsi="Cascadia Mono"/>
@@ -4201,6 +4644,7 @@
         </w:rPr>
         <w:t>Getall</w:t>
       </w:r>
+      <w:proofErr w:type="spellEnd"/>
       <w:r>
         <w:rPr>
           <w:rFonts w:ascii="Cascadia Mono" w:hAnsi="Cascadia Mono"/>
@@ -4309,7 +4753,23 @@
           <w:rFonts w:ascii="Cascadia Mono" w:hAnsi="Cascadia Mono"/>
           <w:color w:val="000000"/>
         </w:rPr>
-        <w:t>=_dbcontext.Regions.ToList();</w:t>
+        <w:t>=_</w:t>
+      </w:r>
+      <w:proofErr w:type="spellStart"/>
+      <w:r>
+        <w:rPr>
+          <w:rFonts w:ascii="Cascadia Mono" w:hAnsi="Cascadia Mono"/>
+          <w:color w:val="000000"/>
+        </w:rPr>
+        <w:t>dbcontext.Regions.ToList</w:t>
+      </w:r>
+      <w:proofErr w:type="spellEnd"/>
+      <w:r>
+        <w:rPr>
+          <w:rFonts w:ascii="Cascadia Mono" w:hAnsi="Cascadia Mono"/>
+          <w:color w:val="000000"/>
+        </w:rPr>
+        <w:t>();</w:t>
       </w:r>
     </w:p>
     <w:p>
@@ -4386,6 +4846,7 @@
         </w:rPr>
         <w:t> </w:t>
       </w:r>
+      <w:proofErr w:type="spellStart"/>
       <w:r>
         <w:rPr>
           <w:rFonts w:ascii="Cascadia Mono" w:hAnsi="Cascadia Mono"/>
@@ -4394,6 +4855,7 @@
         </w:rPr>
         <w:t>regionsDTO</w:t>
       </w:r>
+      <w:proofErr w:type="spellEnd"/>
       <w:r>
         <w:rPr>
           <w:rFonts w:ascii="Cascadia Mono" w:hAnsi="Cascadia Mono"/>
@@ -4416,7 +4878,25 @@
           <w:color w:val="000000"/>
           <w:highlight w:val="yellow"/>
         </w:rPr>
-        <w:t> List&lt;regiondto&gt;();</w:t>
+        <w:t> List&lt;</w:t>
+      </w:r>
+      <w:proofErr w:type="spellStart"/>
+      <w:r>
+        <w:rPr>
+          <w:rFonts w:ascii="Cascadia Mono" w:hAnsi="Cascadia Mono"/>
+          <w:color w:val="000000"/>
+          <w:highlight w:val="yellow"/>
+        </w:rPr>
+        <w:t>regiondto</w:t>
+      </w:r>
+      <w:proofErr w:type="spellEnd"/>
+      <w:r>
+        <w:rPr>
+          <w:rFonts w:ascii="Cascadia Mono" w:hAnsi="Cascadia Mono"/>
+          <w:color w:val="000000"/>
+          <w:highlight w:val="yellow"/>
+        </w:rPr>
+        <w:t>&gt;();</w:t>
       </w:r>
     </w:p>
     <w:p>
@@ -4521,7 +5001,25 @@
           <w:color w:val="000000"/>
           <w:highlight w:val="yellow"/>
         </w:rPr>
-        <w:t>              regionsDTO.Add(</w:t>
+        <w:t>              </w:t>
+      </w:r>
+      <w:proofErr w:type="spellStart"/>
+      <w:r>
+        <w:rPr>
+          <w:rFonts w:ascii="Cascadia Mono" w:hAnsi="Cascadia Mono"/>
+          <w:color w:val="000000"/>
+          <w:highlight w:val="yellow"/>
+        </w:rPr>
+        <w:t>regionsDTO.Add</w:t>
+      </w:r>
+      <w:proofErr w:type="spellEnd"/>
+      <w:r>
+        <w:rPr>
+          <w:rFonts w:ascii="Cascadia Mono" w:hAnsi="Cascadia Mono"/>
+          <w:color w:val="000000"/>
+          <w:highlight w:val="yellow"/>
+        </w:rPr>
+        <w:t>(</w:t>
       </w:r>
       <w:r>
         <w:rPr>
@@ -4537,7 +5035,25 @@
           <w:color w:val="000000"/>
           <w:highlight w:val="yellow"/>
         </w:rPr>
-        <w:t> regiondto()</w:t>
+        <w:t> </w:t>
+      </w:r>
+      <w:proofErr w:type="spellStart"/>
+      <w:r>
+        <w:rPr>
+          <w:rFonts w:ascii="Cascadia Mono" w:hAnsi="Cascadia Mono"/>
+          <w:color w:val="000000"/>
+          <w:highlight w:val="yellow"/>
+        </w:rPr>
+        <w:t>regiondto</w:t>
+      </w:r>
+      <w:proofErr w:type="spellEnd"/>
+      <w:r>
+        <w:rPr>
+          <w:rFonts w:ascii="Cascadia Mono" w:hAnsi="Cascadia Mono"/>
+          <w:color w:val="000000"/>
+          <w:highlight w:val="yellow"/>
+        </w:rPr>
+        <w:t>()</w:t>
       </w:r>
     </w:p>
     <w:p>
@@ -4594,7 +5110,25 @@
           <w:color w:val="000000"/>
           <w:highlight w:val="yellow"/>
         </w:rPr>
-        <w:t>                  Code = r.Code,</w:t>
+        <w:t>                  Code = </w:t>
+      </w:r>
+      <w:proofErr w:type="spellStart"/>
+      <w:r>
+        <w:rPr>
+          <w:rFonts w:ascii="Cascadia Mono" w:hAnsi="Cascadia Mono"/>
+          <w:color w:val="000000"/>
+          <w:highlight w:val="yellow"/>
+        </w:rPr>
+        <w:t>r.Code</w:t>
+      </w:r>
+      <w:proofErr w:type="spellEnd"/>
+      <w:r>
+        <w:rPr>
+          <w:rFonts w:ascii="Cascadia Mono" w:hAnsi="Cascadia Mono"/>
+          <w:color w:val="000000"/>
+          <w:highlight w:val="yellow"/>
+        </w:rPr>
+        <w:t>,</w:t>
       </w:r>
     </w:p>
     <w:p>
@@ -4613,7 +5147,25 @@
           <w:color w:val="000000"/>
           <w:highlight w:val="yellow"/>
         </w:rPr>
-        <w:t>                  Name = r.Name,</w:t>
+        <w:t>                  Name = </w:t>
+      </w:r>
+      <w:proofErr w:type="spellStart"/>
+      <w:r>
+        <w:rPr>
+          <w:rFonts w:ascii="Cascadia Mono" w:hAnsi="Cascadia Mono"/>
+          <w:color w:val="000000"/>
+          <w:highlight w:val="yellow"/>
+        </w:rPr>
+        <w:t>r.Name</w:t>
+      </w:r>
+      <w:proofErr w:type="spellEnd"/>
+      <w:r>
+        <w:rPr>
+          <w:rFonts w:ascii="Cascadia Mono" w:hAnsi="Cascadia Mono"/>
+          <w:color w:val="000000"/>
+          <w:highlight w:val="yellow"/>
+        </w:rPr>
+        <w:t>,</w:t>
       </w:r>
     </w:p>
     <w:p>
@@ -4632,8 +5184,36 @@
           <w:color w:val="000000"/>
           <w:highlight w:val="yellow"/>
         </w:rPr>
-        <w:t>                  RegionImageUrl = r.RegionImageUrl</w:t>
-      </w:r>
+        <w:t>                  </w:t>
+      </w:r>
+      <w:proofErr w:type="spellStart"/>
+      <w:r>
+        <w:rPr>
+          <w:rFonts w:ascii="Cascadia Mono" w:hAnsi="Cascadia Mono"/>
+          <w:color w:val="000000"/>
+          <w:highlight w:val="yellow"/>
+        </w:rPr>
+        <w:t>RegionImageUrl</w:t>
+      </w:r>
+      <w:proofErr w:type="spellEnd"/>
+      <w:r>
+        <w:rPr>
+          <w:rFonts w:ascii="Cascadia Mono" w:hAnsi="Cascadia Mono"/>
+          <w:color w:val="000000"/>
+          <w:highlight w:val="yellow"/>
+        </w:rPr>
+        <w:t> = </w:t>
+      </w:r>
+      <w:proofErr w:type="spellStart"/>
+      <w:r>
+        <w:rPr>
+          <w:rFonts w:ascii="Cascadia Mono" w:hAnsi="Cascadia Mono"/>
+          <w:color w:val="000000"/>
+          <w:highlight w:val="yellow"/>
+        </w:rPr>
+        <w:t>r.RegionImageUrl</w:t>
+      </w:r>
+      <w:proofErr w:type="spellEnd"/>
     </w:p>
     <w:p>
       <w:pPr>
@@ -4741,7 +5321,23 @@
           <w:rFonts w:ascii="Cascadia Mono" w:hAnsi="Cascadia Mono"/>
           <w:color w:val="000000"/>
         </w:rPr>
-        <w:t> Ok(regionsDTO);</w:t>
+        <w:t> Ok(</w:t>
+      </w:r>
+      <w:proofErr w:type="spellStart"/>
+      <w:r>
+        <w:rPr>
+          <w:rFonts w:ascii="Cascadia Mono" w:hAnsi="Cascadia Mono"/>
+          <w:color w:val="000000"/>
+        </w:rPr>
+        <w:t>regionsDTO</w:t>
+      </w:r>
+      <w:proofErr w:type="spellEnd"/>
+      <w:r>
+        <w:rPr>
+          <w:rFonts w:ascii="Cascadia Mono" w:hAnsi="Cascadia Mono"/>
+          <w:color w:val="000000"/>
+        </w:rPr>
+        <w:t>);</w:t>
       </w:r>
     </w:p>
     <w:p>
@@ -4818,13 +5414,23 @@
           <w:u w:val="single"/>
         </w:rPr>
       </w:pPr>
+      <w:proofErr w:type="spellStart"/>
       <w:r>
         <w:rPr>
           <w:rFonts w:ascii="Cascadia Mono" w:hAnsi="Cascadia Mono"/>
           <w:color w:val="000000"/>
           <w:u w:val="single"/>
         </w:rPr>
-        <w:t>Httppost method along with</w:t>
+        <w:t>Httppost</w:t>
+      </w:r>
+      <w:proofErr w:type="spellEnd"/>
+      <w:r>
+        <w:rPr>
+          <w:rFonts w:ascii="Cascadia Mono" w:hAnsi="Cascadia Mono"/>
+          <w:color w:val="000000"/>
+          <w:u w:val="single"/>
+        </w:rPr>
+        <w:t xml:space="preserve"> method along with</w:t>
       </w:r>
       <w:r>
         <w:rPr>
@@ -4849,7 +5455,23 @@
           <w:rFonts w:ascii="Cascadia Mono" w:hAnsi="Cascadia Mono"/>
           <w:color w:val="000000"/>
         </w:rPr>
-        <w:t>[HttpPost]</w:t>
+        <w:t>[</w:t>
+      </w:r>
+      <w:proofErr w:type="spellStart"/>
+      <w:r>
+        <w:rPr>
+          <w:rFonts w:ascii="Cascadia Mono" w:hAnsi="Cascadia Mono"/>
+          <w:color w:val="000000"/>
+        </w:rPr>
+        <w:t>HttpPost</w:t>
+      </w:r>
+      <w:proofErr w:type="spellEnd"/>
+      <w:r>
+        <w:rPr>
+          <w:rFonts w:ascii="Cascadia Mono" w:hAnsi="Cascadia Mono"/>
+          <w:color w:val="000000"/>
+        </w:rPr>
+        <w:t>]</w:t>
       </w:r>
     </w:p>
     <w:p>
@@ -4880,7 +5502,23 @@
           <w:rFonts w:ascii="Cascadia Mono" w:hAnsi="Cascadia Mono"/>
           <w:color w:val="000000"/>
         </w:rPr>
-        <w:t> IActionResult </w:t>
+        <w:t> </w:t>
+      </w:r>
+      <w:proofErr w:type="spellStart"/>
+      <w:r>
+        <w:rPr>
+          <w:rFonts w:ascii="Cascadia Mono" w:hAnsi="Cascadia Mono"/>
+          <w:color w:val="000000"/>
+        </w:rPr>
+        <w:t>IActionResult</w:t>
+      </w:r>
+      <w:proofErr w:type="spellEnd"/>
+      <w:r>
+        <w:rPr>
+          <w:rFonts w:ascii="Cascadia Mono" w:hAnsi="Cascadia Mono"/>
+          <w:color w:val="000000"/>
+        </w:rPr>
+        <w:t> </w:t>
       </w:r>
       <w:r>
         <w:rPr>
@@ -4894,7 +5532,39 @@
           <w:rFonts w:ascii="Cascadia Mono" w:hAnsi="Cascadia Mono"/>
           <w:color w:val="000000"/>
         </w:rPr>
-        <w:t>([FromBody] addregiondto </w:t>
+        <w:t>([</w:t>
+      </w:r>
+      <w:proofErr w:type="spellStart"/>
+      <w:r>
+        <w:rPr>
+          <w:rFonts w:ascii="Cascadia Mono" w:hAnsi="Cascadia Mono"/>
+          <w:color w:val="000000"/>
+        </w:rPr>
+        <w:t>FromBody</w:t>
+      </w:r>
+      <w:proofErr w:type="spellEnd"/>
+      <w:r>
+        <w:rPr>
+          <w:rFonts w:ascii="Cascadia Mono" w:hAnsi="Cascadia Mono"/>
+          <w:color w:val="000000"/>
+        </w:rPr>
+        <w:t>] </w:t>
+      </w:r>
+      <w:proofErr w:type="spellStart"/>
+      <w:r>
+        <w:rPr>
+          <w:rFonts w:ascii="Cascadia Mono" w:hAnsi="Cascadia Mono"/>
+          <w:color w:val="000000"/>
+        </w:rPr>
+        <w:t>addregiondto</w:t>
+      </w:r>
+      <w:proofErr w:type="spellEnd"/>
+      <w:r>
+        <w:rPr>
+          <w:rFonts w:ascii="Cascadia Mono" w:hAnsi="Cascadia Mono"/>
+          <w:color w:val="000000"/>
+        </w:rPr>
+        <w:t> </w:t>
       </w:r>
       <w:r>
         <w:rPr>
@@ -4982,6 +5652,7 @@
         </w:rPr>
         <w:t> </w:t>
       </w:r>
+      <w:proofErr w:type="spellStart"/>
       <w:r>
         <w:rPr>
           <w:rFonts w:ascii="Cascadia Mono" w:hAnsi="Cascadia Mono"/>
@@ -4989,6 +5660,7 @@
         </w:rPr>
         <w:t>regionDomainModel</w:t>
       </w:r>
+      <w:proofErr w:type="spellEnd"/>
       <w:r>
         <w:rPr>
           <w:rFonts w:ascii="Cascadia Mono" w:hAnsi="Cascadia Mono"/>
@@ -5042,7 +5714,23 @@
           <w:rFonts w:ascii="Cascadia Mono" w:hAnsi="Cascadia Mono"/>
           <w:color w:val="000000"/>
         </w:rPr>
-        <w:t>               Code = AR.Code,</w:t>
+        <w:t>               Code = </w:t>
+      </w:r>
+      <w:proofErr w:type="spellStart"/>
+      <w:r>
+        <w:rPr>
+          <w:rFonts w:ascii="Cascadia Mono" w:hAnsi="Cascadia Mono"/>
+          <w:color w:val="000000"/>
+        </w:rPr>
+        <w:t>AR.Code</w:t>
+      </w:r>
+      <w:proofErr w:type="spellEnd"/>
+      <w:r>
+        <w:rPr>
+          <w:rFonts w:ascii="Cascadia Mono" w:hAnsi="Cascadia Mono"/>
+          <w:color w:val="000000"/>
+        </w:rPr>
+        <w:t>,</w:t>
       </w:r>
     </w:p>
     <w:p>
@@ -5059,7 +5747,23 @@
           <w:rFonts w:ascii="Cascadia Mono" w:hAnsi="Cascadia Mono"/>
           <w:color w:val="000000"/>
         </w:rPr>
-        <w:t>               Name = AR.Name,</w:t>
+        <w:t>               Name = </w:t>
+      </w:r>
+      <w:proofErr w:type="spellStart"/>
+      <w:r>
+        <w:rPr>
+          <w:rFonts w:ascii="Cascadia Mono" w:hAnsi="Cascadia Mono"/>
+          <w:color w:val="000000"/>
+        </w:rPr>
+        <w:t>AR.Name</w:t>
+      </w:r>
+      <w:proofErr w:type="spellEnd"/>
+      <w:r>
+        <w:rPr>
+          <w:rFonts w:ascii="Cascadia Mono" w:hAnsi="Cascadia Mono"/>
+          <w:color w:val="000000"/>
+        </w:rPr>
+        <w:t>,</w:t>
       </w:r>
     </w:p>
     <w:p>
@@ -5076,8 +5780,33 @@
           <w:rFonts w:ascii="Cascadia Mono" w:hAnsi="Cascadia Mono"/>
           <w:color w:val="000000"/>
         </w:rPr>
-        <w:t>               RegionImageUrl = AR.RegionImageUrl</w:t>
-      </w:r>
+        <w:t>               </w:t>
+      </w:r>
+      <w:proofErr w:type="spellStart"/>
+      <w:r>
+        <w:rPr>
+          <w:rFonts w:ascii="Cascadia Mono" w:hAnsi="Cascadia Mono"/>
+          <w:color w:val="000000"/>
+        </w:rPr>
+        <w:t>RegionImageUrl</w:t>
+      </w:r>
+      <w:proofErr w:type="spellEnd"/>
+      <w:r>
+        <w:rPr>
+          <w:rFonts w:ascii="Cascadia Mono" w:hAnsi="Cascadia Mono"/>
+          <w:color w:val="000000"/>
+        </w:rPr>
+        <w:t> = </w:t>
+      </w:r>
+      <w:proofErr w:type="spellStart"/>
+      <w:r>
+        <w:rPr>
+          <w:rFonts w:ascii="Cascadia Mono" w:hAnsi="Cascadia Mono"/>
+          <w:color w:val="000000"/>
+        </w:rPr>
+        <w:t>AR.RegionImageUrl</w:t>
+      </w:r>
+      <w:proofErr w:type="spellEnd"/>
     </w:p>
     <w:p>
       <w:pPr>
@@ -5110,7 +5839,39 @@
           <w:rFonts w:ascii="Cascadia Mono" w:hAnsi="Cascadia Mono"/>
           <w:color w:val="000000"/>
         </w:rPr>
-        <w:t>           _dbcontext.Regions.Add(regionDomainModel);</w:t>
+        <w:t>           _</w:t>
+      </w:r>
+      <w:proofErr w:type="spellStart"/>
+      <w:r>
+        <w:rPr>
+          <w:rFonts w:ascii="Cascadia Mono" w:hAnsi="Cascadia Mono"/>
+          <w:color w:val="000000"/>
+        </w:rPr>
+        <w:t>dbcontext.Regions.Add</w:t>
+      </w:r>
+      <w:proofErr w:type="spellEnd"/>
+      <w:r>
+        <w:rPr>
+          <w:rFonts w:ascii="Cascadia Mono" w:hAnsi="Cascadia Mono"/>
+          <w:color w:val="000000"/>
+        </w:rPr>
+        <w:t>(</w:t>
+      </w:r>
+      <w:proofErr w:type="spellStart"/>
+      <w:r>
+        <w:rPr>
+          <w:rFonts w:ascii="Cascadia Mono" w:hAnsi="Cascadia Mono"/>
+          <w:color w:val="000000"/>
+        </w:rPr>
+        <w:t>regionDomainModel</w:t>
+      </w:r>
+      <w:proofErr w:type="spellEnd"/>
+      <w:r>
+        <w:rPr>
+          <w:rFonts w:ascii="Cascadia Mono" w:hAnsi="Cascadia Mono"/>
+          <w:color w:val="000000"/>
+        </w:rPr>
+        <w:t>);</w:t>
       </w:r>
     </w:p>
     <w:p>
@@ -5127,7 +5888,23 @@
           <w:rFonts w:ascii="Cascadia Mono" w:hAnsi="Cascadia Mono"/>
           <w:color w:val="000000"/>
         </w:rPr>
-        <w:t>           _dbcontext.SaveChanges();</w:t>
+        <w:t>           _</w:t>
+      </w:r>
+      <w:proofErr w:type="spellStart"/>
+      <w:r>
+        <w:rPr>
+          <w:rFonts w:ascii="Cascadia Mono" w:hAnsi="Cascadia Mono"/>
+          <w:color w:val="000000"/>
+        </w:rPr>
+        <w:t>dbcontext.SaveChanges</w:t>
+      </w:r>
+      <w:proofErr w:type="spellEnd"/>
+      <w:r>
+        <w:rPr>
+          <w:rFonts w:ascii="Cascadia Mono" w:hAnsi="Cascadia Mono"/>
+          <w:color w:val="000000"/>
+        </w:rPr>
+        <w:t>();</w:t>
       </w:r>
     </w:p>
     <w:p>
@@ -5168,8 +5945,33 @@
           <w:rFonts w:ascii="Cascadia Mono" w:hAnsi="Cascadia Mono"/>
           <w:color w:val="008000"/>
         </w:rPr>
-        <w:t>//MAP domainModel back to dto</w:t>
-      </w:r>
+        <w:t>//MAP </w:t>
+      </w:r>
+      <w:proofErr w:type="spellStart"/>
+      <w:r>
+        <w:rPr>
+          <w:rFonts w:ascii="Cascadia Mono" w:hAnsi="Cascadia Mono"/>
+          <w:color w:val="008000"/>
+        </w:rPr>
+        <w:t>domainModel</w:t>
+      </w:r>
+      <w:proofErr w:type="spellEnd"/>
+      <w:r>
+        <w:rPr>
+          <w:rFonts w:ascii="Cascadia Mono" w:hAnsi="Cascadia Mono"/>
+          <w:color w:val="008000"/>
+        </w:rPr>
+        <w:t> back to </w:t>
+      </w:r>
+      <w:proofErr w:type="spellStart"/>
+      <w:r>
+        <w:rPr>
+          <w:rFonts w:ascii="Cascadia Mono" w:hAnsi="Cascadia Mono"/>
+          <w:color w:val="008000"/>
+        </w:rPr>
+        <w:t>dto</w:t>
+      </w:r>
+      <w:proofErr w:type="spellEnd"/>
     </w:p>
     <w:p>
       <w:pPr>
@@ -5201,6 +6003,7 @@
         </w:rPr>
         <w:t> </w:t>
       </w:r>
+      <w:proofErr w:type="spellStart"/>
       <w:r>
         <w:rPr>
           <w:rFonts w:ascii="Cascadia Mono" w:hAnsi="Cascadia Mono"/>
@@ -5208,6 +6011,7 @@
         </w:rPr>
         <w:t>regionsDTO</w:t>
       </w:r>
+      <w:proofErr w:type="spellEnd"/>
       <w:r>
         <w:rPr>
           <w:rFonts w:ascii="Cascadia Mono" w:hAnsi="Cascadia Mono"/>
@@ -5227,8 +6031,17 @@
           <w:rFonts w:ascii="Cascadia Mono" w:hAnsi="Cascadia Mono"/>
           <w:color w:val="000000"/>
         </w:rPr>
-        <w:t> regiondto</w:t>
-      </w:r>
+        <w:t> </w:t>
+      </w:r>
+      <w:proofErr w:type="spellStart"/>
+      <w:r>
+        <w:rPr>
+          <w:rFonts w:ascii="Cascadia Mono" w:hAnsi="Cascadia Mono"/>
+          <w:color w:val="000000"/>
+        </w:rPr>
+        <w:t>regiondto</w:t>
+      </w:r>
+      <w:proofErr w:type="spellEnd"/>
     </w:p>
     <w:p>
       <w:pPr>
@@ -5278,7 +6091,23 @@
           <w:rFonts w:ascii="Cascadia Mono" w:hAnsi="Cascadia Mono"/>
           <w:color w:val="000000"/>
         </w:rPr>
-        <w:t>               Code = regionDomainModel.Code,</w:t>
+        <w:t>               Code = </w:t>
+      </w:r>
+      <w:proofErr w:type="spellStart"/>
+      <w:r>
+        <w:rPr>
+          <w:rFonts w:ascii="Cascadia Mono" w:hAnsi="Cascadia Mono"/>
+          <w:color w:val="000000"/>
+        </w:rPr>
+        <w:t>regionDomainModel.Code</w:t>
+      </w:r>
+      <w:proofErr w:type="spellEnd"/>
+      <w:r>
+        <w:rPr>
+          <w:rFonts w:ascii="Cascadia Mono" w:hAnsi="Cascadia Mono"/>
+          <w:color w:val="000000"/>
+        </w:rPr>
+        <w:t>,</w:t>
       </w:r>
     </w:p>
     <w:p>
@@ -5295,7 +6124,23 @@
           <w:rFonts w:ascii="Cascadia Mono" w:hAnsi="Cascadia Mono"/>
           <w:color w:val="000000"/>
         </w:rPr>
-        <w:t>               Name = regionDomainModel.Name,</w:t>
+        <w:t>               Name = </w:t>
+      </w:r>
+      <w:proofErr w:type="spellStart"/>
+      <w:r>
+        <w:rPr>
+          <w:rFonts w:ascii="Cascadia Mono" w:hAnsi="Cascadia Mono"/>
+          <w:color w:val="000000"/>
+        </w:rPr>
+        <w:t>regionDomainModel.Name</w:t>
+      </w:r>
+      <w:proofErr w:type="spellEnd"/>
+      <w:r>
+        <w:rPr>
+          <w:rFonts w:ascii="Cascadia Mono" w:hAnsi="Cascadia Mono"/>
+          <w:color w:val="000000"/>
+        </w:rPr>
+        <w:t>,</w:t>
       </w:r>
     </w:p>
     <w:p>
@@ -5312,8 +6157,33 @@
           <w:rFonts w:ascii="Cascadia Mono" w:hAnsi="Cascadia Mono"/>
           <w:color w:val="000000"/>
         </w:rPr>
-        <w:t>               RegionImageUrl = regionDomainModel.RegionImageUrl</w:t>
-      </w:r>
+        <w:t>               </w:t>
+      </w:r>
+      <w:proofErr w:type="spellStart"/>
+      <w:r>
+        <w:rPr>
+          <w:rFonts w:ascii="Cascadia Mono" w:hAnsi="Cascadia Mono"/>
+          <w:color w:val="000000"/>
+        </w:rPr>
+        <w:t>RegionImageUrl</w:t>
+      </w:r>
+      <w:proofErr w:type="spellEnd"/>
+      <w:r>
+        <w:rPr>
+          <w:rFonts w:ascii="Cascadia Mono" w:hAnsi="Cascadia Mono"/>
+          <w:color w:val="000000"/>
+        </w:rPr>
+        <w:t> = </w:t>
+      </w:r>
+      <w:proofErr w:type="spellStart"/>
+      <w:r>
+        <w:rPr>
+          <w:rFonts w:ascii="Cascadia Mono" w:hAnsi="Cascadia Mono"/>
+          <w:color w:val="000000"/>
+        </w:rPr>
+        <w:t>regionDomainModel.RegionImageUrl</w:t>
+      </w:r>
+      <w:proofErr w:type="spellEnd"/>
     </w:p>
     <w:p>
       <w:pPr>
@@ -5424,7 +6294,7 @@
                     <pic:cNvPicPr/>
                   </pic:nvPicPr>
                   <pic:blipFill>
-                    <a:blip r:embed="rId17"/>
+                    <a:blip r:embed="rId16"/>
                     <a:stretch>
                       <a:fillRect/>
                     </a:stretch>
@@ -5885,13 +6755,13 @@
                     <pic:cNvPicPr/>
                   </pic:nvPicPr>
                   <pic:blipFill>
-                    <a:blip r:embed="rId14">
+                    <a:blip r:embed="rId13">
                       <a:extLst>
                         <a:ext uri="{28A0092B-C50C-407E-A947-70E740481C1C}">
                           <a14:useLocalDpi xmlns:a14="http://schemas.microsoft.com/office/drawing/2010/main" val="0"/>
                         </a:ext>
                         <a:ext uri="{96DAC541-7B7A-43D3-8B79-37D633B846F1}">
-                          <asvg:svgBlip xmlns:asvg="http://schemas.microsoft.com/office/drawing/2016/SVG/main" r:embed="rId15"/>
+                          <asvg:svgBlip xmlns:asvg="http://schemas.microsoft.com/office/drawing/2016/SVG/main" r:embed="rId14"/>
                         </a:ext>
                       </a:extLst>
                     </a:blip>
@@ -5934,13 +6804,13 @@
                     <pic:cNvPicPr/>
                   </pic:nvPicPr>
                   <pic:blipFill>
-                    <a:blip r:embed="rId10">
+                    <a:blip r:embed="rId9">
                       <a:extLst>
                         <a:ext uri="{28A0092B-C50C-407E-A947-70E740481C1C}">
                           <a14:useLocalDpi xmlns:a14="http://schemas.microsoft.com/office/drawing/2010/main" val="0"/>
                         </a:ext>
                         <a:ext uri="{96DAC541-7B7A-43D3-8B79-37D633B846F1}">
-                          <asvg:svgBlip xmlns:asvg="http://schemas.microsoft.com/office/drawing/2016/SVG/main" r:embed="rId11"/>
+                          <asvg:svgBlip xmlns:asvg="http://schemas.microsoft.com/office/drawing/2016/SVG/main" r:embed="rId10"/>
                         </a:ext>
                       </a:extLst>
                     </a:blip>
@@ -5985,13 +6855,13 @@
                     <pic:cNvPicPr/>
                   </pic:nvPicPr>
                   <pic:blipFill>
-                    <a:blip r:embed="rId18">
+                    <a:blip r:embed="rId17">
                       <a:extLst>
                         <a:ext uri="{28A0092B-C50C-407E-A947-70E740481C1C}">
                           <a14:useLocalDpi xmlns:a14="http://schemas.microsoft.com/office/drawing/2010/main" val="0"/>
                         </a:ext>
                         <a:ext uri="{96DAC541-7B7A-43D3-8B79-37D633B846F1}">
-                          <asvg:svgBlip xmlns:asvg="http://schemas.microsoft.com/office/drawing/2016/SVG/main" r:embed="rId19"/>
+                          <asvg:svgBlip xmlns:asvg="http://schemas.microsoft.com/office/drawing/2016/SVG/main" r:embed="rId18"/>
                         </a:ext>
                       </a:extLst>
                     </a:blip>
@@ -6034,13 +6904,13 @@
                     <pic:cNvPicPr/>
                   </pic:nvPicPr>
                   <pic:blipFill>
-                    <a:blip r:embed="rId10">
+                    <a:blip r:embed="rId9">
                       <a:extLst>
                         <a:ext uri="{28A0092B-C50C-407E-A947-70E740481C1C}">
                           <a14:useLocalDpi xmlns:a14="http://schemas.microsoft.com/office/drawing/2010/main" val="0"/>
                         </a:ext>
                         <a:ext uri="{96DAC541-7B7A-43D3-8B79-37D633B846F1}">
-                          <asvg:svgBlip xmlns:asvg="http://schemas.microsoft.com/office/drawing/2016/SVG/main" r:embed="rId11"/>
+                          <asvg:svgBlip xmlns:asvg="http://schemas.microsoft.com/office/drawing/2016/SVG/main" r:embed="rId10"/>
                         </a:ext>
                       </a:extLst>
                     </a:blip>
@@ -6085,13 +6955,13 @@
                     <pic:cNvPicPr/>
                   </pic:nvPicPr>
                   <pic:blipFill>
-                    <a:blip r:embed="rId8">
+                    <a:blip r:embed="rId7">
                       <a:extLst>
                         <a:ext uri="{28A0092B-C50C-407E-A947-70E740481C1C}">
                           <a14:useLocalDpi xmlns:a14="http://schemas.microsoft.com/office/drawing/2010/main" val="0"/>
                         </a:ext>
                         <a:ext uri="{96DAC541-7B7A-43D3-8B79-37D633B846F1}">
-                          <asvg:svgBlip xmlns:asvg="http://schemas.microsoft.com/office/drawing/2016/SVG/main" r:embed="rId9"/>
+                          <asvg:svgBlip xmlns:asvg="http://schemas.microsoft.com/office/drawing/2016/SVG/main" r:embed="rId8"/>
                         </a:ext>
                       </a:extLst>
                     </a:blip>
@@ -6371,7 +7241,23 @@
           <w:szCs w:val="32"/>
         </w:rPr>
         <w:lastRenderedPageBreak/>
-        <w:t>While creating a POST Method api in repository</w:t>
+        <w:t xml:space="preserve">While creating a POST Method </w:t>
+      </w:r>
+      <w:proofErr w:type="spellStart"/>
+      <w:r>
+        <w:rPr>
+          <w:sz w:val="32"/>
+          <w:szCs w:val="32"/>
+        </w:rPr>
+        <w:t>api</w:t>
+      </w:r>
+      <w:proofErr w:type="spellEnd"/>
+      <w:r>
+        <w:rPr>
+          <w:sz w:val="32"/>
+          <w:szCs w:val="32"/>
+        </w:rPr>
+        <w:t xml:space="preserve"> in repository</w:t>
       </w:r>
       <w:r>
         <w:rPr>
@@ -6401,7 +7287,7 @@
                     <pic:cNvPicPr/>
                   </pic:nvPicPr>
                   <pic:blipFill>
-                    <a:blip r:embed="rId20"/>
+                    <a:blip r:embed="rId19"/>
                     <a:stretch>
                       <a:fillRect/>
                     </a:stretch>
@@ -6422,6 +7308,134 @@
         </w:drawing>
       </w:r>
     </w:p>
+    <w:p>
+      <w:pPr>
+        <w:rPr>
+          <w:sz w:val="32"/>
+          <w:szCs w:val="32"/>
+        </w:rPr>
+      </w:pPr>
+      <w:r>
+        <w:rPr>
+          <w:sz w:val="32"/>
+          <w:szCs w:val="32"/>
+        </w:rPr>
+        <w:br w:type="page"/>
+      </w:r>
+    </w:p>
+    <w:p>
+      <w:pPr>
+        <w:rPr>
+          <w:sz w:val="32"/>
+          <w:szCs w:val="32"/>
+        </w:rPr>
+      </w:pPr>
+      <w:proofErr w:type="spellStart"/>
+      <w:r>
+        <w:rPr>
+          <w:sz w:val="32"/>
+          <w:szCs w:val="32"/>
+        </w:rPr>
+        <w:lastRenderedPageBreak/>
+        <w:t>Automapper</w:t>
+      </w:r>
+      <w:proofErr w:type="spellEnd"/>
+    </w:p>
+    <w:p>
+      <w:pPr>
+        <w:pStyle w:val="ListParagraph"/>
+        <w:numPr>
+          <w:ilvl w:val="0"/>
+          <w:numId w:val="7"/>
+        </w:numPr>
+        <w:rPr>
+          <w:sz w:val="32"/>
+          <w:szCs w:val="32"/>
+        </w:rPr>
+      </w:pPr>
+      <w:r>
+        <w:rPr>
+          <w:sz w:val="32"/>
+          <w:szCs w:val="32"/>
+        </w:rPr>
+        <w:t>Object to object mapping</w:t>
+      </w:r>
+    </w:p>
+    <w:p>
+      <w:pPr>
+        <w:pStyle w:val="ListParagraph"/>
+        <w:numPr>
+          <w:ilvl w:val="0"/>
+          <w:numId w:val="7"/>
+        </w:numPr>
+        <w:rPr>
+          <w:sz w:val="32"/>
+          <w:szCs w:val="32"/>
+        </w:rPr>
+      </w:pPr>
+      <w:r>
+        <w:rPr>
+          <w:sz w:val="32"/>
+          <w:szCs w:val="32"/>
+        </w:rPr>
+        <w:t>Simplification</w:t>
+      </w:r>
+    </w:p>
+    <w:p>
+      <w:pPr>
+        <w:pStyle w:val="ListParagraph"/>
+        <w:numPr>
+          <w:ilvl w:val="0"/>
+          <w:numId w:val="7"/>
+        </w:numPr>
+        <w:rPr>
+          <w:sz w:val="32"/>
+          <w:szCs w:val="32"/>
+        </w:rPr>
+      </w:pPr>
+      <w:r>
+        <w:rPr>
+          <w:sz w:val="32"/>
+          <w:szCs w:val="32"/>
+        </w:rPr>
+        <w:t>Map between DTOs and Domain Models and Vice-vers</w:t>
+      </w:r>
+      <w:r>
+        <w:rPr>
+          <w:sz w:val="32"/>
+          <w:szCs w:val="32"/>
+        </w:rPr>
+        <w:t>a</w:t>
+      </w:r>
+    </w:p>
+    <w:p>
+      <w:pPr>
+        <w:pStyle w:val="ListParagraph"/>
+        <w:numPr>
+          <w:ilvl w:val="0"/>
+          <w:numId w:val="7"/>
+        </w:numPr>
+        <w:rPr>
+          <w:sz w:val="32"/>
+          <w:szCs w:val="32"/>
+        </w:rPr>
+      </w:pPr>
+      <w:r>
+        <w:rPr>
+          <w:sz w:val="32"/>
+          <w:szCs w:val="32"/>
+        </w:rPr>
+        <w:t>Quite powerful apart from just simple object to object mapping</w:t>
+      </w:r>
+    </w:p>
+    <w:p>
+      <w:pPr>
+        <w:rPr>
+          <w:sz w:val="32"/>
+          <w:szCs w:val="32"/>
+        </w:rPr>
+      </w:pPr>
+    </w:p>
     <w:sectPr>
       <w:pgSz w:w="12240" w:h="15840"/>
       <w:pgMar w:top="1440" w:right="1440" w:bottom="1440" w:left="1440" w:header="720" w:footer="720" w:gutter="0"/>
@@ -6435,9 +7449,9 @@
 <file path=word/numbering.xml><?xml version="1.0" encoding="utf-8"?>
 <w:numbering xmlns:wpc="http://schemas.microsoft.com/office/word/2010/wordprocessingCanvas" xmlns:cx="http://schemas.microsoft.com/office/drawing/2014/chartex" xmlns:cx1="http://schemas.microsoft.com/office/drawing/2015/9/8/chartex" xmlns:cx2="http://schemas.microsoft.com/office/drawing/2015/10/21/chartex" xmlns:cx3="http://schemas.microsoft.com/office/drawing/2016/5/9/chartex" xmlns:cx4="http://schemas.microsoft.com/office/drawing/2016/5/10/chartex" xmlns:cx5="http://schemas.microsoft.com/office/drawing/2016/5/11/chartex" xmlns:cx6="http://schemas.microsoft.com/office/drawing/2016/5/12/chartex" xmlns:cx7="http://schemas.microsoft.com/office/drawing/2016/5/13/chartex" xmlns:cx8="http://schemas.microsoft.com/office/drawing/2016/5/14/chartex" xmlns:mc="http://schemas.openxmlformats.org/markup-compatibility/2006" xmlns:aink="http://schemas.microsoft.com/office/drawing/2016/ink" xmlns:am3d="http://schemas.microsoft.com/office/drawing/2017/model3d" xmlns:o="urn:schemas-microsoft-com:office:office" xmlns:oel="http://schemas.microsoft.com/office/2019/extlst" xmlns:r="http://schemas.openxmlformats.org/officeDocument/2006/relationships" xmlns:m="http://schemas.openxmlformats.org/officeDocument/2006/math" xmlns:v="urn:schemas-microsoft-com:vml" xmlns:wp14="http://schemas.microsoft.com/office/word/2010/wordprocessingDrawing" xmlns:wp="http://schemas.openxmlformats.org/drawingml/2006/wordprocessingDrawing" xmlns:w10="urn:schemas-microsoft-com:office:word" xmlns:w="http://schemas.openxmlformats.org/wordprocessingml/2006/main" xmlns:w14="http://schemas.microsoft.com/office/word/2010/wordml" xmlns:w15="http://schemas.microsoft.com/office/word/2012/wordml" xmlns:w16cex="http://schemas.microsoft.com/office/word/2018/wordml/cex" xmlns:w16cid="http://schemas.microsoft.com/office/word/2016/wordml/cid" xmlns:w16="http://schemas.microsoft.com/office/word/2018/wordml" xmlns:w16sdtdh="http://schemas.microsoft.com/office/word/2020/wordml/sdtdatahash" xmlns:w16se="http://schemas.microsoft.com/office/word/2015/wordml/symex" xmlns:wpg="http://schemas.microsoft.com/office/word/2010/wordprocessingGroup" xmlns:wpi="http://schemas.microsoft.com/office/word/2010/wordprocessingInk" xmlns:wne="http://schemas.microsoft.com/office/word/2006/wordml" xmlns:wps="http://schemas.microsoft.com/office/word/2010/wordprocessingShape" mc:Ignorable="w14 w15 w16se w16cid w16 w16cex w16sdtdh wp14">
   <w:abstractNum w:abstractNumId="0" w15:restartNumberingAfterBreak="0">
-    <w:nsid w:val="399128DC"/>
+    <w:nsid w:val="2F7F66C6"/>
     <w:multiLevelType w:val="hybridMultilevel"/>
-    <w:tmpl w:val="8FB827E8"/>
+    <w:tmpl w:val="DC485E82"/>
     <w:lvl w:ilvl="0" w:tplc="0409000F">
       <w:start w:val="1"/>
       <w:numFmt w:val="decimal"/>
@@ -6524,6 +7538,95 @@
     </w:lvl>
   </w:abstractNum>
   <w:abstractNum w:abstractNumId="1" w15:restartNumberingAfterBreak="0">
+    <w:nsid w:val="399128DC"/>
+    <w:multiLevelType w:val="hybridMultilevel"/>
+    <w:tmpl w:val="8FB827E8"/>
+    <w:lvl w:ilvl="0" w:tplc="0409000F">
+      <w:start w:val="1"/>
+      <w:numFmt w:val="decimal"/>
+      <w:lvlText w:val="%1."/>
+      <w:lvlJc w:val="left"/>
+      <w:pPr>
+        <w:ind w:left="720" w:hanging="360"/>
+      </w:pPr>
+      <w:rPr>
+        <w:rFonts w:hint="default"/>
+      </w:rPr>
+    </w:lvl>
+    <w:lvl w:ilvl="1" w:tplc="04090019" w:tentative="1">
+      <w:start w:val="1"/>
+      <w:numFmt w:val="lowerLetter"/>
+      <w:lvlText w:val="%2."/>
+      <w:lvlJc w:val="left"/>
+      <w:pPr>
+        <w:ind w:left="1440" w:hanging="360"/>
+      </w:pPr>
+    </w:lvl>
+    <w:lvl w:ilvl="2" w:tplc="0409001B" w:tentative="1">
+      <w:start w:val="1"/>
+      <w:numFmt w:val="lowerRoman"/>
+      <w:lvlText w:val="%3."/>
+      <w:lvlJc w:val="right"/>
+      <w:pPr>
+        <w:ind w:left="2160" w:hanging="180"/>
+      </w:pPr>
+    </w:lvl>
+    <w:lvl w:ilvl="3" w:tplc="0409000F" w:tentative="1">
+      <w:start w:val="1"/>
+      <w:numFmt w:val="decimal"/>
+      <w:lvlText w:val="%4."/>
+      <w:lvlJc w:val="left"/>
+      <w:pPr>
+        <w:ind w:left="2880" w:hanging="360"/>
+      </w:pPr>
+    </w:lvl>
+    <w:lvl w:ilvl="4" w:tplc="04090019" w:tentative="1">
+      <w:start w:val="1"/>
+      <w:numFmt w:val="lowerLetter"/>
+      <w:lvlText w:val="%5."/>
+      <w:lvlJc w:val="left"/>
+      <w:pPr>
+        <w:ind w:left="3600" w:hanging="360"/>
+      </w:pPr>
+    </w:lvl>
+    <w:lvl w:ilvl="5" w:tplc="0409001B" w:tentative="1">
+      <w:start w:val="1"/>
+      <w:numFmt w:val="lowerRoman"/>
+      <w:lvlText w:val="%6."/>
+      <w:lvlJc w:val="right"/>
+      <w:pPr>
+        <w:ind w:left="4320" w:hanging="180"/>
+      </w:pPr>
+    </w:lvl>
+    <w:lvl w:ilvl="6" w:tplc="0409000F" w:tentative="1">
+      <w:start w:val="1"/>
+      <w:numFmt w:val="decimal"/>
+      <w:lvlText w:val="%7."/>
+      <w:lvlJc w:val="left"/>
+      <w:pPr>
+        <w:ind w:left="5040" w:hanging="360"/>
+      </w:pPr>
+    </w:lvl>
+    <w:lvl w:ilvl="7" w:tplc="04090019" w:tentative="1">
+      <w:start w:val="1"/>
+      <w:numFmt w:val="lowerLetter"/>
+      <w:lvlText w:val="%8."/>
+      <w:lvlJc w:val="left"/>
+      <w:pPr>
+        <w:ind w:left="5760" w:hanging="360"/>
+      </w:pPr>
+    </w:lvl>
+    <w:lvl w:ilvl="8" w:tplc="0409001B" w:tentative="1">
+      <w:start w:val="1"/>
+      <w:numFmt w:val="lowerRoman"/>
+      <w:lvlText w:val="%9."/>
+      <w:lvlJc w:val="right"/>
+      <w:pPr>
+        <w:ind w:left="6480" w:hanging="180"/>
+      </w:pPr>
+    </w:lvl>
+  </w:abstractNum>
+  <w:abstractNum w:abstractNumId="2" w15:restartNumberingAfterBreak="0">
     <w:nsid w:val="54127078"/>
     <w:multiLevelType w:val="multilevel"/>
     <w:tmpl w:val="F336E756"/>
@@ -6640,7 +7743,7 @@
       </w:pPr>
     </w:lvl>
   </w:abstractNum>
-  <w:abstractNum w:abstractNumId="2" w15:restartNumberingAfterBreak="0">
+  <w:abstractNum w:abstractNumId="3" w15:restartNumberingAfterBreak="0">
     <w:nsid w:val="578260E8"/>
     <w:multiLevelType w:val="multilevel"/>
     <w:tmpl w:val="CFC8D312"/>
@@ -6789,7 +7892,7 @@
       </w:rPr>
     </w:lvl>
   </w:abstractNum>
-  <w:abstractNum w:abstractNumId="3" w15:restartNumberingAfterBreak="0">
+  <w:abstractNum w:abstractNumId="4" w15:restartNumberingAfterBreak="0">
     <w:nsid w:val="5D931943"/>
     <w:multiLevelType w:val="hybridMultilevel"/>
     <w:tmpl w:val="FF448844"/>
@@ -6878,7 +7981,7 @@
       </w:pPr>
     </w:lvl>
   </w:abstractNum>
-  <w:abstractNum w:abstractNumId="4" w15:restartNumberingAfterBreak="0">
+  <w:abstractNum w:abstractNumId="5" w15:restartNumberingAfterBreak="0">
     <w:nsid w:val="644D1D33"/>
     <w:multiLevelType w:val="hybridMultilevel"/>
     <w:tmpl w:val="7F4030A6"/>
@@ -6967,7 +8070,7 @@
       </w:pPr>
     </w:lvl>
   </w:abstractNum>
-  <w:abstractNum w:abstractNumId="5" w15:restartNumberingAfterBreak="0">
+  <w:abstractNum w:abstractNumId="6" w15:restartNumberingAfterBreak="0">
     <w:nsid w:val="6CCE6F6C"/>
     <w:multiLevelType w:val="hybridMultilevel"/>
     <w:tmpl w:val="A88EC314"/>
@@ -7057,22 +8160,25 @@
     </w:lvl>
   </w:abstractNum>
   <w:num w:numId="1" w16cid:durableId="1708873331">
+    <w:abstractNumId w:val="6"/>
+  </w:num>
+  <w:num w:numId="2" w16cid:durableId="1708408377">
     <w:abstractNumId w:val="5"/>
   </w:num>
-  <w:num w:numId="2" w16cid:durableId="1708408377">
+  <w:num w:numId="3" w16cid:durableId="1124539061">
+    <w:abstractNumId w:val="1"/>
+  </w:num>
+  <w:num w:numId="4" w16cid:durableId="2124767340">
+    <w:abstractNumId w:val="3"/>
+  </w:num>
+  <w:num w:numId="5" w16cid:durableId="1219169790">
     <w:abstractNumId w:val="4"/>
   </w:num>
-  <w:num w:numId="3" w16cid:durableId="1124539061">
-    <w:abstractNumId w:val="0"/>
-  </w:num>
-  <w:num w:numId="4" w16cid:durableId="2124767340">
+  <w:num w:numId="6" w16cid:durableId="1191214509">
     <w:abstractNumId w:val="2"/>
   </w:num>
-  <w:num w:numId="5" w16cid:durableId="1219169790">
-    <w:abstractNumId w:val="3"/>
-  </w:num>
-  <w:num w:numId="6" w16cid:durableId="1191214509">
-    <w:abstractNumId w:val="1"/>
+  <w:num w:numId="7" w16cid:durableId="101387527">
+    <w:abstractNumId w:val="0"/>
   </w:num>
 </w:numbering>
 </file>
